--- a/.5 sem 21 fall/._электрические машины/_курсовой/KP_Sergei.docx
+++ b/.5 sem 21 fall/._электрические машины/_курсовой/KP_Sergei.docx
@@ -3265,7 +3265,7 @@
           <v:shape id="_x0000_i1025" type="#_x0000_t75" style="width:109.5pt;height:34.5pt" o:ole="">
             <v:imagedata r:id="rId8" o:title=""/>
           </v:shape>
-          <o:OLEObject Type="Embed" ProgID="Equation.DSMT4" ShapeID="_x0000_i1025" DrawAspect="Content" ObjectID="_1699735593" r:id="rId9"/>
+          <o:OLEObject Type="Embed" ProgID="Equation.DSMT4" ShapeID="_x0000_i1025" DrawAspect="Content" ObjectID="_1699750988" r:id="rId9"/>
         </w:object>
       </w:r>
       <w:r>
@@ -3405,7 +3405,25 @@
           <w:sz w:val="28"/>
           <w:szCs w:val="28"/>
         </w:rPr>
-        <w:t xml:space="preserve"> = 90 мм</w:t>
+        <w:t xml:space="preserve"> = </w:t>
+      </w:r>
+      <w:r>
+        <w:rPr>
+          <w:rFonts w:ascii="Times New Roman" w:hAnsi="Times New Roman" w:cs="Times New Roman"/>
+          <w:spacing w:val="-6"/>
+          <w:sz w:val="28"/>
+          <w:szCs w:val="28"/>
+        </w:rPr>
+        <w:t>225</w:t>
+      </w:r>
+      <w:r>
+        <w:rPr>
+          <w:rFonts w:ascii="Times New Roman" w:hAnsi="Times New Roman" w:cs="Times New Roman"/>
+          <w:spacing w:val="-6"/>
+          <w:sz w:val="28"/>
+          <w:szCs w:val="28"/>
+        </w:rPr>
+        <w:t xml:space="preserve"> мм</w:t>
       </w:r>
       <w:r>
         <w:rPr>
@@ -3465,7 +3483,25 @@
           <w:sz w:val="28"/>
           <w:szCs w:val="28"/>
         </w:rPr>
-        <w:t xml:space="preserve"> = 0,149 м</w:t>
+        <w:t xml:space="preserve"> = 0,</w:t>
+      </w:r>
+      <w:r>
+        <w:rPr>
+          <w:rFonts w:ascii="Times New Roman" w:hAnsi="Times New Roman" w:cs="Times New Roman"/>
+          <w:spacing w:val="-6"/>
+          <w:sz w:val="28"/>
+          <w:szCs w:val="28"/>
+        </w:rPr>
+        <w:t>392</w:t>
+      </w:r>
+      <w:r>
+        <w:rPr>
+          <w:rFonts w:ascii="Times New Roman" w:hAnsi="Times New Roman" w:cs="Times New Roman"/>
+          <w:spacing w:val="-6"/>
+          <w:sz w:val="28"/>
+          <w:szCs w:val="28"/>
+        </w:rPr>
+        <w:t xml:space="preserve"> м</w:t>
       </w:r>
       <w:r>
         <w:rPr>
@@ -3566,11 +3602,11 @@
           <w:sz w:val="28"/>
           <w:szCs w:val="28"/>
         </w:rPr>
-        <w:object w:dxaOrig="3340" w:dyaOrig="360" w14:anchorId="17998693">
-          <v:shape id="_x0000_i1026" type="#_x0000_t75" style="width:166.5pt;height:18pt" o:ole="">
+        <w:object w:dxaOrig="3360" w:dyaOrig="360" w14:anchorId="17998693">
+          <v:shape id="_x0000_i1481" type="#_x0000_t75" style="width:167.25pt;height:18pt" o:ole="">
             <v:imagedata r:id="rId10" o:title=""/>
           </v:shape>
-          <o:OLEObject Type="Embed" ProgID="Equation.DSMT4" ShapeID="_x0000_i1026" DrawAspect="Content" ObjectID="_1699735594" r:id="rId11"/>
+          <o:OLEObject Type="Embed" ProgID="Equation.DSMT4" ShapeID="_x0000_i1481" DrawAspect="Content" ObjectID="_1699750989" r:id="rId11"/>
         </w:object>
       </w:r>
       <w:r>
@@ -3750,11 +3786,11 @@
           <w:sz w:val="28"/>
           <w:szCs w:val="28"/>
         </w:rPr>
-        <w:object w:dxaOrig="2439" w:dyaOrig="660" w14:anchorId="77CC6A60">
-          <v:shape id="_x0000_i1027" type="#_x0000_t75" style="width:121.5pt;height:33.75pt" o:ole="">
+        <w:object w:dxaOrig="2340" w:dyaOrig="660" w14:anchorId="77CC6A60">
+          <v:shape id="_x0000_i1483" type="#_x0000_t75" style="width:116.25pt;height:33.75pt" o:ole="">
             <v:imagedata r:id="rId12" o:title=""/>
           </v:shape>
-          <o:OLEObject Type="Embed" ProgID="Equation.DSMT4" ShapeID="_x0000_i1027" DrawAspect="Content" ObjectID="_1699735595" r:id="rId13"/>
+          <o:OLEObject Type="Embed" ProgID="Equation.DSMT4" ShapeID="_x0000_i1483" DrawAspect="Content" ObjectID="_1699750990" r:id="rId13"/>
         </w:object>
       </w:r>
       <w:r>
@@ -3858,11 +3894,11 @@
           <w:sz w:val="28"/>
           <w:szCs w:val="28"/>
         </w:rPr>
-        <w:object w:dxaOrig="3540" w:dyaOrig="660" w14:anchorId="7819CED2">
-          <v:shape id="_x0000_i1028" type="#_x0000_t75" style="width:176.25pt;height:33.75pt" o:ole="">
+        <w:object w:dxaOrig="2400" w:dyaOrig="660" w14:anchorId="7819CED2">
+          <v:shape id="_x0000_i1485" type="#_x0000_t75" style="width:119.25pt;height:33.75pt" o:ole="">
             <v:imagedata r:id="rId14" o:title=""/>
           </v:shape>
-          <o:OLEObject Type="Embed" ProgID="Equation.DSMT4" ShapeID="_x0000_i1028" DrawAspect="Content" ObjectID="_1699735596" r:id="rId15"/>
+          <o:OLEObject Type="Embed" ProgID="Equation.DSMT4" ShapeID="_x0000_i1485" DrawAspect="Content" ObjectID="_1699750991" r:id="rId15"/>
         </w:object>
       </w:r>
       <w:r>
@@ -4109,8 +4145,16 @@
         <w:rPr>
           <w:rFonts w:cs="Times New Roman"/>
           <w:szCs w:val="28"/>
-        </w:rPr>
-        <w:t>21800</w:t>
+          <w:lang w:val="en-US"/>
+        </w:rPr>
+        <w:t>400</w:t>
+      </w:r>
+      <w:r>
+        <w:rPr>
+          <w:rFonts w:cs="Times New Roman"/>
+          <w:szCs w:val="28"/>
+        </w:rPr>
+        <w:t>00</w:t>
       </w:r>
       <w:r>
         <w:rPr>
@@ -4164,6 +4208,17 @@
           </w:rPr>
           <m:t>=0,7</m:t>
         </m:r>
+        <m:r>
+          <m:rPr>
+            <m:nor/>
+          </m:rPr>
+          <w:rPr>
+            <w:rFonts w:cs="Times New Roman"/>
+            <w:szCs w:val="28"/>
+            <w:lang w:val="en-US"/>
+          </w:rPr>
+          <m:t>4</m:t>
+        </m:r>
       </m:oMath>
       <w:r>
         <w:rPr>
@@ -4326,11 +4381,11 @@
           <w:sz w:val="28"/>
           <w:szCs w:val="28"/>
         </w:rPr>
-        <w:object w:dxaOrig="7280" w:dyaOrig="680" w14:anchorId="11204880">
-          <v:shape id="_x0000_i1029" type="#_x0000_t75" style="width:361.5pt;height:34.5pt" o:ole="">
+        <w:object w:dxaOrig="7460" w:dyaOrig="680" w14:anchorId="11204880">
+          <v:shape id="_x0000_i1487" type="#_x0000_t75" style="width:370.5pt;height:34.5pt" o:ole="">
             <v:imagedata r:id="rId16" o:title=""/>
           </v:shape>
-          <o:OLEObject Type="Embed" ProgID="Equation.DSMT4" ShapeID="_x0000_i1029" DrawAspect="Content" ObjectID="_1699735597" r:id="rId17"/>
+          <o:OLEObject Type="Embed" ProgID="Equation.DSMT4" ShapeID="_x0000_i1487" DrawAspect="Content" ObjectID="_1699750992" r:id="rId17"/>
         </w:object>
       </w:r>
       <w:r>
@@ -4414,7 +4469,7 @@
           <v:shape id="_x0000_i1030" type="#_x0000_t75" style="width:155.25pt;height:33.75pt" o:ole="">
             <v:imagedata r:id="rId18" o:title=""/>
           </v:shape>
-          <o:OLEObject Type="Embed" ProgID="Equation.DSMT4" ShapeID="_x0000_i1030" DrawAspect="Content" ObjectID="_1699735598" r:id="rId19"/>
+          <o:OLEObject Type="Embed" ProgID="Equation.DSMT4" ShapeID="_x0000_i1030" DrawAspect="Content" ObjectID="_1699750993" r:id="rId19"/>
         </w:object>
       </w:r>
       <w:r>
@@ -4508,11 +4563,11 @@
           <w:sz w:val="28"/>
           <w:szCs w:val="28"/>
         </w:rPr>
-        <w:object w:dxaOrig="2299" w:dyaOrig="660" w14:anchorId="3228FC6C">
-          <v:shape id="_x0000_i1031" type="#_x0000_t75" style="width:114.75pt;height:33.75pt" o:ole="">
+        <w:object w:dxaOrig="2260" w:dyaOrig="660" w14:anchorId="3228FC6C">
+          <v:shape id="_x0000_i1489" type="#_x0000_t75" style="width:112.5pt;height:33.75pt" o:ole="">
             <v:imagedata r:id="rId20" o:title=""/>
           </v:shape>
-          <o:OLEObject Type="Embed" ProgID="Equation.DSMT4" ShapeID="_x0000_i1031" DrawAspect="Content" ObjectID="_1699735599" r:id="rId21"/>
+          <o:OLEObject Type="Embed" ProgID="Equation.DSMT4" ShapeID="_x0000_i1489" DrawAspect="Content" ObjectID="_1699750994" r:id="rId21"/>
         </w:object>
       </w:r>
       <w:r>
@@ -4563,18 +4618,7 @@
           <w:sz w:val="28"/>
           <w:szCs w:val="28"/>
         </w:rPr>
-        <w:t>Значение λ нахо</w:t>
-      </w:r>
-      <w:bookmarkStart w:id="3" w:name="_GoBack"/>
-      <w:bookmarkEnd w:id="3"/>
-      <w:r>
-        <w:rPr>
-          <w:rFonts w:ascii="Times New Roman" w:hAnsi="Times New Roman" w:cs="Times New Roman"/>
-          <w:spacing w:val="-4"/>
-          <w:sz w:val="28"/>
-          <w:szCs w:val="28"/>
-        </w:rPr>
-        <w:t xml:space="preserve">дится в допустимых пределах </w:t>
+        <w:t xml:space="preserve">Значение λ находится в допустимых пределах </w:t>
       </w:r>
       <w:r>
         <w:rPr>
@@ -4631,8 +4675,8 @@
           <w:szCs w:val="28"/>
         </w:rPr>
       </w:pPr>
-      <w:bookmarkStart w:id="4" w:name="_Toc508337882"/>
-      <w:bookmarkStart w:id="5" w:name="_Toc89085230"/>
+      <w:bookmarkStart w:id="3" w:name="_Toc508337882"/>
+      <w:bookmarkStart w:id="4" w:name="_Toc89085230"/>
       <w:r>
         <w:rPr>
           <w:szCs w:val="28"/>
@@ -4688,8 +4732,8 @@
         </w:rPr>
         <w:t>и сечения провода обмотки статора</w:t>
       </w:r>
+      <w:bookmarkEnd w:id="3"/>
       <w:bookmarkEnd w:id="4"/>
-      <w:bookmarkEnd w:id="5"/>
     </w:p>
     <w:p>
       <w:pPr>
@@ -4751,28 +4795,23 @@
           <w:sz w:val="28"/>
           <w:szCs w:val="28"/>
         </w:rPr>
-        <w:t xml:space="preserve"> = </w:t>
-      </w:r>
-      <w:smartTag w:uri="urn:schemas-microsoft-com:office:smarttags" w:element="metricconverter">
-        <w:smartTagPr>
-          <w:attr w:name="ProductID" w:val="14 мм"/>
-        </w:smartTagPr>
-        <w:r>
-          <w:rPr>
-            <w:rFonts w:cs="Times New Roman"/>
-            <w:sz w:val="28"/>
-            <w:szCs w:val="28"/>
-          </w:rPr>
-          <w:t>14 мм</w:t>
-        </w:r>
-      </w:smartTag>
-      <w:r>
-        <w:rPr>
-          <w:rFonts w:cs="Times New Roman"/>
-          <w:sz w:val="28"/>
-          <w:szCs w:val="28"/>
-        </w:rPr>
-        <w:t xml:space="preserve">; </w:t>
+        <w:t xml:space="preserve"> = 1</w:t>
+      </w:r>
+      <w:r>
+        <w:rPr>
+          <w:rFonts w:cs="Times New Roman"/>
+          <w:sz w:val="28"/>
+          <w:szCs w:val="28"/>
+        </w:rPr>
+        <w:t>8</w:t>
+      </w:r>
+      <w:r>
+        <w:rPr>
+          <w:rFonts w:cs="Times New Roman"/>
+          <w:sz w:val="28"/>
+          <w:szCs w:val="28"/>
+        </w:rPr>
+        <w:t xml:space="preserve"> мм; </w:t>
       </w:r>
       <w:r>
         <w:rPr>
@@ -4818,29 +4857,32 @@
           <w:sz w:val="28"/>
           <w:szCs w:val="28"/>
         </w:rPr>
-        <w:t xml:space="preserve">= </w:t>
-      </w:r>
-      <w:smartTag w:uri="urn:schemas-microsoft-com:office:smarttags" w:element="metricconverter">
-        <w:smartTagPr>
-          <w:attr w:name="ProductID" w:val="12 мм"/>
-        </w:smartTagPr>
-        <w:r>
-          <w:rPr>
-            <w:rFonts w:cs="Times New Roman"/>
-            <w:sz w:val="28"/>
-            <w:szCs w:val="28"/>
-          </w:rPr>
-          <w:t>12 мм</w:t>
-        </w:r>
-        <w:r>
-          <w:rPr>
-            <w:rFonts w:cs="Times New Roman"/>
-            <w:sz w:val="28"/>
-            <w:szCs w:val="28"/>
-          </w:rPr>
-          <w:t>.</w:t>
-        </w:r>
-      </w:smartTag>
+        <w:t>= 1</w:t>
+      </w:r>
+      <w:r>
+        <w:rPr>
+          <w:rFonts w:cs="Times New Roman"/>
+          <w:sz w:val="28"/>
+          <w:szCs w:val="28"/>
+        </w:rPr>
+        <w:t>6</w:t>
+      </w:r>
+      <w:r>
+        <w:rPr>
+          <w:rFonts w:cs="Times New Roman"/>
+          <w:sz w:val="28"/>
+          <w:szCs w:val="28"/>
+        </w:rPr>
+        <w:t xml:space="preserve"> мм</w:t>
+      </w:r>
+      <w:r>
+        <w:rPr>
+          <w:rFonts w:cs="Times New Roman"/>
+          <w:sz w:val="28"/>
+          <w:szCs w:val="28"/>
+        </w:rPr>
+        <w:t>.</w:t>
+      </w:r>
       <w:r>
         <w:rPr>
           <w:rFonts w:cs="Times New Roman"/>
@@ -4889,10 +4931,10 @@
           <w:szCs w:val="28"/>
         </w:rPr>
         <w:object w:dxaOrig="3280" w:dyaOrig="680" w14:anchorId="69688DBA">
-          <v:shape id="_x0000_i1032" type="#_x0000_t75" style="width:163.5pt;height:34.5pt" o:ole="">
+          <v:shape id="_x0000_i1491" type="#_x0000_t75" style="width:163.5pt;height:34.5pt" o:ole="">
             <v:imagedata r:id="rId22" o:title=""/>
           </v:shape>
-          <o:OLEObject Type="Embed" ProgID="Equation.DSMT4" ShapeID="_x0000_i1032" DrawAspect="Content" ObjectID="_1699735600" r:id="rId23"/>
+          <o:OLEObject Type="Embed" ProgID="Equation.DSMT4" ShapeID="_x0000_i1491" DrawAspect="Content" ObjectID="_1699750995" r:id="rId23"/>
         </w:object>
       </w:r>
       <w:r>
@@ -4933,10 +4975,10 @@
           <w:szCs w:val="28"/>
         </w:rPr>
         <w:object w:dxaOrig="3320" w:dyaOrig="680" w14:anchorId="6B12183F">
-          <v:shape id="_x0000_i1033" type="#_x0000_t75" style="width:166.5pt;height:34.5pt" o:ole="">
+          <v:shape id="_x0000_i1493" type="#_x0000_t75" style="width:166.5pt;height:34.5pt" o:ole="">
             <v:imagedata r:id="rId24" o:title=""/>
           </v:shape>
-          <o:OLEObject Type="Embed" ProgID="Equation.DSMT4" ShapeID="_x0000_i1033" DrawAspect="Content" ObjectID="_1699735601" r:id="rId25"/>
+          <o:OLEObject Type="Embed" ProgID="Equation.DSMT4" ShapeID="_x0000_i1493" DrawAspect="Content" ObjectID="_1699750996" r:id="rId25"/>
         </w:object>
       </w:r>
       <w:r>
@@ -5019,8 +5061,9 @@
           <w:rFonts w:cs="Times New Roman"/>
           <w:sz w:val="28"/>
           <w:szCs w:val="28"/>
-        </w:rPr>
-        <w:t>18</w:t>
+          <w:lang w:val="en-US"/>
+        </w:rPr>
+        <w:t>36</w:t>
       </w:r>
       <w:r>
         <w:rPr>
@@ -5061,11 +5104,11 @@
           <w:sz w:val="28"/>
           <w:szCs w:val="28"/>
         </w:rPr>
-        <w:object w:dxaOrig="2320" w:dyaOrig="660" w14:anchorId="30391682">
-          <v:shape id="_x0000_i1034" type="#_x0000_t75" style="width:115.5pt;height:33.75pt" o:ole="">
+        <w:object w:dxaOrig="2340" w:dyaOrig="660" w14:anchorId="30391682">
+          <v:shape id="_x0000_i1495" type="#_x0000_t75" style="width:116.25pt;height:33.75pt" o:ole="">
             <v:imagedata r:id="rId26" o:title=""/>
           </v:shape>
-          <o:OLEObject Type="Embed" ProgID="Equation.DSMT4" ShapeID="_x0000_i1034" DrawAspect="Content" ObjectID="_1699735602" r:id="rId27"/>
+          <o:OLEObject Type="Embed" ProgID="Equation.DSMT4" ShapeID="_x0000_i1495" DrawAspect="Content" ObjectID="_1699750997" r:id="rId27"/>
         </w:object>
       </w:r>
       <w:r>
@@ -5148,10 +5191,10 @@
           <w:szCs w:val="28"/>
         </w:rPr>
         <w:object w:dxaOrig="3320" w:dyaOrig="660" w14:anchorId="1921492E">
-          <v:shape id="_x0000_i1035" type="#_x0000_t75" style="width:166.5pt;height:33.75pt" o:ole="">
+          <v:shape id="_x0000_i1499" type="#_x0000_t75" style="width:166.5pt;height:33.75pt" o:ole="">
             <v:imagedata r:id="rId28" o:title=""/>
           </v:shape>
-          <o:OLEObject Type="Embed" ProgID="Equation.DSMT4" ShapeID="_x0000_i1035" DrawAspect="Content" ObjectID="_1699735603" r:id="rId29"/>
+          <o:OLEObject Type="Embed" ProgID="Equation.DSMT4" ShapeID="_x0000_i1499" DrawAspect="Content" ObjectID="_1699750998" r:id="rId29"/>
         </w:object>
       </w:r>
       <w:r>
@@ -5294,11 +5337,11 @@
           <w:sz w:val="28"/>
           <w:szCs w:val="28"/>
         </w:rPr>
-        <w:object w:dxaOrig="4720" w:dyaOrig="680" w14:anchorId="2D0115EC">
-          <v:shape id="_x0000_i1036" type="#_x0000_t75" style="width:235.5pt;height:34.5pt" o:ole="">
+        <w:object w:dxaOrig="4900" w:dyaOrig="680" w14:anchorId="2D0115EC">
+          <v:shape id="_x0000_i1503" type="#_x0000_t75" style="width:244.5pt;height:34.5pt" o:ole="">
             <v:imagedata r:id="rId30" o:title=""/>
           </v:shape>
-          <o:OLEObject Type="Embed" ProgID="Equation.DSMT4" ShapeID="_x0000_i1036" DrawAspect="Content" ObjectID="_1699735604" r:id="rId31"/>
+          <o:OLEObject Type="Embed" ProgID="Equation.DSMT4" ShapeID="_x0000_i1503" DrawAspect="Content" ObjectID="_1699750999" r:id="rId31"/>
         </w:object>
       </w:r>
       <w:r>
@@ -5356,11 +5399,11 @@
           <w:sz w:val="28"/>
           <w:szCs w:val="28"/>
         </w:rPr>
-        <w:object w:dxaOrig="3700" w:dyaOrig="620" w14:anchorId="1DB2B8A8">
-          <v:shape id="_x0000_i1037" type="#_x0000_t75" style="width:184.5pt;height:31.5pt" o:ole="">
+        <w:object w:dxaOrig="4020" w:dyaOrig="620" w14:anchorId="1DB2B8A8">
+          <v:shape id="_x0000_i1505" type="#_x0000_t75" style="width:200.25pt;height:31.5pt" o:ole="">
             <v:imagedata r:id="rId32" o:title=""/>
           </v:shape>
-          <o:OLEObject Type="Embed" ProgID="Equation.DSMT4" ShapeID="_x0000_i1037" DrawAspect="Content" ObjectID="_1699735605" r:id="rId33"/>
+          <o:OLEObject Type="Embed" ProgID="Equation.DSMT4" ShapeID="_x0000_i1505" DrawAspect="Content" ObjectID="_1699751000" r:id="rId33"/>
         </w:object>
       </w:r>
       <w:r>
@@ -5459,11 +5502,11 @@
           <w:sz w:val="28"/>
           <w:szCs w:val="28"/>
         </w:rPr>
-        <w:object w:dxaOrig="2240" w:dyaOrig="360" w14:anchorId="6C62C82A">
-          <v:shape id="_x0000_i1038" type="#_x0000_t75" style="width:112.5pt;height:18pt" o:ole="">
+        <w:object w:dxaOrig="1420" w:dyaOrig="360" w14:anchorId="6C62C82A">
+          <v:shape id="_x0000_i1507" type="#_x0000_t75" style="width:71.25pt;height:18pt" o:ole="">
             <v:imagedata r:id="rId34" o:title=""/>
           </v:shape>
-          <o:OLEObject Type="Embed" ProgID="Equation.DSMT4" ShapeID="_x0000_i1038" DrawAspect="Content" ObjectID="_1699735606" r:id="rId35"/>
+          <o:OLEObject Type="Embed" ProgID="Equation.DSMT4" ShapeID="_x0000_i1507" DrawAspect="Content" ObjectID="_1699751001" r:id="rId35"/>
         </w:object>
       </w:r>
       <w:r>
@@ -5536,11 +5579,11 @@
           <w:sz w:val="28"/>
           <w:szCs w:val="28"/>
         </w:rPr>
-        <w:object w:dxaOrig="2760" w:dyaOrig="620" w14:anchorId="24A5E9DF">
-          <v:shape id="_x0000_i1039" type="#_x0000_t75" style="width:136.5pt;height:31.5pt" o:ole="">
+        <w:object w:dxaOrig="1719" w:dyaOrig="620" w14:anchorId="24A5E9DF">
+          <v:shape id="_x0000_i1509" type="#_x0000_t75" style="width:84.75pt;height:31.5pt" o:ole="">
             <v:imagedata r:id="rId36" o:title=""/>
           </v:shape>
-          <o:OLEObject Type="Embed" ProgID="Equation.DSMT4" ShapeID="_x0000_i1039" DrawAspect="Content" ObjectID="_1699735607" r:id="rId37"/>
+          <o:OLEObject Type="Embed" ProgID="Equation.DSMT4" ShapeID="_x0000_i1509" DrawAspect="Content" ObjectID="_1699751002" r:id="rId37"/>
         </w:object>
       </w:r>
       <w:r>
@@ -5580,15 +5623,15 @@
       <w:r>
         <w:rPr>
           <w:rFonts w:cs="Times New Roman"/>
-          <w:position w:val="-28"/>
-          <w:sz w:val="28"/>
-          <w:szCs w:val="28"/>
-        </w:rPr>
-        <w:object w:dxaOrig="4480" w:dyaOrig="660" w14:anchorId="0C09D82C">
-          <v:shape id="_x0000_i1040" type="#_x0000_t75" style="width:222.75pt;height:33.75pt" o:ole="">
+          <w:position w:val="-24"/>
+          <w:sz w:val="28"/>
+          <w:szCs w:val="28"/>
+        </w:rPr>
+        <w:object w:dxaOrig="2840" w:dyaOrig="620" w14:anchorId="0C09D82C">
+          <v:shape id="_x0000_i1511" type="#_x0000_t75" style="width:141pt;height:31.5pt" o:ole="">
             <v:imagedata r:id="rId38" o:title=""/>
           </v:shape>
-          <o:OLEObject Type="Embed" ProgID="Equation.DSMT4" ShapeID="_x0000_i1040" DrawAspect="Content" ObjectID="_1699735608" r:id="rId39"/>
+          <o:OLEObject Type="Embed" ProgID="Equation.DSMT4" ShapeID="_x0000_i1511" DrawAspect="Content" ObjectID="_1699751003" r:id="rId39"/>
         </w:object>
       </w:r>
       <w:r>
@@ -5640,11 +5683,11 @@
           <w:sz w:val="28"/>
           <w:szCs w:val="28"/>
         </w:rPr>
-        <w:object w:dxaOrig="5140" w:dyaOrig="680" w14:anchorId="70B6C063">
-          <v:shape id="_x0000_i1041" type="#_x0000_t75" style="width:256.5pt;height:34.5pt" o:ole="">
+        <w:object w:dxaOrig="2900" w:dyaOrig="680" w14:anchorId="70B6C063">
+          <v:shape id="_x0000_i1513" type="#_x0000_t75" style="width:144.75pt;height:34.5pt" o:ole="">
             <v:imagedata r:id="rId40" o:title=""/>
           </v:shape>
-          <o:OLEObject Type="Embed" ProgID="Equation.DSMT4" ShapeID="_x0000_i1041" DrawAspect="Content" ObjectID="_1699735609" r:id="rId41"/>
+          <o:OLEObject Type="Embed" ProgID="Equation.DSMT4" ShapeID="_x0000_i1513" DrawAspect="Content" ObjectID="_1699751004" r:id="rId41"/>
         </w:object>
       </w:r>
       <w:r>
@@ -5733,11 +5776,11 @@
           <w:position w:val="-30"/>
           <w:szCs w:val="28"/>
         </w:rPr>
-        <w:object w:dxaOrig="3400" w:dyaOrig="680" w14:anchorId="2DFF7CD8">
-          <v:shape id="_x0000_i1042" type="#_x0000_t75" style="width:169.5pt;height:34.5pt" o:ole="">
+        <w:object w:dxaOrig="1880" w:dyaOrig="680" w14:anchorId="2DFF7CD8">
+          <v:shape id="_x0000_i1515" type="#_x0000_t75" style="width:93.75pt;height:34.5pt" o:ole="">
             <v:imagedata r:id="rId42" o:title=""/>
           </v:shape>
-          <o:OLEObject Type="Embed" ProgID="Equation.DSMT4" ShapeID="_x0000_i1042" DrawAspect="Content" ObjectID="_1699735610" r:id="rId43"/>
+          <o:OLEObject Type="Embed" ProgID="Equation.DSMT4" ShapeID="_x0000_i1515" DrawAspect="Content" ObjectID="_1699751005" r:id="rId43"/>
         </w:object>
       </w:r>
       <w:r>
@@ -5903,7 +5946,7 @@
           <w:sz w:val="28"/>
           <w:szCs w:val="28"/>
         </w:rPr>
-        <w:t>39</w:t>
+        <w:t>85</w:t>
       </w:r>
       <w:r>
         <w:rPr>
@@ -5964,11 +6007,11 @@
           <w:sz w:val="28"/>
           <w:szCs w:val="28"/>
         </w:rPr>
-        <w:object w:dxaOrig="3159" w:dyaOrig="660" w14:anchorId="3D652D15">
-          <v:shape id="_x0000_i1043" type="#_x0000_t75" style="width:157.5pt;height:33.75pt" o:ole="">
+        <w:object w:dxaOrig="2120" w:dyaOrig="620" w14:anchorId="3D652D15">
+          <v:shape id="_x0000_i1517" type="#_x0000_t75" style="width:105.75pt;height:31.5pt" o:ole="">
             <v:imagedata r:id="rId44" o:title=""/>
           </v:shape>
-          <o:OLEObject Type="Embed" ProgID="Equation.DSMT4" ShapeID="_x0000_i1043" DrawAspect="Content" ObjectID="_1699735611" r:id="rId45"/>
+          <o:OLEObject Type="Embed" ProgID="Equation.DSMT4" ShapeID="_x0000_i1517" DrawAspect="Content" ObjectID="_1699751006" r:id="rId45"/>
         </w:object>
       </w:r>
       <w:r>
@@ -6052,15 +6095,15 @@
       <w:r>
         <w:rPr>
           <w:rFonts w:cs="Times New Roman"/>
-          <w:position w:val="-28"/>
-          <w:sz w:val="28"/>
-          <w:szCs w:val="28"/>
-        </w:rPr>
-        <w:object w:dxaOrig="3540" w:dyaOrig="660" w14:anchorId="6D7F4476">
-          <v:shape id="_x0000_i1044" type="#_x0000_t75" style="width:176.25pt;height:33.75pt" o:ole="">
+          <w:position w:val="-24"/>
+          <w:sz w:val="28"/>
+          <w:szCs w:val="28"/>
+        </w:rPr>
+        <w:object w:dxaOrig="1560" w:dyaOrig="620" w14:anchorId="6D7F4476">
+          <v:shape id="_x0000_i1523" type="#_x0000_t75" style="width:78pt;height:31.5pt" o:ole="">
             <v:imagedata r:id="rId46" o:title=""/>
           </v:shape>
-          <o:OLEObject Type="Embed" ProgID="Equation.DSMT4" ShapeID="_x0000_i1044" DrawAspect="Content" ObjectID="_1699735612" r:id="rId47"/>
+          <o:OLEObject Type="Embed" ProgID="Equation.DSMT4" ShapeID="_x0000_i1523" DrawAspect="Content" ObjectID="_1699751007" r:id="rId47"/>
         </w:object>
       </w:r>
       <w:r>
@@ -6187,11 +6230,11 @@
           <w:position w:val="-30"/>
           <w:szCs w:val="28"/>
         </w:rPr>
-        <w:object w:dxaOrig="2640" w:dyaOrig="720" w14:anchorId="467247CC">
-          <v:shape id="_x0000_i1045" type="#_x0000_t75" style="width:131.25pt;height:36pt" o:ole="">
+        <w:object w:dxaOrig="1400" w:dyaOrig="720" w14:anchorId="467247CC">
+          <v:shape id="_x0000_i1525" type="#_x0000_t75" style="width:69.75pt;height:36pt" o:ole="">
             <v:imagedata r:id="rId48" o:title=""/>
           </v:shape>
-          <o:OLEObject Type="Embed" ProgID="Equation.DSMT4" ShapeID="_x0000_i1045" DrawAspect="Content" ObjectID="_1699735613" r:id="rId49"/>
+          <o:OLEObject Type="Embed" ProgID="Equation.DSMT4" ShapeID="_x0000_i1525" DrawAspect="Content" ObjectID="_1699751008" r:id="rId49"/>
         </w:object>
       </w:r>
       <w:r>
@@ -6288,7 +6331,21 @@
           <w:rFonts w:cs="Times New Roman"/>
           <w:szCs w:val="28"/>
         </w:rPr>
-        <w:t>0,159</w:t>
+        <w:t>1</w:t>
+      </w:r>
+      <w:r>
+        <w:rPr>
+          <w:rFonts w:cs="Times New Roman"/>
+          <w:szCs w:val="28"/>
+        </w:rPr>
+        <w:t>,</w:t>
+      </w:r>
+      <w:r>
+        <w:rPr>
+          <w:rFonts w:cs="Times New Roman"/>
+          <w:szCs w:val="28"/>
+        </w:rPr>
+        <w:t>18</w:t>
       </w:r>
       <w:r>
         <w:rPr>
@@ -6325,7 +6382,21 @@
           <w:rFonts w:cs="Times New Roman"/>
           <w:szCs w:val="28"/>
         </w:rPr>
-        <w:t>0,45</w:t>
+        <w:t>1</w:t>
+      </w:r>
+      <w:r>
+        <w:rPr>
+          <w:rFonts w:cs="Times New Roman"/>
+          <w:szCs w:val="28"/>
+        </w:rPr>
+        <w:t>,</w:t>
+      </w:r>
+      <w:r>
+        <w:rPr>
+          <w:rFonts w:cs="Times New Roman"/>
+          <w:szCs w:val="28"/>
+        </w:rPr>
+        <w:t>26</w:t>
       </w:r>
       <w:r>
         <w:rPr>
@@ -6363,7 +6434,21 @@
           <w:rFonts w:cs="Times New Roman"/>
           <w:szCs w:val="28"/>
         </w:rPr>
-        <w:t>0,49</w:t>
+        <w:t>1</w:t>
+      </w:r>
+      <w:r>
+        <w:rPr>
+          <w:rFonts w:cs="Times New Roman"/>
+          <w:szCs w:val="28"/>
+        </w:rPr>
+        <w:t>,</w:t>
+      </w:r>
+      <w:r>
+        <w:rPr>
+          <w:rFonts w:cs="Times New Roman"/>
+          <w:szCs w:val="28"/>
+        </w:rPr>
+        <w:t>094</w:t>
       </w:r>
       <w:r>
         <w:rPr>
@@ -6419,11 +6504,11 @@
           <w:position w:val="-14"/>
           <w:szCs w:val="28"/>
         </w:rPr>
-        <w:object w:dxaOrig="3080" w:dyaOrig="380" w14:anchorId="29392A5D">
-          <v:shape id="_x0000_i1046" type="#_x0000_t75" style="width:153.75pt;height:19.5pt" o:ole="">
+        <w:object w:dxaOrig="2060" w:dyaOrig="380" w14:anchorId="29392A5D">
+          <v:shape id="_x0000_i1527" type="#_x0000_t75" style="width:102.75pt;height:19.5pt" o:ole="">
             <v:imagedata r:id="rId50" o:title=""/>
           </v:shape>
-          <o:OLEObject Type="Embed" ProgID="Equation.DSMT4" ShapeID="_x0000_i1046" DrawAspect="Content" ObjectID="_1699735614" r:id="rId51"/>
+          <o:OLEObject Type="Embed" ProgID="Equation.DSMT4" ShapeID="_x0000_i1527" DrawAspect="Content" ObjectID="_1699751009" r:id="rId51"/>
         </w:object>
       </w:r>
       <w:r>
@@ -6498,6 +6583,7 @@
         </w:rPr>
       </w:pPr>
     </w:p>
+    <w:bookmarkStart w:id="5" w:name="_GoBack"/>
     <w:p>
       <w:pPr>
         <w:pStyle w:val="affc"/>
@@ -6517,13 +6603,14 @@
           <w:sz w:val="28"/>
           <w:szCs w:val="28"/>
         </w:rPr>
-        <w:object w:dxaOrig="3940" w:dyaOrig="680" w14:anchorId="111AEFAE">
-          <v:shape id="_x0000_i1047" type="#_x0000_t75" style="width:196.5pt;height:34.5pt" o:ole="">
+        <w:object w:dxaOrig="2540" w:dyaOrig="680" w14:anchorId="111AEFAE">
+          <v:shape id="_x0000_i1529" type="#_x0000_t75" style="width:126.75pt;height:34.5pt" o:ole="">
             <v:imagedata r:id="rId52" o:title=""/>
           </v:shape>
-          <o:OLEObject Type="Embed" ProgID="Equation.DSMT4" ShapeID="_x0000_i1047" DrawAspect="Content" ObjectID="_1699735615" r:id="rId53"/>
+          <o:OLEObject Type="Embed" ProgID="Equation.DSMT4" ShapeID="_x0000_i1529" DrawAspect="Content" ObjectID="_1699751010" r:id="rId53"/>
         </w:object>
       </w:r>
+      <w:bookmarkEnd w:id="5"/>
       <w:r>
         <w:rPr>
           <w:rFonts w:cs="Times New Roman"/>
@@ -6831,7 +6918,7 @@
           <v:shape id="_x0000_i1048" type="#_x0000_t75" style="width:208.5pt;height:34.5pt" o:ole="">
             <v:imagedata r:id="rId54" o:title=""/>
           </v:shape>
-          <o:OLEObject Type="Embed" ProgID="Equation.DSMT4" ShapeID="_x0000_i1048" DrawAspect="Content" ObjectID="_1699735616" r:id="rId55"/>
+          <o:OLEObject Type="Embed" ProgID="Equation.DSMT4" ShapeID="_x0000_i1048" DrawAspect="Content" ObjectID="_1699751011" r:id="rId55"/>
         </w:object>
       </w:r>
       <w:r>
@@ -6887,7 +6974,7 @@
           <v:shape id="_x0000_i1049" type="#_x0000_t75" style="width:208.5pt;height:34.5pt" o:ole="">
             <v:imagedata r:id="rId56" o:title=""/>
           </v:shape>
-          <o:OLEObject Type="Embed" ProgID="Equation.DSMT4" ShapeID="_x0000_i1049" DrawAspect="Content" ObjectID="_1699735617" r:id="rId57"/>
+          <o:OLEObject Type="Embed" ProgID="Equation.DSMT4" ShapeID="_x0000_i1049" DrawAspect="Content" ObjectID="_1699751012" r:id="rId57"/>
         </w:object>
       </w:r>
       <w:r>
@@ -7159,7 +7246,7 @@
           <v:shape id="_x0000_i1050" type="#_x0000_t75" style="width:217.5pt;height:31.5pt" o:ole="">
             <v:imagedata r:id="rId58" o:title=""/>
           </v:shape>
-          <o:OLEObject Type="Embed" ProgID="Equation.DSMT4" ShapeID="_x0000_i1050" DrawAspect="Content" ObjectID="_1699735618" r:id="rId59"/>
+          <o:OLEObject Type="Embed" ProgID="Equation.DSMT4" ShapeID="_x0000_i1050" DrawAspect="Content" ObjectID="_1699751013" r:id="rId59"/>
         </w:object>
       </w:r>
       <w:r>
@@ -7215,7 +7302,7 @@
           <v:shape id="_x0000_i1051" type="#_x0000_t75" style="width:247.5pt;height:34.5pt" o:ole="">
             <v:imagedata r:id="rId60" o:title=""/>
           </v:shape>
-          <o:OLEObject Type="Embed" ProgID="Equation.DSMT4" ShapeID="_x0000_i1051" DrawAspect="Content" ObjectID="_1699735619" r:id="rId61"/>
+          <o:OLEObject Type="Embed" ProgID="Equation.DSMT4" ShapeID="_x0000_i1051" DrawAspect="Content" ObjectID="_1699751014" r:id="rId61"/>
         </w:object>
       </w:r>
       <w:r>
@@ -7271,7 +7358,7 @@
           <v:shape id="_x0000_i1052" type="#_x0000_t75" style="width:324.75pt;height:34.5pt" o:ole="">
             <v:imagedata r:id="rId62" o:title=""/>
           </v:shape>
-          <o:OLEObject Type="Embed" ProgID="Equation.DSMT4" ShapeID="_x0000_i1052" DrawAspect="Content" ObjectID="_1699735620" r:id="rId63"/>
+          <o:OLEObject Type="Embed" ProgID="Equation.DSMT4" ShapeID="_x0000_i1052" DrawAspect="Content" ObjectID="_1699751015" r:id="rId63"/>
         </w:object>
       </w:r>
       <w:r>
@@ -7327,7 +7414,7 @@
           <v:shape id="_x0000_i1053" type="#_x0000_t75" style="width:289.5pt;height:34.5pt" o:ole="">
             <v:imagedata r:id="rId64" o:title=""/>
           </v:shape>
-          <o:OLEObject Type="Embed" ProgID="Equation.DSMT4" ShapeID="_x0000_i1053" DrawAspect="Content" ObjectID="_1699735621" r:id="rId65"/>
+          <o:OLEObject Type="Embed" ProgID="Equation.DSMT4" ShapeID="_x0000_i1053" DrawAspect="Content" ObjectID="_1699751016" r:id="rId65"/>
         </w:object>
       </w:r>
       <w:r>
@@ -7405,7 +7492,7 @@
           <v:shape id="_x0000_i1054" type="#_x0000_t75" style="width:151.5pt;height:19.5pt" o:ole="">
             <v:imagedata r:id="rId66" o:title=""/>
           </v:shape>
-          <o:OLEObject Type="Embed" ProgID="Equation.DSMT4" ShapeID="_x0000_i1054" DrawAspect="Content" ObjectID="_1699735622" r:id="rId67"/>
+          <o:OLEObject Type="Embed" ProgID="Equation.DSMT4" ShapeID="_x0000_i1054" DrawAspect="Content" ObjectID="_1699751017" r:id="rId67"/>
         </w:object>
       </w:r>
       <w:r>
@@ -7452,7 +7539,7 @@
           <v:shape id="_x0000_i1055" type="#_x0000_t75" style="width:156pt;height:19.5pt" o:ole="">
             <v:imagedata r:id="rId68" o:title=""/>
           </v:shape>
-          <o:OLEObject Type="Embed" ProgID="Equation.DSMT4" ShapeID="_x0000_i1055" DrawAspect="Content" ObjectID="_1699735623" r:id="rId69"/>
+          <o:OLEObject Type="Embed" ProgID="Equation.DSMT4" ShapeID="_x0000_i1055" DrawAspect="Content" ObjectID="_1699751018" r:id="rId69"/>
         </w:object>
       </w:r>
       <w:r>
@@ -7499,7 +7586,7 @@
           <v:shape id="_x0000_i1056" type="#_x0000_t75" style="width:151.5pt;height:19.5pt" o:ole="">
             <v:imagedata r:id="rId70" o:title=""/>
           </v:shape>
-          <o:OLEObject Type="Embed" ProgID="Equation.DSMT4" ShapeID="_x0000_i1056" DrawAspect="Content" ObjectID="_1699735624" r:id="rId71"/>
+          <o:OLEObject Type="Embed" ProgID="Equation.DSMT4" ShapeID="_x0000_i1056" DrawAspect="Content" ObjectID="_1699751019" r:id="rId71"/>
         </w:object>
       </w:r>
       <w:r>
@@ -7656,7 +7743,7 @@
           <v:shape id="_x0000_i1057" type="#_x0000_t75" style="width:285pt;height:33.75pt" o:ole="">
             <v:imagedata r:id="rId72" o:title=""/>
           </v:shape>
-          <o:OLEObject Type="Embed" ProgID="Equation.DSMT4" ShapeID="_x0000_i1057" DrawAspect="Content" ObjectID="_1699735625" r:id="rId73"/>
+          <o:OLEObject Type="Embed" ProgID="Equation.DSMT4" ShapeID="_x0000_i1057" DrawAspect="Content" ObjectID="_1699751020" r:id="rId73"/>
         </w:object>
       </w:r>
       <w:r>
@@ -7831,7 +7918,7 @@
           <v:shape id="_x0000_i1058" type="#_x0000_t75" style="width:294.75pt;height:18pt" o:ole="">
             <v:imagedata r:id="rId74" o:title=""/>
           </v:shape>
-          <o:OLEObject Type="Embed" ProgID="Equation.DSMT4" ShapeID="_x0000_i1058" DrawAspect="Content" ObjectID="_1699735626" r:id="rId75"/>
+          <o:OLEObject Type="Embed" ProgID="Equation.DSMT4" ShapeID="_x0000_i1058" DrawAspect="Content" ObjectID="_1699751021" r:id="rId75"/>
         </w:object>
       </w:r>
       <w:r>
@@ -8031,7 +8118,7 @@
           <v:shape id="_x0000_i1059" type="#_x0000_t75" style="width:226.5pt;height:42pt" o:ole="">
             <v:imagedata r:id="rId76" o:title=""/>
           </v:shape>
-          <o:OLEObject Type="Embed" ProgID="Equation.DSMT4" ShapeID="_x0000_i1059" DrawAspect="Content" ObjectID="_1699735627" r:id="rId77"/>
+          <o:OLEObject Type="Embed" ProgID="Equation.DSMT4" ShapeID="_x0000_i1059" DrawAspect="Content" ObjectID="_1699751022" r:id="rId77"/>
         </w:object>
       </w:r>
       <w:r>
@@ -8307,7 +8394,7 @@
           <v:shape id="_x0000_i1060" type="#_x0000_t75" style="width:108.75pt;height:18pt" o:ole="">
             <v:imagedata r:id="rId78" o:title=""/>
           </v:shape>
-          <o:OLEObject Type="Embed" ProgID="Equation.DSMT4" ShapeID="_x0000_i1060" DrawAspect="Content" ObjectID="_1699735628" r:id="rId79"/>
+          <o:OLEObject Type="Embed" ProgID="Equation.DSMT4" ShapeID="_x0000_i1060" DrawAspect="Content" ObjectID="_1699751023" r:id="rId79"/>
         </w:object>
       </w:r>
       <w:r>
@@ -8494,7 +8581,7 @@
           <v:shape id="_x0000_i1061" type="#_x0000_t75" style="width:129.75pt;height:34.5pt" o:ole="">
             <v:imagedata r:id="rId80" o:title=""/>
           </v:shape>
-          <o:OLEObject Type="Embed" ProgID="Equation.DSMT4" ShapeID="_x0000_i1061" DrawAspect="Content" ObjectID="_1699735629" r:id="rId81"/>
+          <o:OLEObject Type="Embed" ProgID="Equation.DSMT4" ShapeID="_x0000_i1061" DrawAspect="Content" ObjectID="_1699751024" r:id="rId81"/>
         </w:object>
       </w:r>
       <w:r>
@@ -8635,7 +8722,7 @@
           <v:shape id="_x0000_i1062" type="#_x0000_t75" style="width:193.5pt;height:19.5pt" o:ole="">
             <v:imagedata r:id="rId82" o:title=""/>
           </v:shape>
-          <o:OLEObject Type="Embed" ProgID="Equation.DSMT4" ShapeID="_x0000_i1062" DrawAspect="Content" ObjectID="_1699735630" r:id="rId83"/>
+          <o:OLEObject Type="Embed" ProgID="Equation.DSMT4" ShapeID="_x0000_i1062" DrawAspect="Content" ObjectID="_1699751025" r:id="rId83"/>
         </w:object>
       </w:r>
       <w:r>
@@ -8725,7 +8812,7 @@
           <v:shape id="_x0000_i1063" type="#_x0000_t75" style="width:3in;height:18pt" o:ole="">
             <v:imagedata r:id="rId84" o:title=""/>
           </v:shape>
-          <o:OLEObject Type="Embed" ProgID="Equation.DSMT4" ShapeID="_x0000_i1063" DrawAspect="Content" ObjectID="_1699735631" r:id="rId85"/>
+          <o:OLEObject Type="Embed" ProgID="Equation.DSMT4" ShapeID="_x0000_i1063" DrawAspect="Content" ObjectID="_1699751026" r:id="rId85"/>
         </w:object>
       </w:r>
       <w:r>
@@ -8790,7 +8877,7 @@
           <v:shape id="_x0000_i1064" type="#_x0000_t75" style="width:136.5pt;height:18pt" o:ole="">
             <v:imagedata r:id="rId86" o:title=""/>
           </v:shape>
-          <o:OLEObject Type="Embed" ProgID="Equation.DSMT4" ShapeID="_x0000_i1064" DrawAspect="Content" ObjectID="_1699735632" r:id="rId87"/>
+          <o:OLEObject Type="Embed" ProgID="Equation.DSMT4" ShapeID="_x0000_i1064" DrawAspect="Content" ObjectID="_1699751027" r:id="rId87"/>
         </w:object>
       </w:r>
       <w:r>
@@ -8838,7 +8925,7 @@
           <v:shape id="_x0000_i1065" type="#_x0000_t75" style="width:187.5pt;height:34.5pt" o:ole="">
             <v:imagedata r:id="rId88" o:title=""/>
           </v:shape>
-          <o:OLEObject Type="Embed" ProgID="Equation.DSMT4" ShapeID="_x0000_i1065" DrawAspect="Content" ObjectID="_1699735633" r:id="rId89"/>
+          <o:OLEObject Type="Embed" ProgID="Equation.DSMT4" ShapeID="_x0000_i1065" DrawAspect="Content" ObjectID="_1699751028" r:id="rId89"/>
         </w:object>
       </w:r>
       <w:r>
@@ -8924,7 +9011,7 @@
           <v:shape id="_x0000_i1066" type="#_x0000_t75" style="width:127.5pt;height:34.5pt" o:ole="">
             <v:imagedata r:id="rId90" o:title=""/>
           </v:shape>
-          <o:OLEObject Type="Embed" ProgID="Equation.DSMT4" ShapeID="_x0000_i1066" DrawAspect="Content" ObjectID="_1699735634" r:id="rId91"/>
+          <o:OLEObject Type="Embed" ProgID="Equation.DSMT4" ShapeID="_x0000_i1066" DrawAspect="Content" ObjectID="_1699751029" r:id="rId91"/>
         </w:object>
       </w:r>
       <w:r>
@@ -9369,7 +9456,7 @@
           <v:shape id="_x0000_i1067" type="#_x0000_t75" style="width:223.5pt;height:34.5pt" o:ole="">
             <v:imagedata r:id="rId92" o:title=""/>
           </v:shape>
-          <o:OLEObject Type="Embed" ProgID="Equation.DSMT4" ShapeID="_x0000_i1067" DrawAspect="Content" ObjectID="_1699735635" r:id="rId93"/>
+          <o:OLEObject Type="Embed" ProgID="Equation.DSMT4" ShapeID="_x0000_i1067" DrawAspect="Content" ObjectID="_1699751030" r:id="rId93"/>
         </w:object>
       </w:r>
       <w:r>
@@ -9456,7 +9543,7 @@
           <v:shape id="_x0000_i1068" type="#_x0000_t75" style="width:353.25pt;height:39.75pt" o:ole="">
             <v:imagedata r:id="rId94" o:title=""/>
           </v:shape>
-          <o:OLEObject Type="Embed" ProgID="Equation.DSMT4" ShapeID="_x0000_i1068" DrawAspect="Content" ObjectID="_1699735636" r:id="rId95"/>
+          <o:OLEObject Type="Embed" ProgID="Equation.DSMT4" ShapeID="_x0000_i1068" DrawAspect="Content" ObjectID="_1699751031" r:id="rId95"/>
         </w:object>
       </w:r>
       <w:r>
@@ -9525,7 +9612,7 @@
           <v:shape id="_x0000_i1069" type="#_x0000_t75" style="width:303.75pt;height:67.5pt" o:ole="">
             <v:imagedata r:id="rId96" o:title=""/>
           </v:shape>
-          <o:OLEObject Type="Embed" ProgID="Equation.DSMT4" ShapeID="_x0000_i1069" DrawAspect="Content" ObjectID="_1699735637" r:id="rId97"/>
+          <o:OLEObject Type="Embed" ProgID="Equation.DSMT4" ShapeID="_x0000_i1069" DrawAspect="Content" ObjectID="_1699751032" r:id="rId97"/>
         </w:object>
       </w:r>
       <w:r>
@@ -9581,7 +9668,7 @@
           <v:shape id="_x0000_i1070" type="#_x0000_t75" style="width:240pt;height:31.5pt" o:ole="">
             <v:imagedata r:id="rId98" o:title=""/>
           </v:shape>
-          <o:OLEObject Type="Embed" ProgID="Equation.DSMT4" ShapeID="_x0000_i1070" DrawAspect="Content" ObjectID="_1699735638" r:id="rId99"/>
+          <o:OLEObject Type="Embed" ProgID="Equation.DSMT4" ShapeID="_x0000_i1070" DrawAspect="Content" ObjectID="_1699751033" r:id="rId99"/>
         </w:object>
       </w:r>
       <w:r>
@@ -9807,7 +9894,7 @@
           <v:shape id="_x0000_i1071" type="#_x0000_t75" style="width:322.5pt;height:31.5pt" o:ole="">
             <v:imagedata r:id="rId100" o:title=""/>
           </v:shape>
-          <o:OLEObject Type="Embed" ProgID="Equation.DSMT4" ShapeID="_x0000_i1071" DrawAspect="Content" ObjectID="_1699735639" r:id="rId101"/>
+          <o:OLEObject Type="Embed" ProgID="Equation.DSMT4" ShapeID="_x0000_i1071" DrawAspect="Content" ObjectID="_1699751034" r:id="rId101"/>
         </w:object>
       </w:r>
       <w:r>
@@ -9967,7 +10054,7 @@
           <v:shape id="_x0000_i1072" type="#_x0000_t75" style="width:217.5pt;height:34.5pt" o:ole="">
             <v:imagedata r:id="rId102" o:title=""/>
           </v:shape>
-          <o:OLEObject Type="Embed" ProgID="Equation.DSMT4" ShapeID="_x0000_i1072" DrawAspect="Content" ObjectID="_1699735640" r:id="rId103"/>
+          <o:OLEObject Type="Embed" ProgID="Equation.DSMT4" ShapeID="_x0000_i1072" DrawAspect="Content" ObjectID="_1699751035" r:id="rId103"/>
         </w:object>
       </w:r>
       <w:r>
@@ -10070,7 +10157,7 @@
           <v:shape id="_x0000_i1073" type="#_x0000_t75" style="width:175.5pt;height:34.5pt" o:ole="">
             <v:imagedata r:id="rId104" o:title=""/>
           </v:shape>
-          <o:OLEObject Type="Embed" ProgID="Equation.DSMT4" ShapeID="_x0000_i1073" DrawAspect="Content" ObjectID="_1699735641" r:id="rId105"/>
+          <o:OLEObject Type="Embed" ProgID="Equation.DSMT4" ShapeID="_x0000_i1073" DrawAspect="Content" ObjectID="_1699751036" r:id="rId105"/>
         </w:object>
       </w:r>
       <w:r>
@@ -10167,7 +10254,7 @@
           <v:shape id="_x0000_i1074" type="#_x0000_t75" style="width:148.5pt;height:34.5pt" o:ole="">
             <v:imagedata r:id="rId106" o:title=""/>
           </v:shape>
-          <o:OLEObject Type="Embed" ProgID="Equation.DSMT4" ShapeID="_x0000_i1074" DrawAspect="Content" ObjectID="_1699735642" r:id="rId107"/>
+          <o:OLEObject Type="Embed" ProgID="Equation.DSMT4" ShapeID="_x0000_i1074" DrawAspect="Content" ObjectID="_1699751037" r:id="rId107"/>
         </w:object>
       </w:r>
       <w:r>
@@ -10235,7 +10322,7 @@
           <v:shape id="_x0000_i1075" type="#_x0000_t75" style="width:2in;height:33.75pt" o:ole="">
             <v:imagedata r:id="rId108" o:title=""/>
           </v:shape>
-          <o:OLEObject Type="Embed" ProgID="Equation.DSMT4" ShapeID="_x0000_i1075" DrawAspect="Content" ObjectID="_1699735643" r:id="rId109"/>
+          <o:OLEObject Type="Embed" ProgID="Equation.DSMT4" ShapeID="_x0000_i1075" DrawAspect="Content" ObjectID="_1699751038" r:id="rId109"/>
         </w:object>
       </w:r>
       <w:r>
@@ -12199,7 +12286,7 @@
           <v:shape id="_x0000_i1076" type="#_x0000_t75" style="width:300.75pt;height:34.5pt" o:ole="">
             <v:imagedata r:id="rId110" o:title=""/>
           </v:shape>
-          <o:OLEObject Type="Embed" ProgID="Equation.DSMT4" ShapeID="_x0000_i1076" DrawAspect="Content" ObjectID="_1699735644" r:id="rId111"/>
+          <o:OLEObject Type="Embed" ProgID="Equation.DSMT4" ShapeID="_x0000_i1076" DrawAspect="Content" ObjectID="_1699751039" r:id="rId111"/>
         </w:object>
       </w:r>
       <w:r>
@@ -12297,7 +12384,7 @@
           <v:shape id="_x0000_i1077" type="#_x0000_t75" style="width:14.25pt;height:18pt" o:ole="">
             <v:imagedata r:id="rId112" o:title=""/>
           </v:shape>
-          <o:OLEObject Type="Embed" ProgID="Equation.DSMT4" ShapeID="_x0000_i1077" DrawAspect="Content" ObjectID="_1699735645" r:id="rId113"/>
+          <o:OLEObject Type="Embed" ProgID="Equation.DSMT4" ShapeID="_x0000_i1077" DrawAspect="Content" ObjectID="_1699751040" r:id="rId113"/>
         </w:object>
       </w:r>
       <w:r>
@@ -12322,7 +12409,7 @@
           <v:shape id="_x0000_i1078" type="#_x0000_t75" style="width:19.5pt;height:18pt" o:ole="">
             <v:imagedata r:id="rId114" o:title=""/>
           </v:shape>
-          <o:OLEObject Type="Embed" ProgID="Equation.DSMT4" ShapeID="_x0000_i1078" DrawAspect="Content" ObjectID="_1699735646" r:id="rId115"/>
+          <o:OLEObject Type="Embed" ProgID="Equation.DSMT4" ShapeID="_x0000_i1078" DrawAspect="Content" ObjectID="_1699751041" r:id="rId115"/>
         </w:object>
       </w:r>
       <w:r>
@@ -12346,7 +12433,7 @@
           <v:shape id="_x0000_i1079" type="#_x0000_t75" style="width:11.25pt;height:14.25pt" o:ole="">
             <v:imagedata r:id="rId116" o:title=""/>
           </v:shape>
-          <o:OLEObject Type="Embed" ProgID="Equation.DSMT4" ShapeID="_x0000_i1079" DrawAspect="Content" ObjectID="_1699735647" r:id="rId117"/>
+          <o:OLEObject Type="Embed" ProgID="Equation.DSMT4" ShapeID="_x0000_i1079" DrawAspect="Content" ObjectID="_1699751042" r:id="rId117"/>
         </w:object>
       </w:r>
       <w:r>
@@ -12364,7 +12451,7 @@
           <v:shape id="_x0000_i1080" type="#_x0000_t75" style="width:14.25pt;height:18pt" o:ole="">
             <v:imagedata r:id="rId118" o:title=""/>
           </v:shape>
-          <o:OLEObject Type="Embed" ProgID="Equation.DSMT4" ShapeID="_x0000_i1080" DrawAspect="Content" ObjectID="_1699735648" r:id="rId119"/>
+          <o:OLEObject Type="Embed" ProgID="Equation.DSMT4" ShapeID="_x0000_i1080" DrawAspect="Content" ObjectID="_1699751043" r:id="rId119"/>
         </w:object>
       </w:r>
       <w:r>
@@ -12382,7 +12469,7 @@
           <v:shape id="_x0000_i1081" type="#_x0000_t75" style="width:179.25pt;height:33.75pt" o:ole="">
             <v:imagedata r:id="rId120" o:title=""/>
           </v:shape>
-          <o:OLEObject Type="Embed" ProgID="Equation.DSMT4" ShapeID="_x0000_i1081" DrawAspect="Content" ObjectID="_1699735649" r:id="rId121"/>
+          <o:OLEObject Type="Embed" ProgID="Equation.DSMT4" ShapeID="_x0000_i1081" DrawAspect="Content" ObjectID="_1699751044" r:id="rId121"/>
         </w:object>
       </w:r>
       <w:r>
@@ -12394,7 +12481,7 @@
           <v:shape id="_x0000_i1082" type="#_x0000_t75" style="width:15.75pt;height:18pt" o:ole="">
             <v:imagedata r:id="rId122" o:title=""/>
           </v:shape>
-          <o:OLEObject Type="Embed" ProgID="Equation.DSMT4" ShapeID="_x0000_i1082" DrawAspect="Content" ObjectID="_1699735650" r:id="rId123"/>
+          <o:OLEObject Type="Embed" ProgID="Equation.DSMT4" ShapeID="_x0000_i1082" DrawAspect="Content" ObjectID="_1699751045" r:id="rId123"/>
         </w:object>
       </w:r>
       <w:r>
@@ -12418,7 +12505,7 @@
           <v:shape id="_x0000_i1083" type="#_x0000_t75" style="width:57.75pt;height:18.75pt" o:ole="">
             <v:imagedata r:id="rId124" o:title=""/>
           </v:shape>
-          <o:OLEObject Type="Embed" ProgID="Equation.DSMT4" ShapeID="_x0000_i1083" DrawAspect="Content" ObjectID="_1699735651" r:id="rId125"/>
+          <o:OLEObject Type="Embed" ProgID="Equation.DSMT4" ShapeID="_x0000_i1083" DrawAspect="Content" ObjectID="_1699751046" r:id="rId125"/>
         </w:object>
       </w:r>
       <w:r>
@@ -12461,7 +12548,7 @@
           <v:shape id="_x0000_i1084" type="#_x0000_t75" style="width:143.25pt;height:69pt" o:ole="">
             <v:imagedata r:id="rId126" o:title=""/>
           </v:shape>
-          <o:OLEObject Type="Embed" ProgID="Equation.DSMT4" ShapeID="_x0000_i1084" DrawAspect="Content" ObjectID="_1699735652" r:id="rId127"/>
+          <o:OLEObject Type="Embed" ProgID="Equation.DSMT4" ShapeID="_x0000_i1084" DrawAspect="Content" ObjectID="_1699751047" r:id="rId127"/>
         </w:object>
       </w:r>
     </w:p>
@@ -12504,7 +12591,7 @@
           <v:shape id="_x0000_i1085" type="#_x0000_t75" style="width:208.5pt;height:34.5pt" o:ole="">
             <v:imagedata r:id="rId128" o:title=""/>
           </v:shape>
-          <o:OLEObject Type="Embed" ProgID="Equation.DSMT4" ShapeID="_x0000_i1085" DrawAspect="Content" ObjectID="_1699735653" r:id="rId129"/>
+          <o:OLEObject Type="Embed" ProgID="Equation.DSMT4" ShapeID="_x0000_i1085" DrawAspect="Content" ObjectID="_1699751048" r:id="rId129"/>
         </w:object>
       </w:r>
       <w:r>
@@ -12551,7 +12638,7 @@
           <v:shape id="_x0000_i1086" type="#_x0000_t75" style="width:213.75pt;height:34.5pt" o:ole="">
             <v:imagedata r:id="rId130" o:title=""/>
           </v:shape>
-          <o:OLEObject Type="Embed" ProgID="Equation.DSMT4" ShapeID="_x0000_i1086" DrawAspect="Content" ObjectID="_1699735654" r:id="rId131"/>
+          <o:OLEObject Type="Embed" ProgID="Equation.DSMT4" ShapeID="_x0000_i1086" DrawAspect="Content" ObjectID="_1699751049" r:id="rId131"/>
         </w:object>
       </w:r>
       <w:r>
@@ -12597,7 +12684,7 @@
           <v:shape id="_x0000_i1087" type="#_x0000_t75" style="width:9pt;height:18pt" o:ole="">
             <v:imagedata r:id="rId132" o:title=""/>
           </v:shape>
-          <o:OLEObject Type="Embed" ProgID="Equation.DSMT4" ShapeID="_x0000_i1087" DrawAspect="Content" ObjectID="_1699735655" r:id="rId133"/>
+          <o:OLEObject Type="Embed" ProgID="Equation.DSMT4" ShapeID="_x0000_i1087" DrawAspect="Content" ObjectID="_1699751050" r:id="rId133"/>
         </w:object>
       </w:r>
       <w:r>
@@ -12617,7 +12704,7 @@
           <v:shape id="_x0000_i1088" type="#_x0000_t75" style="width:11.25pt;height:18pt" o:ole="">
             <v:imagedata r:id="rId134" o:title=""/>
           </v:shape>
-          <o:OLEObject Type="Embed" ProgID="Equation.DSMT4" ShapeID="_x0000_i1088" DrawAspect="Content" ObjectID="_1699735656" r:id="rId135"/>
+          <o:OLEObject Type="Embed" ProgID="Equation.DSMT4" ShapeID="_x0000_i1088" DrawAspect="Content" ObjectID="_1699751051" r:id="rId135"/>
         </w:object>
       </w:r>
       <w:r>
@@ -12677,7 +12764,7 @@
           <v:shape id="_x0000_i1089" type="#_x0000_t75" style="width:234pt;height:34.5pt" o:ole="">
             <v:imagedata r:id="rId136" o:title=""/>
           </v:shape>
-          <o:OLEObject Type="Embed" ProgID="Equation.DSMT4" ShapeID="_x0000_i1089" DrawAspect="Content" ObjectID="_1699735657" r:id="rId137"/>
+          <o:OLEObject Type="Embed" ProgID="Equation.DSMT4" ShapeID="_x0000_i1089" DrawAspect="Content" ObjectID="_1699751052" r:id="rId137"/>
         </w:object>
       </w:r>
       <w:r>
@@ -12721,10 +12808,10 @@
           <w:szCs w:val="28"/>
         </w:rPr>
         <w:object w:dxaOrig="5260" w:dyaOrig="700" w14:anchorId="3FD8E3B5">
-          <v:shape id="_x0000_i1090" type="#_x0000_t75" style="width:260.5pt;height:34.5pt" o:ole="">
+          <v:shape id="_x0000_i1090" type="#_x0000_t75" style="width:260.25pt;height:34.5pt" o:ole="">
             <v:imagedata r:id="rId138" o:title=""/>
           </v:shape>
-          <o:OLEObject Type="Embed" ProgID="Equation.DSMT4" ShapeID="_x0000_i1090" DrawAspect="Content" ObjectID="_1699735658" r:id="rId139"/>
+          <o:OLEObject Type="Embed" ProgID="Equation.DSMT4" ShapeID="_x0000_i1090" DrawAspect="Content" ObjectID="_1699751053" r:id="rId139"/>
         </w:object>
       </w:r>
       <w:r>
@@ -12782,10 +12869,10 @@
           <w:szCs w:val="28"/>
         </w:rPr>
         <w:object w:dxaOrig="260" w:dyaOrig="360" w14:anchorId="7EA460DB">
-          <v:shape id="_x0000_i1091" type="#_x0000_t75" style="width:13pt;height:18pt" o:ole="">
+          <v:shape id="_x0000_i1091" type="#_x0000_t75" style="width:12.75pt;height:18pt" o:ole="">
             <v:imagedata r:id="rId140" o:title=""/>
           </v:shape>
-          <o:OLEObject Type="Embed" ProgID="Equation.DSMT4" ShapeID="_x0000_i1091" DrawAspect="Content" ObjectID="_1699735659" r:id="rId141"/>
+          <o:OLEObject Type="Embed" ProgID="Equation.DSMT4" ShapeID="_x0000_i1091" DrawAspect="Content" ObjectID="_1699751054" r:id="rId141"/>
         </w:object>
       </w:r>
       <w:r>
@@ -12817,10 +12904,10 @@
           <w:szCs w:val="28"/>
         </w:rPr>
         <w:object w:dxaOrig="260" w:dyaOrig="400" w14:anchorId="0324A40E">
-          <v:shape id="_x0000_i1092" type="#_x0000_t75" style="width:13pt;height:19.5pt" o:ole="">
+          <v:shape id="_x0000_i1092" type="#_x0000_t75" style="width:12.75pt;height:19.5pt" o:ole="">
             <v:imagedata r:id="rId142" o:title=""/>
           </v:shape>
-          <o:OLEObject Type="Embed" ProgID="Equation.DSMT4" ShapeID="_x0000_i1092" DrawAspect="Content" ObjectID="_1699735660" r:id="rId143"/>
+          <o:OLEObject Type="Embed" ProgID="Equation.DSMT4" ShapeID="_x0000_i1092" DrawAspect="Content" ObjectID="_1699751055" r:id="rId143"/>
         </w:object>
       </w:r>
       <w:r>
@@ -12869,7 +12956,7 @@
           <v:shape id="_x0000_i1093" type="#_x0000_t75" style="width:36pt;height:16.5pt" o:ole="">
             <v:imagedata r:id="rId144" o:title=""/>
           </v:shape>
-          <o:OLEObject Type="Embed" ProgID="Equation.DSMT4" ShapeID="_x0000_i1093" DrawAspect="Content" ObjectID="_1699735661" r:id="rId145"/>
+          <o:OLEObject Type="Embed" ProgID="Equation.DSMT4" ShapeID="_x0000_i1093" DrawAspect="Content" ObjectID="_1699751056" r:id="rId145"/>
         </w:object>
       </w:r>
       <w:r>
@@ -12889,7 +12976,7 @@
           <v:shape id="_x0000_i1094" type="#_x0000_t75" style="width:36pt;height:16.5pt" o:ole="">
             <v:imagedata r:id="rId146" o:title=""/>
           </v:shape>
-          <o:OLEObject Type="Embed" ProgID="Equation.DSMT4" ShapeID="_x0000_i1094" DrawAspect="Content" ObjectID="_1699735662" r:id="rId147"/>
+          <o:OLEObject Type="Embed" ProgID="Equation.DSMT4" ShapeID="_x0000_i1094" DrawAspect="Content" ObjectID="_1699751057" r:id="rId147"/>
         </w:object>
       </w:r>
       <w:r>
@@ -12924,10 +13011,10 @@
           <w:szCs w:val="28"/>
         </w:rPr>
         <w:object w:dxaOrig="7100" w:dyaOrig="760" w14:anchorId="5CF0CE4E">
-          <v:shape id="_x0000_i1095" type="#_x0000_t75" style="width:352.5pt;height:38.5pt" o:ole="">
+          <v:shape id="_x0000_i1095" type="#_x0000_t75" style="width:352.5pt;height:38.25pt" o:ole="">
             <v:imagedata r:id="rId148" o:title=""/>
           </v:shape>
-          <o:OLEObject Type="Embed" ProgID="Equation.DSMT4" ShapeID="_x0000_i1095" DrawAspect="Content" ObjectID="_1699735663" r:id="rId149"/>
+          <o:OLEObject Type="Embed" ProgID="Equation.DSMT4" ShapeID="_x0000_i1095" DrawAspect="Content" ObjectID="_1699751058" r:id="rId149"/>
         </w:object>
       </w:r>
       <w:r>
@@ -13003,10 +13090,10 @@
           <w:szCs w:val="28"/>
         </w:rPr>
         <w:object w:dxaOrig="4140" w:dyaOrig="380" w14:anchorId="1D2767AC">
-          <v:shape id="_x0000_i1096" type="#_x0000_t75" style="width:205.5pt;height:19pt" o:ole="">
+          <v:shape id="_x0000_i1096" type="#_x0000_t75" style="width:205.5pt;height:18.75pt" o:ole="">
             <v:imagedata r:id="rId150" o:title=""/>
           </v:shape>
-          <o:OLEObject Type="Embed" ProgID="Equation.DSMT4" ShapeID="_x0000_i1096" DrawAspect="Content" ObjectID="_1699735664" r:id="rId151"/>
+          <o:OLEObject Type="Embed" ProgID="Equation.DSMT4" ShapeID="_x0000_i1096" DrawAspect="Content" ObjectID="_1699751059" r:id="rId151"/>
         </w:object>
       </w:r>
       <w:r>
@@ -13045,10 +13132,10 @@
           <w:szCs w:val="28"/>
         </w:rPr>
         <w:object w:dxaOrig="4340" w:dyaOrig="380" w14:anchorId="0BC0F0BA">
-          <v:shape id="_x0000_i1097" type="#_x0000_t75" style="width:217.5pt;height:19pt" o:ole="">
+          <v:shape id="_x0000_i1097" type="#_x0000_t75" style="width:217.5pt;height:18.75pt" o:ole="">
             <v:imagedata r:id="rId152" o:title=""/>
           </v:shape>
-          <o:OLEObject Type="Embed" ProgID="Equation.DSMT4" ShapeID="_x0000_i1097" DrawAspect="Content" ObjectID="_1699735665" r:id="rId153"/>
+          <o:OLEObject Type="Embed" ProgID="Equation.DSMT4" ShapeID="_x0000_i1097" DrawAspect="Content" ObjectID="_1699751060" r:id="rId153"/>
         </w:object>
       </w:r>
       <w:r>
@@ -13100,7 +13187,7 @@
           <v:shape id="_x0000_i1098" type="#_x0000_t75" style="width:15pt;height:18pt" o:ole="">
             <v:imagedata r:id="rId154" o:title=""/>
           </v:shape>
-          <o:OLEObject Type="Embed" ProgID="Equation.DSMT4" ShapeID="_x0000_i1098" DrawAspect="Content" ObjectID="_1699735666" r:id="rId155"/>
+          <o:OLEObject Type="Embed" ProgID="Equation.DSMT4" ShapeID="_x0000_i1098" DrawAspect="Content" ObjectID="_1699751061" r:id="rId155"/>
         </w:object>
       </w:r>
       <w:r>
@@ -13119,10 +13206,10 @@
           <w:szCs w:val="28"/>
         </w:rPr>
         <w:object w:dxaOrig="340" w:dyaOrig="360" w14:anchorId="3C0AE0DB">
-          <v:shape id="_x0000_i1099" type="#_x0000_t75" style="width:17.5pt;height:18pt" o:ole="">
+          <v:shape id="_x0000_i1099" type="#_x0000_t75" style="width:17.25pt;height:18pt" o:ole="">
             <v:imagedata r:id="rId156" o:title=""/>
           </v:shape>
-          <o:OLEObject Type="Embed" ProgID="Equation.DSMT4" ShapeID="_x0000_i1099" DrawAspect="Content" ObjectID="_1699735667" r:id="rId157"/>
+          <o:OLEObject Type="Embed" ProgID="Equation.DSMT4" ShapeID="_x0000_i1099" DrawAspect="Content" ObjectID="_1699751062" r:id="rId157"/>
         </w:object>
       </w:r>
       <w:r>
@@ -13157,7 +13244,7 @@
           <v:shape id="_x0000_i1100" type="#_x0000_t75" style="width:84pt;height:18pt" o:ole="">
             <v:imagedata r:id="rId158" o:title=""/>
           </v:shape>
-          <o:OLEObject Type="Embed" ProgID="Equation.DSMT4" ShapeID="_x0000_i1100" DrawAspect="Content" ObjectID="_1699735668" r:id="rId159"/>
+          <o:OLEObject Type="Embed" ProgID="Equation.DSMT4" ShapeID="_x0000_i1100" DrawAspect="Content" ObjectID="_1699751063" r:id="rId159"/>
         </w:object>
       </w:r>
       <w:r>
@@ -13177,7 +13264,7 @@
           <v:shape id="_x0000_i1101" type="#_x0000_t75" style="width:109.5pt;height:18pt" o:ole="">
             <v:imagedata r:id="rId160" o:title=""/>
           </v:shape>
-          <o:OLEObject Type="Embed" ProgID="Equation.DSMT4" ShapeID="_x0000_i1101" DrawAspect="Content" ObjectID="_1699735669" r:id="rId161"/>
+          <o:OLEObject Type="Embed" ProgID="Equation.DSMT4" ShapeID="_x0000_i1101" DrawAspect="Content" ObjectID="_1699751064" r:id="rId161"/>
         </w:object>
       </w:r>
       <w:r>
@@ -13212,7 +13299,7 @@
           <v:shape id="_x0000_i1102" type="#_x0000_t75" style="width:21pt;height:18pt" o:ole="">
             <v:imagedata r:id="rId162" o:title=""/>
           </v:shape>
-          <o:OLEObject Type="Embed" ProgID="Equation.DSMT4" ShapeID="_x0000_i1102" DrawAspect="Content" ObjectID="_1699735670" r:id="rId163"/>
+          <o:OLEObject Type="Embed" ProgID="Equation.DSMT4" ShapeID="_x0000_i1102" DrawAspect="Content" ObjectID="_1699751065" r:id="rId163"/>
         </w:object>
       </w:r>
       <w:r>
@@ -13267,7 +13354,7 @@
           <v:shape id="_x0000_i1103" type="#_x0000_t75" style="width:49.5pt;height:18pt" o:ole="">
             <v:imagedata r:id="rId164" o:title=""/>
           </v:shape>
-          <o:OLEObject Type="Embed" ProgID="Equation.DSMT4" ShapeID="_x0000_i1103" DrawAspect="Content" ObjectID="_1699735671" r:id="rId165"/>
+          <o:OLEObject Type="Embed" ProgID="Equation.DSMT4" ShapeID="_x0000_i1103" DrawAspect="Content" ObjectID="_1699751066" r:id="rId165"/>
         </w:object>
       </w:r>
       <w:r>
@@ -13293,7 +13380,7 @@
           <v:shape id="_x0000_i1104" type="#_x0000_t75" style="width:45pt;height:18pt" o:ole="">
             <v:imagedata r:id="rId166" o:title=""/>
           </v:shape>
-          <o:OLEObject Type="Embed" ProgID="Equation.DSMT4" ShapeID="_x0000_i1104" DrawAspect="Content" ObjectID="_1699735672" r:id="rId167"/>
+          <o:OLEObject Type="Embed" ProgID="Equation.DSMT4" ShapeID="_x0000_i1104" DrawAspect="Content" ObjectID="_1699751067" r:id="rId167"/>
         </w:object>
       </w:r>
       <w:r>
@@ -13310,10 +13397,10 @@
           <w:szCs w:val="28"/>
         </w:rPr>
         <w:object w:dxaOrig="1140" w:dyaOrig="360" w14:anchorId="68094165">
-          <v:shape id="_x0000_i1105" type="#_x0000_t75" style="width:56.5pt;height:18pt" o:ole="">
+          <v:shape id="_x0000_i1105" type="#_x0000_t75" style="width:56.25pt;height:18pt" o:ole="">
             <v:imagedata r:id="rId168" o:title=""/>
           </v:shape>
-          <o:OLEObject Type="Embed" ProgID="Equation.DSMT4" ShapeID="_x0000_i1105" DrawAspect="Content" ObjectID="_1699735673" r:id="rId169"/>
+          <o:OLEObject Type="Embed" ProgID="Equation.DSMT4" ShapeID="_x0000_i1105" DrawAspect="Content" ObjectID="_1699751068" r:id="rId169"/>
         </w:object>
       </w:r>
       <w:r>
@@ -13339,7 +13426,7 @@
           <v:shape id="_x0000_i1106" type="#_x0000_t75" style="width:46.5pt;height:18pt" o:ole="">
             <v:imagedata r:id="rId170" o:title=""/>
           </v:shape>
-          <o:OLEObject Type="Embed" ProgID="Equation.DSMT4" ShapeID="_x0000_i1106" DrawAspect="Content" ObjectID="_1699735674" r:id="rId171"/>
+          <o:OLEObject Type="Embed" ProgID="Equation.DSMT4" ShapeID="_x0000_i1106" DrawAspect="Content" ObjectID="_1699751069" r:id="rId171"/>
         </w:object>
       </w:r>
       <w:r>
@@ -13405,10 +13492,10 @@
           <w:szCs w:val="28"/>
         </w:rPr>
         <w:object w:dxaOrig="4580" w:dyaOrig="680" w14:anchorId="2216C400">
-          <v:shape id="_x0000_i1107" type="#_x0000_t75" style="width:229pt;height:34pt" o:ole="">
+          <v:shape id="_x0000_i1107" type="#_x0000_t75" style="width:228.75pt;height:33.75pt" o:ole="">
             <v:imagedata r:id="rId172" o:title=""/>
           </v:shape>
-          <o:OLEObject Type="Embed" ProgID="Equation.DSMT4" ShapeID="_x0000_i1107" DrawAspect="Content" ObjectID="_1699735675" r:id="rId173"/>
+          <o:OLEObject Type="Embed" ProgID="Equation.DSMT4" ShapeID="_x0000_i1107" DrawAspect="Content" ObjectID="_1699751070" r:id="rId173"/>
         </w:object>
       </w:r>
     </w:p>
@@ -13431,10 +13518,10 @@
           <w:szCs w:val="28"/>
         </w:rPr>
         <w:object w:dxaOrig="279" w:dyaOrig="360" w14:anchorId="5E69E826">
-          <v:shape id="_x0000_i1108" type="#_x0000_t75" style="width:14.5pt;height:18pt" o:ole="">
+          <v:shape id="_x0000_i1108" type="#_x0000_t75" style="width:14.25pt;height:18pt" o:ole="">
             <v:imagedata r:id="rId174" o:title=""/>
           </v:shape>
-          <o:OLEObject Type="Embed" ProgID="Equation.DSMT4" ShapeID="_x0000_i1108" DrawAspect="Content" ObjectID="_1699735676" r:id="rId175"/>
+          <o:OLEObject Type="Embed" ProgID="Equation.DSMT4" ShapeID="_x0000_i1108" DrawAspect="Content" ObjectID="_1699751071" r:id="rId175"/>
         </w:object>
       </w:r>
       <w:r>
@@ -13478,10 +13565,10 @@
           <w:szCs w:val="28"/>
         </w:rPr>
         <w:object w:dxaOrig="3680" w:dyaOrig="380" w14:anchorId="1FFBE3D5">
-          <v:shape id="_x0000_i1109" type="#_x0000_t75" style="width:184.5pt;height:19pt" o:ole="">
+          <v:shape id="_x0000_i1109" type="#_x0000_t75" style="width:184.5pt;height:18.75pt" o:ole="">
             <v:imagedata r:id="rId176" o:title=""/>
           </v:shape>
-          <o:OLEObject Type="Embed" ProgID="Equation.DSMT4" ShapeID="_x0000_i1109" DrawAspect="Content" ObjectID="_1699735677" r:id="rId177"/>
+          <o:OLEObject Type="Embed" ProgID="Equation.DSMT4" ShapeID="_x0000_i1109" DrawAspect="Content" ObjectID="_1699751072" r:id="rId177"/>
         </w:object>
       </w:r>
       <w:r>
@@ -13523,10 +13610,10 @@
           <w:szCs w:val="28"/>
         </w:rPr>
         <w:object w:dxaOrig="279" w:dyaOrig="360" w14:anchorId="1D6016AE">
-          <v:shape id="_x0000_i1110" type="#_x0000_t75" style="width:14.5pt;height:18pt" o:ole="">
+          <v:shape id="_x0000_i1110" type="#_x0000_t75" style="width:14.25pt;height:18pt" o:ole="">
             <v:imagedata r:id="rId178" o:title=""/>
           </v:shape>
-          <o:OLEObject Type="Embed" ProgID="Equation.DSMT4" ShapeID="_x0000_i1110" DrawAspect="Content" ObjectID="_1699735678" r:id="rId179"/>
+          <o:OLEObject Type="Embed" ProgID="Equation.DSMT4" ShapeID="_x0000_i1110" DrawAspect="Content" ObjectID="_1699751073" r:id="rId179"/>
         </w:object>
       </w:r>
       <w:r>
@@ -13578,7 +13665,7 @@
           <v:shape id="_x0000_i1111" type="#_x0000_t75" style="width:211.5pt;height:33pt" o:ole="">
             <v:imagedata r:id="rId180" o:title=""/>
           </v:shape>
-          <o:OLEObject Type="Embed" ProgID="Equation.DSMT4" ShapeID="_x0000_i1111" DrawAspect="Content" ObjectID="_1699735679" r:id="rId181"/>
+          <o:OLEObject Type="Embed" ProgID="Equation.DSMT4" ShapeID="_x0000_i1111" DrawAspect="Content" ObjectID="_1699751074" r:id="rId181"/>
         </w:object>
       </w:r>
       <w:r>
@@ -13619,10 +13706,10 @@
           <w:szCs w:val="28"/>
         </w:rPr>
         <w:object w:dxaOrig="260" w:dyaOrig="360" w14:anchorId="28D3F19F">
-          <v:shape id="_x0000_i1112" type="#_x0000_t75" style="width:13pt;height:18pt" o:ole="">
+          <v:shape id="_x0000_i1112" type="#_x0000_t75" style="width:12.75pt;height:18pt" o:ole="">
             <v:imagedata r:id="rId182" o:title=""/>
           </v:shape>
-          <o:OLEObject Type="Embed" ProgID="Equation.DSMT4" ShapeID="_x0000_i1112" DrawAspect="Content" ObjectID="_1699735680" r:id="rId183"/>
+          <o:OLEObject Type="Embed" ProgID="Equation.DSMT4" ShapeID="_x0000_i1112" DrawAspect="Content" ObjectID="_1699751075" r:id="rId183"/>
         </w:object>
       </w:r>
       <w:r>
@@ -13663,7 +13750,7 @@
           <v:shape id="_x0000_i1113" type="#_x0000_t75" style="width:18pt;height:18pt" o:ole="">
             <v:imagedata r:id="rId184" o:title=""/>
           </v:shape>
-          <o:OLEObject Type="Embed" ProgID="Equation.DSMT4" ShapeID="_x0000_i1113" DrawAspect="Content" ObjectID="_1699735681" r:id="rId185"/>
+          <o:OLEObject Type="Embed" ProgID="Equation.DSMT4" ShapeID="_x0000_i1113" DrawAspect="Content" ObjectID="_1699751076" r:id="rId185"/>
         </w:object>
       </w:r>
       <w:r>
@@ -13690,7 +13777,7 @@
           <v:shape id="_x0000_i1114" type="#_x0000_t75" style="width:15pt;height:18pt" o:ole="">
             <v:imagedata r:id="rId186" o:title=""/>
           </v:shape>
-          <o:OLEObject Type="Embed" ProgID="Equation.DSMT4" ShapeID="_x0000_i1114" DrawAspect="Content" ObjectID="_1699735682" r:id="rId187"/>
+          <o:OLEObject Type="Embed" ProgID="Equation.DSMT4" ShapeID="_x0000_i1114" DrawAspect="Content" ObjectID="_1699751077" r:id="rId187"/>
         </w:object>
       </w:r>
       <w:r>
@@ -13724,7 +13811,7 @@
           <v:shape id="_x0000_i1115" type="#_x0000_t75" style="width:48pt;height:18pt" o:ole="">
             <v:imagedata r:id="rId188" o:title=""/>
           </v:shape>
-          <o:OLEObject Type="Embed" ProgID="Equation.DSMT4" ShapeID="_x0000_i1115" DrawAspect="Content" ObjectID="_1699735683" r:id="rId189"/>
+          <o:OLEObject Type="Embed" ProgID="Equation.DSMT4" ShapeID="_x0000_i1115" DrawAspect="Content" ObjectID="_1699751078" r:id="rId189"/>
         </w:object>
       </w:r>
       <w:r>
@@ -13747,10 +13834,10 @@
           <w:szCs w:val="28"/>
         </w:rPr>
         <w:object w:dxaOrig="840" w:dyaOrig="360" w14:anchorId="44A25C55">
-          <v:shape id="_x0000_i1116" type="#_x0000_t75" style="width:41pt;height:18pt" o:ole="">
+          <v:shape id="_x0000_i1116" type="#_x0000_t75" style="width:41.25pt;height:18pt" o:ole="">
             <v:imagedata r:id="rId190" o:title=""/>
           </v:shape>
-          <o:OLEObject Type="Embed" ProgID="Equation.DSMT4" ShapeID="_x0000_i1116" DrawAspect="Content" ObjectID="_1699735684" r:id="rId191"/>
+          <o:OLEObject Type="Embed" ProgID="Equation.DSMT4" ShapeID="_x0000_i1116" DrawAspect="Content" ObjectID="_1699751079" r:id="rId191"/>
         </w:object>
       </w:r>
       <w:r>
@@ -13784,7 +13871,7 @@
           <v:shape id="_x0000_i1117" type="#_x0000_t75" style="width:52.5pt;height:19.5pt" o:ole="">
             <v:imagedata r:id="rId192" o:title=""/>
           </v:shape>
-          <o:OLEObject Type="Embed" ProgID="Equation.DSMT4" ShapeID="_x0000_i1117" DrawAspect="Content" ObjectID="_1699735685" r:id="rId193"/>
+          <o:OLEObject Type="Embed" ProgID="Equation.DSMT4" ShapeID="_x0000_i1117" DrawAspect="Content" ObjectID="_1699751080" r:id="rId193"/>
         </w:object>
       </w:r>
       <w:r>
@@ -13810,7 +13897,7 @@
           <v:shape id="_x0000_i1118" type="#_x0000_t75" style="width:46.5pt;height:19.5pt" o:ole="">
             <v:imagedata r:id="rId194" o:title=""/>
           </v:shape>
-          <o:OLEObject Type="Embed" ProgID="Equation.DSMT4" ShapeID="_x0000_i1118" DrawAspect="Content" ObjectID="_1699735686" r:id="rId195"/>
+          <o:OLEObject Type="Embed" ProgID="Equation.DSMT4" ShapeID="_x0000_i1118" DrawAspect="Content" ObjectID="_1699751081" r:id="rId195"/>
         </w:object>
       </w:r>
       <w:r>
@@ -13845,7 +13932,7 @@
           <v:shape id="_x0000_i1119" type="#_x0000_t75" style="width:181.5pt;height:19.5pt" o:ole="">
             <v:imagedata r:id="rId196" o:title=""/>
           </v:shape>
-          <o:OLEObject Type="Embed" ProgID="Equation.DSMT4" ShapeID="_x0000_i1119" DrawAspect="Content" ObjectID="_1699735687" r:id="rId197"/>
+          <o:OLEObject Type="Embed" ProgID="Equation.DSMT4" ShapeID="_x0000_i1119" DrawAspect="Content" ObjectID="_1699751082" r:id="rId197"/>
         </w:object>
       </w:r>
       <w:r>
@@ -13882,10 +13969,10 @@
           <w:szCs w:val="28"/>
         </w:rPr>
         <w:object w:dxaOrig="340" w:dyaOrig="380" w14:anchorId="5407F5BA">
-          <v:shape id="_x0000_i1120" type="#_x0000_t75" style="width:17.5pt;height:19pt" o:ole="">
+          <v:shape id="_x0000_i1120" type="#_x0000_t75" style="width:17.25pt;height:18.75pt" o:ole="">
             <v:imagedata r:id="rId198" o:title=""/>
           </v:shape>
-          <o:OLEObject Type="Embed" ProgID="Equation.DSMT4" ShapeID="_x0000_i1120" DrawAspect="Content" ObjectID="_1699735688" r:id="rId199"/>
+          <o:OLEObject Type="Embed" ProgID="Equation.DSMT4" ShapeID="_x0000_i1120" DrawAspect="Content" ObjectID="_1699751083" r:id="rId199"/>
         </w:object>
       </w:r>
       <w:r>
@@ -13910,7 +13997,7 @@
           <v:shape id="_x0000_i1121" type="#_x0000_t75" style="width:15pt;height:19.5pt" o:ole="">
             <v:imagedata r:id="rId200" o:title=""/>
           </v:shape>
-          <o:OLEObject Type="Embed" ProgID="Equation.DSMT4" ShapeID="_x0000_i1121" DrawAspect="Content" ObjectID="_1699735689" r:id="rId201"/>
+          <o:OLEObject Type="Embed" ProgID="Equation.DSMT4" ShapeID="_x0000_i1121" DrawAspect="Content" ObjectID="_1699751084" r:id="rId201"/>
         </w:object>
       </w:r>
       <w:r>
@@ -13931,10 +14018,10 @@
           <w:szCs w:val="28"/>
         </w:rPr>
         <w:object w:dxaOrig="279" w:dyaOrig="380" w14:anchorId="2C0D8255">
-          <v:shape id="_x0000_i1122" type="#_x0000_t75" style="width:14.5pt;height:19pt" o:ole="">
+          <v:shape id="_x0000_i1122" type="#_x0000_t75" style="width:14.25pt;height:18.75pt" o:ole="">
             <v:imagedata r:id="rId202" o:title=""/>
           </v:shape>
-          <o:OLEObject Type="Embed" ProgID="Equation.DSMT4" ShapeID="_x0000_i1122" DrawAspect="Content" ObjectID="_1699735690" r:id="rId203"/>
+          <o:OLEObject Type="Embed" ProgID="Equation.DSMT4" ShapeID="_x0000_i1122" DrawAspect="Content" ObjectID="_1699751085" r:id="rId203"/>
         </w:object>
       </w:r>
       <w:r>
@@ -13971,10 +14058,10 @@
           <w:szCs w:val="28"/>
         </w:rPr>
         <w:object w:dxaOrig="4620" w:dyaOrig="700" w14:anchorId="1D4DBD64">
-          <v:shape id="_x0000_i1123" type="#_x0000_t75" style="width:231.5pt;height:34.5pt" o:ole="">
+          <v:shape id="_x0000_i1123" type="#_x0000_t75" style="width:231.75pt;height:34.5pt" o:ole="">
             <v:imagedata r:id="rId204" o:title=""/>
           </v:shape>
-          <o:OLEObject Type="Embed" ProgID="Equation.DSMT4" ShapeID="_x0000_i1123" DrawAspect="Content" ObjectID="_1699735691" r:id="rId205"/>
+          <o:OLEObject Type="Embed" ProgID="Equation.DSMT4" ShapeID="_x0000_i1123" DrawAspect="Content" ObjectID="_1699751086" r:id="rId205"/>
         </w:object>
       </w:r>
       <w:r>
@@ -14013,10 +14100,10 @@
           <w:szCs w:val="28"/>
         </w:rPr>
         <w:object w:dxaOrig="260" w:dyaOrig="380" w14:anchorId="4A6755E2">
-          <v:shape id="_x0000_i1124" type="#_x0000_t75" style="width:13pt;height:19pt" o:ole="">
+          <v:shape id="_x0000_i1124" type="#_x0000_t75" style="width:12.75pt;height:18.75pt" o:ole="">
             <v:imagedata r:id="rId206" o:title=""/>
           </v:shape>
-          <o:OLEObject Type="Embed" ProgID="Equation.DSMT4" ShapeID="_x0000_i1124" DrawAspect="Content" ObjectID="_1699735692" r:id="rId207"/>
+          <o:OLEObject Type="Embed" ProgID="Equation.DSMT4" ShapeID="_x0000_i1124" DrawAspect="Content" ObjectID="_1699751087" r:id="rId207"/>
         </w:object>
       </w:r>
       <w:r>
@@ -14052,10 +14139,10 @@
           <w:szCs w:val="28"/>
         </w:rPr>
         <w:object w:dxaOrig="4400" w:dyaOrig="660" w14:anchorId="79568D8C">
-          <v:shape id="_x0000_i1125" type="#_x0000_t75" style="width:220pt;height:33pt" o:ole="">
+          <v:shape id="_x0000_i1125" type="#_x0000_t75" style="width:219.75pt;height:33pt" o:ole="">
             <v:imagedata r:id="rId208" o:title=""/>
           </v:shape>
-          <o:OLEObject Type="Embed" ProgID="Equation.DSMT4" ShapeID="_x0000_i1125" DrawAspect="Content" ObjectID="_1699735693" r:id="rId209"/>
+          <o:OLEObject Type="Embed" ProgID="Equation.DSMT4" ShapeID="_x0000_i1125" DrawAspect="Content" ObjectID="_1699751088" r:id="rId209"/>
         </w:object>
       </w:r>
       <w:r>
@@ -14105,10 +14192,10 @@
           <w:szCs w:val="28"/>
         </w:rPr>
         <w:object w:dxaOrig="340" w:dyaOrig="380" w14:anchorId="08813AE2">
-          <v:shape id="_x0000_i1126" type="#_x0000_t75" style="width:17.5pt;height:19pt" o:ole="">
+          <v:shape id="_x0000_i1126" type="#_x0000_t75" style="width:17.25pt;height:18.75pt" o:ole="">
             <v:imagedata r:id="rId210" o:title=""/>
           </v:shape>
-          <o:OLEObject Type="Embed" ProgID="Equation.DSMT4" ShapeID="_x0000_i1126" DrawAspect="Content" ObjectID="_1699735694" r:id="rId211"/>
+          <o:OLEObject Type="Embed" ProgID="Equation.DSMT4" ShapeID="_x0000_i1126" DrawAspect="Content" ObjectID="_1699751089" r:id="rId211"/>
         </w:object>
       </w:r>
       <w:r>
@@ -14145,10 +14232,10 @@
           <w:szCs w:val="28"/>
         </w:rPr>
         <w:object w:dxaOrig="8380" w:dyaOrig="380" w14:anchorId="60BCAFDD">
-          <v:shape id="_x0000_i1127" type="#_x0000_t75" style="width:419.5pt;height:19pt" o:ole="">
+          <v:shape id="_x0000_i1127" type="#_x0000_t75" style="width:419.25pt;height:18.75pt" o:ole="">
             <v:imagedata r:id="rId212" o:title=""/>
           </v:shape>
-          <o:OLEObject Type="Embed" ProgID="Equation.DSMT4" ShapeID="_x0000_i1127" DrawAspect="Content" ObjectID="_1699735695" r:id="rId213"/>
+          <o:OLEObject Type="Embed" ProgID="Equation.DSMT4" ShapeID="_x0000_i1127" DrawAspect="Content" ObjectID="_1699751090" r:id="rId213"/>
         </w:object>
       </w:r>
       <w:r>
@@ -14204,7 +14291,7 @@
           <v:shape id="_x0000_i1128" type="#_x0000_t75" style="width:133.5pt;height:36pt" o:ole="">
             <v:imagedata r:id="rId214" o:title=""/>
           </v:shape>
-          <o:OLEObject Type="Embed" ProgID="Equation.DSMT4" ShapeID="_x0000_i1128" DrawAspect="Content" ObjectID="_1699735696" r:id="rId215"/>
+          <o:OLEObject Type="Embed" ProgID="Equation.DSMT4" ShapeID="_x0000_i1128" DrawAspect="Content" ObjectID="_1699751091" r:id="rId215"/>
         </w:object>
       </w:r>
       <w:r>
@@ -14260,7 +14347,7 @@
           <v:shape id="_x0000_i1129" type="#_x0000_t75" style="width:228pt;height:36pt" o:ole="">
             <v:imagedata r:id="rId216" o:title=""/>
           </v:shape>
-          <o:OLEObject Type="Embed" ProgID="Equation.DSMT4" ShapeID="_x0000_i1129" DrawAspect="Content" ObjectID="_1699735697" r:id="rId217"/>
+          <o:OLEObject Type="Embed" ProgID="Equation.DSMT4" ShapeID="_x0000_i1129" DrawAspect="Content" ObjectID="_1699751092" r:id="rId217"/>
         </w:object>
       </w:r>
       <w:r>
@@ -14328,7 +14415,7 @@
           <v:shape id="_x0000_i1130" type="#_x0000_t75" style="width:124.5pt;height:36pt" o:ole="">
             <v:imagedata r:id="rId218" o:title=""/>
           </v:shape>
-          <o:OLEObject Type="Embed" ProgID="Equation.DSMT4" ShapeID="_x0000_i1130" DrawAspect="Content" ObjectID="_1699735698" r:id="rId219"/>
+          <o:OLEObject Type="Embed" ProgID="Equation.DSMT4" ShapeID="_x0000_i1130" DrawAspect="Content" ObjectID="_1699751093" r:id="rId219"/>
         </w:object>
       </w:r>
       <w:r>
@@ -14429,7 +14516,7 @@
           <v:shape id="_x0000_i1131" type="#_x0000_t75" style="width:193.5pt;height:37.5pt" o:ole="">
             <v:imagedata r:id="rId220" o:title=""/>
           </v:shape>
-          <o:OLEObject Type="Embed" ProgID="Equation.DSMT4" ShapeID="_x0000_i1131" DrawAspect="Content" ObjectID="_1699735699" r:id="rId221"/>
+          <o:OLEObject Type="Embed" ProgID="Equation.DSMT4" ShapeID="_x0000_i1131" DrawAspect="Content" ObjectID="_1699751094" r:id="rId221"/>
         </w:object>
       </w:r>
       <w:r>
@@ -14493,10 +14580,10 @@
           <w:szCs w:val="28"/>
         </w:rPr>
         <w:object w:dxaOrig="1100" w:dyaOrig="380" w14:anchorId="183AF1C1">
-          <v:shape id="_x0000_i1132" type="#_x0000_t75" style="width:54.5pt;height:19pt" o:ole="">
+          <v:shape id="_x0000_i1132" type="#_x0000_t75" style="width:54.75pt;height:18.75pt" o:ole="">
             <v:imagedata r:id="rId222" o:title=""/>
           </v:shape>
-          <o:OLEObject Type="Embed" ProgID="Equation.DSMT4" ShapeID="_x0000_i1132" DrawAspect="Content" ObjectID="_1699735700" r:id="rId223"/>
+          <o:OLEObject Type="Embed" ProgID="Equation.DSMT4" ShapeID="_x0000_i1132" DrawAspect="Content" ObjectID="_1699751095" r:id="rId223"/>
         </w:object>
       </w:r>
       <w:r>
@@ -14511,10 +14598,10 @@
           <w:szCs w:val="28"/>
         </w:rPr>
         <w:object w:dxaOrig="1100" w:dyaOrig="660" w14:anchorId="28593AE7">
-          <v:shape id="_x0000_i1133" type="#_x0000_t75" style="width:54.5pt;height:33pt" o:ole="">
+          <v:shape id="_x0000_i1133" type="#_x0000_t75" style="width:54.75pt;height:33pt" o:ole="">
             <v:imagedata r:id="rId224" o:title=""/>
           </v:shape>
-          <o:OLEObject Type="Embed" ProgID="Equation.DSMT4" ShapeID="_x0000_i1133" DrawAspect="Content" ObjectID="_1699735701" r:id="rId225"/>
+          <o:OLEObject Type="Embed" ProgID="Equation.DSMT4" ShapeID="_x0000_i1133" DrawAspect="Content" ObjectID="_1699751096" r:id="rId225"/>
         </w:object>
       </w:r>
       <w:r>
@@ -14529,10 +14616,10 @@
           <w:szCs w:val="28"/>
         </w:rPr>
         <w:object w:dxaOrig="120" w:dyaOrig="160" w14:anchorId="023575D5">
-          <v:shape id="_x0000_i1134" type="#_x0000_t75" style="width:6pt;height:8pt" o:ole="">
+          <v:shape id="_x0000_i1134" type="#_x0000_t75" style="width:6pt;height:8.25pt" o:ole="">
             <v:imagedata r:id="rId226" o:title=""/>
           </v:shape>
-          <o:OLEObject Type="Embed" ProgID="Equation.DSMT4" ShapeID="_x0000_i1134" DrawAspect="Content" ObjectID="_1699735702" r:id="rId227"/>
+          <o:OLEObject Type="Embed" ProgID="Equation.DSMT4" ShapeID="_x0000_i1134" DrawAspect="Content" ObjectID="_1699751097" r:id="rId227"/>
         </w:object>
       </w:r>
       <w:r>
@@ -14547,10 +14634,10 @@
           <w:szCs w:val="28"/>
         </w:rPr>
         <w:object w:dxaOrig="260" w:dyaOrig="360" w14:anchorId="57F60B8C">
-          <v:shape id="_x0000_i1135" type="#_x0000_t75" style="width:13pt;height:18pt" o:ole="">
+          <v:shape id="_x0000_i1135" type="#_x0000_t75" style="width:12.75pt;height:18pt" o:ole="">
             <v:imagedata r:id="rId228" o:title=""/>
           </v:shape>
-          <o:OLEObject Type="Embed" ProgID="Equation.DSMT4" ShapeID="_x0000_i1135" DrawAspect="Content" ObjectID="_1699735703" r:id="rId229"/>
+          <o:OLEObject Type="Embed" ProgID="Equation.DSMT4" ShapeID="_x0000_i1135" DrawAspect="Content" ObjectID="_1699751098" r:id="rId229"/>
         </w:object>
       </w:r>
       <w:r>
@@ -14577,10 +14664,10 @@
           <w:szCs w:val="28"/>
         </w:rPr>
         <w:object w:dxaOrig="3400" w:dyaOrig="380" w14:anchorId="1525E948">
-          <v:shape id="_x0000_i1136" type="#_x0000_t75" style="width:170pt;height:19pt" o:ole="">
+          <v:shape id="_x0000_i1136" type="#_x0000_t75" style="width:170.25pt;height:18.75pt" o:ole="">
             <v:imagedata r:id="rId230" o:title=""/>
           </v:shape>
-          <o:OLEObject Type="Embed" ProgID="Equation.DSMT4" ShapeID="_x0000_i1136" DrawAspect="Content" ObjectID="_1699735704" r:id="rId231"/>
+          <o:OLEObject Type="Embed" ProgID="Equation.DSMT4" ShapeID="_x0000_i1136" DrawAspect="Content" ObjectID="_1699751099" r:id="rId231"/>
         </w:object>
       </w:r>
       <w:r>
@@ -14623,7 +14710,7 @@
           <v:shape id="_x0000_i1137" type="#_x0000_t75" style="width:219pt;height:19.5pt" o:ole="">
             <v:imagedata r:id="rId232" o:title=""/>
           </v:shape>
-          <o:OLEObject Type="Embed" ProgID="Equation.DSMT4" ShapeID="_x0000_i1137" DrawAspect="Content" ObjectID="_1699735705" r:id="rId233"/>
+          <o:OLEObject Type="Embed" ProgID="Equation.DSMT4" ShapeID="_x0000_i1137" DrawAspect="Content" ObjectID="_1699751100" r:id="rId233"/>
         </w:object>
       </w:r>
       <w:r>
@@ -14647,7 +14734,7 @@
           <v:shape id="_x0000_i1138" type="#_x0000_t75" style="width:75pt;height:18pt" o:ole="">
             <v:imagedata r:id="rId234" o:title=""/>
           </v:shape>
-          <o:OLEObject Type="Embed" ProgID="Equation.DSMT4" ShapeID="_x0000_i1138" DrawAspect="Content" ObjectID="_1699735706" r:id="rId235"/>
+          <o:OLEObject Type="Embed" ProgID="Equation.DSMT4" ShapeID="_x0000_i1138" DrawAspect="Content" ObjectID="_1699751101" r:id="rId235"/>
         </w:object>
       </w:r>
       <w:r>
@@ -14665,7 +14752,7 @@
           <v:shape id="_x0000_i1139" type="#_x0000_t75" style="width:46.5pt;height:18pt" o:ole="">
             <v:imagedata r:id="rId236" o:title=""/>
           </v:shape>
-          <o:OLEObject Type="Embed" ProgID="Equation.DSMT4" ShapeID="_x0000_i1139" DrawAspect="Content" ObjectID="_1699735707" r:id="rId237"/>
+          <o:OLEObject Type="Embed" ProgID="Equation.DSMT4" ShapeID="_x0000_i1139" DrawAspect="Content" ObjectID="_1699751102" r:id="rId237"/>
         </w:object>
       </w:r>
       <w:r>
@@ -14701,7 +14788,7 @@
           <v:shape id="_x0000_i1140" type="#_x0000_t75" style="width:232.5pt;height:18pt" o:ole="">
             <v:imagedata r:id="rId238" o:title=""/>
           </v:shape>
-          <o:OLEObject Type="Embed" ProgID="Equation.DSMT4" ShapeID="_x0000_i1140" DrawAspect="Content" ObjectID="_1699735708" r:id="rId239"/>
+          <o:OLEObject Type="Embed" ProgID="Equation.DSMT4" ShapeID="_x0000_i1140" DrawAspect="Content" ObjectID="_1699751103" r:id="rId239"/>
         </w:object>
       </w:r>
       <w:r>
@@ -14732,10 +14819,10 @@
           <w:szCs w:val="28"/>
         </w:rPr>
         <w:object w:dxaOrig="360" w:dyaOrig="380" w14:anchorId="756FF10E">
-          <v:shape id="_x0000_i1141" type="#_x0000_t75" style="width:18pt;height:19pt" o:ole="">
+          <v:shape id="_x0000_i1141" type="#_x0000_t75" style="width:18pt;height:18.75pt" o:ole="">
             <v:imagedata r:id="rId240" o:title=""/>
           </v:shape>
-          <o:OLEObject Type="Embed" ProgID="Equation.DSMT4" ShapeID="_x0000_i1141" DrawAspect="Content" ObjectID="_1699735709" r:id="rId241"/>
+          <o:OLEObject Type="Embed" ProgID="Equation.DSMT4" ShapeID="_x0000_i1141" DrawAspect="Content" ObjectID="_1699751104" r:id="rId241"/>
         </w:object>
       </w:r>
       <w:r>
@@ -14782,7 +14869,7 @@
           <v:shape id="_x0000_i1142" type="#_x0000_t75" style="width:234pt;height:18pt" o:ole="">
             <v:imagedata r:id="rId242" o:title=""/>
           </v:shape>
-          <o:OLEObject Type="Embed" ProgID="Equation.DSMT4" ShapeID="_x0000_i1142" DrawAspect="Content" ObjectID="_1699735710" r:id="rId243"/>
+          <o:OLEObject Type="Embed" ProgID="Equation.DSMT4" ShapeID="_x0000_i1142" DrawAspect="Content" ObjectID="_1699751105" r:id="rId243"/>
         </w:object>
       </w:r>
       <w:r>
@@ -14822,7 +14909,7 @@
           <v:shape id="_x0000_i1143" type="#_x0000_t75" style="width:58.5pt;height:18pt" o:ole="">
             <v:imagedata r:id="rId244" o:title=""/>
           </v:shape>
-          <o:OLEObject Type="Embed" ProgID="Equation.DSMT4" ShapeID="_x0000_i1143" DrawAspect="Content" ObjectID="_1699735711" r:id="rId245"/>
+          <o:OLEObject Type="Embed" ProgID="Equation.DSMT4" ShapeID="_x0000_i1143" DrawAspect="Content" ObjectID="_1699751106" r:id="rId245"/>
         </w:object>
       </w:r>
       <w:r>
@@ -14837,10 +14924,10 @@
           <w:szCs w:val="28"/>
         </w:rPr>
         <w:object w:dxaOrig="380" w:dyaOrig="360" w14:anchorId="57FDD52A">
-          <v:shape id="_x0000_i1144" type="#_x0000_t75" style="width:19pt;height:18pt" o:ole="">
+          <v:shape id="_x0000_i1144" type="#_x0000_t75" style="width:18.75pt;height:18pt" o:ole="">
             <v:imagedata r:id="rId246" o:title=""/>
           </v:shape>
-          <o:OLEObject Type="Embed" ProgID="Equation.DSMT4" ShapeID="_x0000_i1144" DrawAspect="Content" ObjectID="_1699735712" r:id="rId247"/>
+          <o:OLEObject Type="Embed" ProgID="Equation.DSMT4" ShapeID="_x0000_i1144" DrawAspect="Content" ObjectID="_1699751107" r:id="rId247"/>
         </w:object>
       </w:r>
       <w:r>
@@ -14881,7 +14968,7 @@
           <v:shape id="_x0000_i1145" type="#_x0000_t75" style="width:231pt;height:33pt" o:ole="">
             <v:imagedata r:id="rId248" o:title=""/>
           </v:shape>
-          <o:OLEObject Type="Embed" ProgID="Equation.DSMT4" ShapeID="_x0000_i1145" DrawAspect="Content" ObjectID="_1699735713" r:id="rId249"/>
+          <o:OLEObject Type="Embed" ProgID="Equation.DSMT4" ShapeID="_x0000_i1145" DrawAspect="Content" ObjectID="_1699751108" r:id="rId249"/>
         </w:object>
       </w:r>
       <w:r>
@@ -14910,10 +14997,10 @@
           <w:szCs w:val="28"/>
         </w:rPr>
         <w:object w:dxaOrig="260" w:dyaOrig="360" w14:anchorId="32BC5FFA">
-          <v:shape id="_x0000_i1146" type="#_x0000_t75" style="width:13pt;height:18pt" o:ole="">
+          <v:shape id="_x0000_i1146" type="#_x0000_t75" style="width:12.75pt;height:18pt" o:ole="">
             <v:imagedata r:id="rId250" o:title=""/>
           </v:shape>
-          <o:OLEObject Type="Embed" ProgID="Equation.DSMT4" ShapeID="_x0000_i1146" DrawAspect="Content" ObjectID="_1699735714" r:id="rId251"/>
+          <o:OLEObject Type="Embed" ProgID="Equation.DSMT4" ShapeID="_x0000_i1146" DrawAspect="Content" ObjectID="_1699751109" r:id="rId251"/>
         </w:object>
       </w:r>
       <w:r>
@@ -14949,7 +15036,7 @@
           <v:shape id="_x0000_i1147" type="#_x0000_t75" style="width:24pt;height:18pt" o:ole="">
             <v:imagedata r:id="rId252" o:title=""/>
           </v:shape>
-          <o:OLEObject Type="Embed" ProgID="Equation.DSMT4" ShapeID="_x0000_i1147" DrawAspect="Content" ObjectID="_1699735715" r:id="rId253"/>
+          <o:OLEObject Type="Embed" ProgID="Equation.DSMT4" ShapeID="_x0000_i1147" DrawAspect="Content" ObjectID="_1699751110" r:id="rId253"/>
         </w:object>
       </w:r>
       <w:r>
@@ -14982,10 +15069,10 @@
           <w:szCs w:val="28"/>
         </w:rPr>
         <w:object w:dxaOrig="240" w:dyaOrig="260" w14:anchorId="3A03F259">
-          <v:shape id="_x0000_i1148" type="#_x0000_t75" style="width:12pt;height:13pt" o:ole="">
+          <v:shape id="_x0000_i1148" type="#_x0000_t75" style="width:12pt;height:12.75pt" o:ole="">
             <v:imagedata r:id="rId254" o:title=""/>
           </v:shape>
-          <o:OLEObject Type="Embed" ProgID="Equation.DSMT4" ShapeID="_x0000_i1148" DrawAspect="Content" ObjectID="_1699735716" r:id="rId255"/>
+          <o:OLEObject Type="Embed" ProgID="Equation.DSMT4" ShapeID="_x0000_i1148" DrawAspect="Content" ObjectID="_1699751111" r:id="rId255"/>
         </w:object>
       </w:r>
       <w:r>
@@ -15013,10 +15100,10 @@
           <w:szCs w:val="28"/>
         </w:rPr>
         <w:object w:dxaOrig="900" w:dyaOrig="320" w14:anchorId="44751214">
-          <v:shape id="_x0000_i1149" type="#_x0000_t75" style="width:45pt;height:15.5pt" o:ole="">
+          <v:shape id="_x0000_i1149" type="#_x0000_t75" style="width:45pt;height:15.75pt" o:ole="">
             <v:imagedata r:id="rId256" o:title=""/>
           </v:shape>
-          <o:OLEObject Type="Embed" ProgID="Equation.DSMT4" ShapeID="_x0000_i1149" DrawAspect="Content" ObjectID="_1699735717" r:id="rId257"/>
+          <o:OLEObject Type="Embed" ProgID="Equation.DSMT4" ShapeID="_x0000_i1149" DrawAspect="Content" ObjectID="_1699751112" r:id="rId257"/>
         </w:object>
       </w:r>
       <w:r>
@@ -15060,10 +15147,10 @@
           <w:szCs w:val="28"/>
         </w:rPr>
         <w:object w:dxaOrig="3340" w:dyaOrig="680" w14:anchorId="5A43699F">
-          <v:shape id="_x0000_i1150" type="#_x0000_t75" style="width:167pt;height:34pt" o:ole="">
+          <v:shape id="_x0000_i1150" type="#_x0000_t75" style="width:167.25pt;height:33.75pt" o:ole="">
             <v:imagedata r:id="rId258" o:title=""/>
           </v:shape>
-          <o:OLEObject Type="Embed" ProgID="Equation.DSMT4" ShapeID="_x0000_i1150" DrawAspect="Content" ObjectID="_1699735718" r:id="rId259"/>
+          <o:OLEObject Type="Embed" ProgID="Equation.DSMT4" ShapeID="_x0000_i1150" DrawAspect="Content" ObjectID="_1699751113" r:id="rId259"/>
         </w:object>
       </w:r>
       <w:r>
@@ -15118,7 +15205,7 @@
           <v:shape id="_x0000_i1151" type="#_x0000_t75" style="width:274.5pt;height:34.5pt" o:ole="">
             <v:imagedata r:id="rId260" o:title=""/>
           </v:shape>
-          <o:OLEObject Type="Embed" ProgID="Equation.DSMT4" ShapeID="_x0000_i1151" DrawAspect="Content" ObjectID="_1699735719" r:id="rId261"/>
+          <o:OLEObject Type="Embed" ProgID="Equation.DSMT4" ShapeID="_x0000_i1151" DrawAspect="Content" ObjectID="_1699751114" r:id="rId261"/>
         </w:object>
       </w:r>
       <w:r>
@@ -15158,7 +15245,7 @@
           <v:shape id="_x0000_i1152" type="#_x0000_t75" style="width:30pt;height:18pt" o:ole="">
             <v:imagedata r:id="rId262" o:title=""/>
           </v:shape>
-          <o:OLEObject Type="Embed" ProgID="Equation.DSMT4" ShapeID="_x0000_i1152" DrawAspect="Content" ObjectID="_1699735720" r:id="rId263"/>
+          <o:OLEObject Type="Embed" ProgID="Equation.DSMT4" ShapeID="_x0000_i1152" DrawAspect="Content" ObjectID="_1699751115" r:id="rId263"/>
         </w:object>
       </w:r>
     </w:p>
@@ -15186,7 +15273,7 @@
           <v:shape id="_x0000_i1153" type="#_x0000_t75" style="width:241.5pt;height:36pt" o:ole="">
             <v:imagedata r:id="rId264" o:title=""/>
           </v:shape>
-          <o:OLEObject Type="Embed" ProgID="Equation.DSMT4" ShapeID="_x0000_i1153" DrawAspect="Content" ObjectID="_1699735721" r:id="rId265"/>
+          <o:OLEObject Type="Embed" ProgID="Equation.DSMT4" ShapeID="_x0000_i1153" DrawAspect="Content" ObjectID="_1699751116" r:id="rId265"/>
         </w:object>
       </w:r>
       <w:r>
@@ -15219,10 +15306,10 @@
           <w:szCs w:val="28"/>
         </w:rPr>
         <w:object w:dxaOrig="5620" w:dyaOrig="720" w14:anchorId="27C145D8">
-          <v:shape id="_x0000_i1154" type="#_x0000_t75" style="width:282.5pt;height:36pt" o:ole="">
+          <v:shape id="_x0000_i1154" type="#_x0000_t75" style="width:282.75pt;height:36pt" o:ole="">
             <v:imagedata r:id="rId266" o:title=""/>
           </v:shape>
-          <o:OLEObject Type="Embed" ProgID="Equation.DSMT4" ShapeID="_x0000_i1154" DrawAspect="Content" ObjectID="_1699735722" r:id="rId267"/>
+          <o:OLEObject Type="Embed" ProgID="Equation.DSMT4" ShapeID="_x0000_i1154" DrawAspect="Content" ObjectID="_1699751117" r:id="rId267"/>
         </w:object>
       </w:r>
       <w:r>
@@ -15266,10 +15353,10 @@
           <w:szCs w:val="28"/>
         </w:rPr>
         <w:object w:dxaOrig="1160" w:dyaOrig="700" w14:anchorId="3CA145DD">
-          <v:shape id="_x0000_i1155" type="#_x0000_t75" style="width:58pt;height:34.5pt" o:ole="">
+          <v:shape id="_x0000_i1155" type="#_x0000_t75" style="width:57.75pt;height:34.5pt" o:ole="">
             <v:imagedata r:id="rId268" o:title=""/>
           </v:shape>
-          <o:OLEObject Type="Embed" ProgID="Equation.DSMT4" ShapeID="_x0000_i1155" DrawAspect="Content" ObjectID="_1699735723" r:id="rId269"/>
+          <o:OLEObject Type="Embed" ProgID="Equation.DSMT4" ShapeID="_x0000_i1155" DrawAspect="Content" ObjectID="_1699751118" r:id="rId269"/>
         </w:object>
       </w:r>
       <w:r>
@@ -15284,10 +15371,10 @@
           <w:szCs w:val="28"/>
         </w:rPr>
         <w:object w:dxaOrig="120" w:dyaOrig="160" w14:anchorId="1201F353">
-          <v:shape id="_x0000_i1156" type="#_x0000_t75" style="width:6pt;height:8pt" o:ole="">
+          <v:shape id="_x0000_i1156" type="#_x0000_t75" style="width:6pt;height:8.25pt" o:ole="">
             <v:imagedata r:id="rId270" o:title=""/>
           </v:shape>
-          <o:OLEObject Type="Embed" ProgID="Equation.DSMT4" ShapeID="_x0000_i1156" DrawAspect="Content" ObjectID="_1699735724" r:id="rId271"/>
+          <o:OLEObject Type="Embed" ProgID="Equation.DSMT4" ShapeID="_x0000_i1156" DrawAspect="Content" ObjectID="_1699751119" r:id="rId271"/>
         </w:object>
       </w:r>
       <w:r>
@@ -15315,10 +15402,10 @@
           <w:szCs w:val="28"/>
         </w:rPr>
         <w:object w:dxaOrig="560" w:dyaOrig="380" w14:anchorId="6FE067EE">
-          <v:shape id="_x0000_i1157" type="#_x0000_t75" style="width:27.5pt;height:19pt" o:ole="">
+          <v:shape id="_x0000_i1157" type="#_x0000_t75" style="width:27.75pt;height:18.75pt" o:ole="">
             <v:imagedata r:id="rId272" o:title=""/>
           </v:shape>
-          <o:OLEObject Type="Embed" ProgID="Equation.DSMT4" ShapeID="_x0000_i1157" DrawAspect="Content" ObjectID="_1699735725" r:id="rId273"/>
+          <o:OLEObject Type="Embed" ProgID="Equation.DSMT4" ShapeID="_x0000_i1157" DrawAspect="Content" ObjectID="_1699751120" r:id="rId273"/>
         </w:object>
       </w:r>
       <w:r>
@@ -15351,10 +15438,10 @@
           <w:szCs w:val="28"/>
         </w:rPr>
         <w:object w:dxaOrig="3140" w:dyaOrig="380" w14:anchorId="0EFFF8D2">
-          <v:shape id="_x0000_i1158" type="#_x0000_t75" style="width:156pt;height:19pt" o:ole="">
+          <v:shape id="_x0000_i1158" type="#_x0000_t75" style="width:156pt;height:18.75pt" o:ole="">
             <v:imagedata r:id="rId274" o:title=""/>
           </v:shape>
-          <o:OLEObject Type="Embed" ProgID="Equation.DSMT4" ShapeID="_x0000_i1158" DrawAspect="Content" ObjectID="_1699735726" r:id="rId275"/>
+          <o:OLEObject Type="Embed" ProgID="Equation.DSMT4" ShapeID="_x0000_i1158" DrawAspect="Content" ObjectID="_1699751121" r:id="rId275"/>
         </w:object>
       </w:r>
       <w:r>
@@ -15385,10 +15472,10 @@
           <w:szCs w:val="28"/>
         </w:rPr>
         <w:object w:dxaOrig="260" w:dyaOrig="360" w14:anchorId="0CF93E60">
-          <v:shape id="_x0000_i1159" type="#_x0000_t75" style="width:13pt;height:18pt" o:ole="">
+          <v:shape id="_x0000_i1159" type="#_x0000_t75" style="width:12.75pt;height:18pt" o:ole="">
             <v:imagedata r:id="rId276" o:title=""/>
           </v:shape>
-          <o:OLEObject Type="Embed" ProgID="Equation.DSMT4" ShapeID="_x0000_i1159" DrawAspect="Content" ObjectID="_1699735727" r:id="rId277"/>
+          <o:OLEObject Type="Embed" ProgID="Equation.DSMT4" ShapeID="_x0000_i1159" DrawAspect="Content" ObjectID="_1699751122" r:id="rId277"/>
         </w:object>
       </w:r>
       <w:r>
@@ -15419,7 +15506,7 @@
           <v:shape id="_x0000_i1160" type="#_x0000_t75" style="width:30pt;height:18pt" o:ole="">
             <v:imagedata r:id="rId262" o:title=""/>
           </v:shape>
-          <o:OLEObject Type="Embed" ProgID="Equation.DSMT4" ShapeID="_x0000_i1160" DrawAspect="Content" ObjectID="_1699735728" r:id="rId278"/>
+          <o:OLEObject Type="Embed" ProgID="Equation.DSMT4" ShapeID="_x0000_i1160" DrawAspect="Content" ObjectID="_1699751123" r:id="rId278"/>
         </w:object>
       </w:r>
       <w:r>
@@ -15434,10 +15521,10 @@
           <w:szCs w:val="28"/>
         </w:rPr>
         <w:object w:dxaOrig="320" w:dyaOrig="360" w14:anchorId="6C00ADA2">
-          <v:shape id="_x0000_i1161" type="#_x0000_t75" style="width:15.5pt;height:18pt" o:ole="">
+          <v:shape id="_x0000_i1161" type="#_x0000_t75" style="width:15.75pt;height:18pt" o:ole="">
             <v:imagedata r:id="rId279" o:title=""/>
           </v:shape>
-          <o:OLEObject Type="Embed" ProgID="Equation.DSMT4" ShapeID="_x0000_i1161" DrawAspect="Content" ObjectID="_1699735729" r:id="rId280"/>
+          <o:OLEObject Type="Embed" ProgID="Equation.DSMT4" ShapeID="_x0000_i1161" DrawAspect="Content" ObjectID="_1699751124" r:id="rId280"/>
         </w:object>
       </w:r>
       <w:r>
@@ -15468,7 +15555,7 @@
           <v:shape id="_x0000_i1162" type="#_x0000_t75" style="width:21pt;height:18pt" o:ole="">
             <v:imagedata r:id="rId281" o:title=""/>
           </v:shape>
-          <o:OLEObject Type="Embed" ProgID="Equation.DSMT4" ShapeID="_x0000_i1162" DrawAspect="Content" ObjectID="_1699735730" r:id="rId282"/>
+          <o:OLEObject Type="Embed" ProgID="Equation.DSMT4" ShapeID="_x0000_i1162" DrawAspect="Content" ObjectID="_1699751125" r:id="rId282"/>
         </w:object>
       </w:r>
       <w:r>
@@ -15496,10 +15583,10 @@
           <w:szCs w:val="28"/>
         </w:rPr>
         <w:object w:dxaOrig="220" w:dyaOrig="360" w14:anchorId="5F5BEB25">
-          <v:shape id="_x0000_i1163" type="#_x0000_t75" style="width:11.5pt;height:18pt" o:ole="">
+          <v:shape id="_x0000_i1163" type="#_x0000_t75" style="width:11.25pt;height:18pt" o:ole="">
             <v:imagedata r:id="rId283" o:title=""/>
           </v:shape>
-          <o:OLEObject Type="Embed" ProgID="Equation.DSMT4" ShapeID="_x0000_i1163" DrawAspect="Content" ObjectID="_1699735731" r:id="rId284"/>
+          <o:OLEObject Type="Embed" ProgID="Equation.DSMT4" ShapeID="_x0000_i1163" DrawAspect="Content" ObjectID="_1699751126" r:id="rId284"/>
         </w:object>
       </w:r>
       <w:r>
@@ -15533,7 +15620,7 @@
           <v:shape id="_x0000_i1164" type="#_x0000_t75" style="width:307.5pt;height:36pt" o:ole="">
             <v:imagedata r:id="rId285" o:title=""/>
           </v:shape>
-          <o:OLEObject Type="Embed" ProgID="Equation.DSMT4" ShapeID="_x0000_i1164" DrawAspect="Content" ObjectID="_1699735732" r:id="rId286"/>
+          <o:OLEObject Type="Embed" ProgID="Equation.DSMT4" ShapeID="_x0000_i1164" DrawAspect="Content" ObjectID="_1699751127" r:id="rId286"/>
         </w:object>
       </w:r>
       <w:r>
@@ -15585,10 +15672,10 @@
           <w:szCs w:val="28"/>
         </w:rPr>
         <w:object w:dxaOrig="3379" w:dyaOrig="680" w14:anchorId="3E3ABB23">
-          <v:shape id="_x0000_i1165" type="#_x0000_t75" style="width:169pt;height:34pt" o:ole="">
+          <v:shape id="_x0000_i1165" type="#_x0000_t75" style="width:168.75pt;height:33.75pt" o:ole="">
             <v:imagedata r:id="rId287" o:title=""/>
           </v:shape>
-          <o:OLEObject Type="Embed" ProgID="Equation.DSMT4" ShapeID="_x0000_i1165" DrawAspect="Content" ObjectID="_1699735733" r:id="rId288"/>
+          <o:OLEObject Type="Embed" ProgID="Equation.DSMT4" ShapeID="_x0000_i1165" DrawAspect="Content" ObjectID="_1699751128" r:id="rId288"/>
         </w:object>
       </w:r>
       <w:r>
@@ -15640,10 +15727,10 @@
           <w:szCs w:val="28"/>
         </w:rPr>
         <w:object w:dxaOrig="4640" w:dyaOrig="740" w14:anchorId="6E29FFE9">
-          <v:shape id="_x0000_i1166" type="#_x0000_t75" style="width:232pt;height:37.5pt" o:ole="">
+          <v:shape id="_x0000_i1166" type="#_x0000_t75" style="width:231.75pt;height:37.5pt" o:ole="">
             <v:imagedata r:id="rId289" o:title=""/>
           </v:shape>
-          <o:OLEObject Type="Embed" ProgID="Equation.DSMT4" ShapeID="_x0000_i1166" DrawAspect="Content" ObjectID="_1699735734" r:id="rId290"/>
+          <o:OLEObject Type="Embed" ProgID="Equation.DSMT4" ShapeID="_x0000_i1166" DrawAspect="Content" ObjectID="_1699751129" r:id="rId290"/>
         </w:object>
       </w:r>
     </w:p>
@@ -15673,7 +15760,7 @@
           <v:shape id="_x0000_i1167" type="#_x0000_t75" style="width:280.5pt;height:37.5pt" o:ole="">
             <v:imagedata r:id="rId291" o:title=""/>
           </v:shape>
-          <o:OLEObject Type="Embed" ProgID="Equation.DSMT4" ShapeID="_x0000_i1167" DrawAspect="Content" ObjectID="_1699735735" r:id="rId292"/>
+          <o:OLEObject Type="Embed" ProgID="Equation.DSMT4" ShapeID="_x0000_i1167" DrawAspect="Content" ObjectID="_1699751130" r:id="rId292"/>
         </w:object>
       </w:r>
       <w:r>
@@ -15737,10 +15824,10 @@
           <w:szCs w:val="28"/>
         </w:rPr>
         <w:object w:dxaOrig="8440" w:dyaOrig="760" w14:anchorId="554C2084">
-          <v:shape id="_x0000_i1168" type="#_x0000_t75" style="width:422.5pt;height:38.5pt" o:ole="">
+          <v:shape id="_x0000_i1168" type="#_x0000_t75" style="width:422.25pt;height:38.25pt" o:ole="">
             <v:imagedata r:id="rId293" o:title=""/>
           </v:shape>
-          <o:OLEObject Type="Embed" ProgID="Equation.DSMT4" ShapeID="_x0000_i1168" DrawAspect="Content" ObjectID="_1699735736" r:id="rId294"/>
+          <o:OLEObject Type="Embed" ProgID="Equation.DSMT4" ShapeID="_x0000_i1168" DrawAspect="Content" ObjectID="_1699751131" r:id="rId294"/>
         </w:object>
       </w:r>
       <w:r>
@@ -15777,10 +15864,10 @@
           <w:szCs w:val="28"/>
         </w:rPr>
         <w:object w:dxaOrig="1800" w:dyaOrig="360" w14:anchorId="64885CB1">
-          <v:shape id="_x0000_i1169" type="#_x0000_t75" style="width:89.5pt;height:18pt" o:ole="">
+          <v:shape id="_x0000_i1169" type="#_x0000_t75" style="width:89.25pt;height:18pt" o:ole="">
             <v:imagedata r:id="rId295" o:title=""/>
           </v:shape>
-          <o:OLEObject Type="Embed" ProgID="Equation.DSMT4" ShapeID="_x0000_i1169" DrawAspect="Content" ObjectID="_1699735737" r:id="rId296"/>
+          <o:OLEObject Type="Embed" ProgID="Equation.DSMT4" ShapeID="_x0000_i1169" DrawAspect="Content" ObjectID="_1699751132" r:id="rId296"/>
         </w:object>
       </w:r>
       <w:r>
@@ -15798,7 +15885,7 @@
           <v:shape id="_x0000_i1170" type="#_x0000_t75" style="width:52.5pt;height:18pt" o:ole="">
             <v:imagedata r:id="rId297" o:title=""/>
           </v:shape>
-          <o:OLEObject Type="Embed" ProgID="Equation.DSMT4" ShapeID="_x0000_i1170" DrawAspect="Content" ObjectID="_1699735738" r:id="rId298"/>
+          <o:OLEObject Type="Embed" ProgID="Equation.DSMT4" ShapeID="_x0000_i1170" DrawAspect="Content" ObjectID="_1699751133" r:id="rId298"/>
         </w:object>
       </w:r>
       <w:r>
@@ -15816,7 +15903,7 @@
           <v:shape id="_x0000_i1171" type="#_x0000_t75" style="width:31.5pt;height:18pt" o:ole="">
             <v:imagedata r:id="rId299" o:title=""/>
           </v:shape>
-          <o:OLEObject Type="Embed" ProgID="Equation.DSMT4" ShapeID="_x0000_i1171" DrawAspect="Content" ObjectID="_1699735739" r:id="rId300"/>
+          <o:OLEObject Type="Embed" ProgID="Equation.DSMT4" ShapeID="_x0000_i1171" DrawAspect="Content" ObjectID="_1699751134" r:id="rId300"/>
         </w:object>
       </w:r>
       <w:r>
@@ -15850,7 +15937,7 @@
           <v:shape id="_x0000_i1172" type="#_x0000_t75" style="width:196.5pt;height:18pt" o:ole="">
             <v:imagedata r:id="rId301" o:title=""/>
           </v:shape>
-          <o:OLEObject Type="Embed" ProgID="Equation.DSMT4" ShapeID="_x0000_i1172" DrawAspect="Content" ObjectID="_1699735740" r:id="rId302"/>
+          <o:OLEObject Type="Embed" ProgID="Equation.DSMT4" ShapeID="_x0000_i1172" DrawAspect="Content" ObjectID="_1699751135" r:id="rId302"/>
         </w:object>
       </w:r>
       <w:r>
@@ -15883,10 +15970,10 @@
           <w:szCs w:val="28"/>
         </w:rPr>
         <w:object w:dxaOrig="620" w:dyaOrig="380" w14:anchorId="7878B7E5">
-          <v:shape id="_x0000_i1173" type="#_x0000_t75" style="width:31pt;height:19pt" o:ole="">
+          <v:shape id="_x0000_i1173" type="#_x0000_t75" style="width:30.75pt;height:18.75pt" o:ole="">
             <v:imagedata r:id="rId303" o:title=""/>
           </v:shape>
-          <o:OLEObject Type="Embed" ProgID="Equation.DSMT4" ShapeID="_x0000_i1173" DrawAspect="Content" ObjectID="_1699735741" r:id="rId304"/>
+          <o:OLEObject Type="Embed" ProgID="Equation.DSMT4" ShapeID="_x0000_i1173" DrawAspect="Content" ObjectID="_1699751136" r:id="rId304"/>
         </w:object>
       </w:r>
       <w:r>
@@ -15901,10 +15988,10 @@
           <w:szCs w:val="28"/>
         </w:rPr>
         <w:object w:dxaOrig="620" w:dyaOrig="400" w14:anchorId="4A33C55A">
-          <v:shape id="_x0000_i1174" type="#_x0000_t75" style="width:31pt;height:19.5pt" o:ole="">
+          <v:shape id="_x0000_i1174" type="#_x0000_t75" style="width:30.75pt;height:19.5pt" o:ole="">
             <v:imagedata r:id="rId305" o:title=""/>
           </v:shape>
-          <o:OLEObject Type="Embed" ProgID="Equation.DSMT4" ShapeID="_x0000_i1174" DrawAspect="Content" ObjectID="_1699735742" r:id="rId306"/>
+          <o:OLEObject Type="Embed" ProgID="Equation.DSMT4" ShapeID="_x0000_i1174" DrawAspect="Content" ObjectID="_1699751137" r:id="rId306"/>
         </w:object>
       </w:r>
       <w:r>
@@ -15919,10 +16006,10 @@
           <w:szCs w:val="28"/>
         </w:rPr>
         <w:object w:dxaOrig="1460" w:dyaOrig="380" w14:anchorId="3F26DC98">
-          <v:shape id="_x0000_i1175" type="#_x0000_t75" style="width:73.5pt;height:19pt" o:ole="">
+          <v:shape id="_x0000_i1175" type="#_x0000_t75" style="width:73.5pt;height:18.75pt" o:ole="">
             <v:imagedata r:id="rId307" o:title=""/>
           </v:shape>
-          <o:OLEObject Type="Embed" ProgID="Equation.DSMT4" ShapeID="_x0000_i1175" DrawAspect="Content" ObjectID="_1699735743" r:id="rId308"/>
+          <o:OLEObject Type="Embed" ProgID="Equation.DSMT4" ShapeID="_x0000_i1175" DrawAspect="Content" ObjectID="_1699751138" r:id="rId308"/>
         </w:object>
       </w:r>
       <w:r>
@@ -15974,10 +16061,10 @@
           <w:szCs w:val="28"/>
         </w:rPr>
         <w:object w:dxaOrig="7600" w:dyaOrig="680" w14:anchorId="50E99752">
-          <v:shape id="_x0000_i1176" type="#_x0000_t75" style="width:379.5pt;height:34pt" o:ole="">
+          <v:shape id="_x0000_i1176" type="#_x0000_t75" style="width:379.5pt;height:33.75pt" o:ole="">
             <v:imagedata r:id="rId309" o:title=""/>
           </v:shape>
-          <o:OLEObject Type="Embed" ProgID="Equation.DSMT4" ShapeID="_x0000_i1176" DrawAspect="Content" ObjectID="_1699735744" r:id="rId310"/>
+          <o:OLEObject Type="Embed" ProgID="Equation.DSMT4" ShapeID="_x0000_i1176" DrawAspect="Content" ObjectID="_1699751139" r:id="rId310"/>
         </w:object>
       </w:r>
       <w:r>
@@ -16013,10 +16100,10 @@
           <w:szCs w:val="28"/>
         </w:rPr>
         <w:object w:dxaOrig="200" w:dyaOrig="260" w14:anchorId="2C5F1868">
-          <v:shape id="_x0000_i1177" type="#_x0000_t75" style="width:10.5pt;height:13pt" o:ole="">
+          <v:shape id="_x0000_i1177" type="#_x0000_t75" style="width:10.5pt;height:12.75pt" o:ole="">
             <v:imagedata r:id="rId311" o:title=""/>
           </v:shape>
-          <o:OLEObject Type="Embed" ProgID="Equation.DSMT4" ShapeID="_x0000_i1177" DrawAspect="Content" ObjectID="_1699735745" r:id="rId312"/>
+          <o:OLEObject Type="Embed" ProgID="Equation.DSMT4" ShapeID="_x0000_i1177" DrawAspect="Content" ObjectID="_1699751140" r:id="rId312"/>
         </w:object>
       </w:r>
       <w:r>
@@ -16046,7 +16133,7 @@
           <v:shape id="_x0000_i1178" type="#_x0000_t75" style="width:10.5pt;height:18pt" o:ole="">
             <v:imagedata r:id="rId313" o:title=""/>
           </v:shape>
-          <o:OLEObject Type="Embed" ProgID="Equation.DSMT4" ShapeID="_x0000_i1178" DrawAspect="Content" ObjectID="_1699735746" r:id="rId314"/>
+          <o:OLEObject Type="Embed" ProgID="Equation.DSMT4" ShapeID="_x0000_i1178" DrawAspect="Content" ObjectID="_1699751141" r:id="rId314"/>
         </w:object>
       </w:r>
       <w:r>
@@ -16073,10 +16160,10 @@
           <w:szCs w:val="28"/>
         </w:rPr>
         <w:object w:dxaOrig="240" w:dyaOrig="320" w14:anchorId="1C24A0AD">
-          <v:shape id="_x0000_i1179" type="#_x0000_t75" style="width:12pt;height:15.5pt" o:ole="">
+          <v:shape id="_x0000_i1179" type="#_x0000_t75" style="width:12pt;height:15.75pt" o:ole="">
             <v:imagedata r:id="rId315" o:title=""/>
           </v:shape>
-          <o:OLEObject Type="Embed" ProgID="Equation.DSMT4" ShapeID="_x0000_i1179" DrawAspect="Content" ObjectID="_1699735747" r:id="rId316"/>
+          <o:OLEObject Type="Embed" ProgID="Equation.DSMT4" ShapeID="_x0000_i1179" DrawAspect="Content" ObjectID="_1699751142" r:id="rId316"/>
         </w:object>
       </w:r>
       <w:r>
@@ -16131,10 +16218,10 @@
           <w:szCs w:val="28"/>
         </w:rPr>
         <w:object w:dxaOrig="4599" w:dyaOrig="680" w14:anchorId="4434C27F">
-          <v:shape id="_x0000_i1180" type="#_x0000_t75" style="width:229.5pt;height:34pt" o:ole="">
+          <v:shape id="_x0000_i1180" type="#_x0000_t75" style="width:229.5pt;height:33.75pt" o:ole="">
             <v:imagedata r:id="rId317" o:title=""/>
           </v:shape>
-          <o:OLEObject Type="Embed" ProgID="Equation.DSMT4" ShapeID="_x0000_i1180" DrawAspect="Content" ObjectID="_1699735748" r:id="rId318"/>
+          <o:OLEObject Type="Embed" ProgID="Equation.DSMT4" ShapeID="_x0000_i1180" DrawAspect="Content" ObjectID="_1699751143" r:id="rId318"/>
         </w:object>
       </w:r>
       <w:r>
@@ -16169,7 +16256,7 @@
           <v:shape id="_x0000_i1181" type="#_x0000_t75" style="width:355.5pt;height:40.5pt" o:ole="">
             <v:imagedata r:id="rId319" o:title=""/>
           </v:shape>
-          <o:OLEObject Type="Embed" ProgID="Equation.DSMT4" ShapeID="_x0000_i1181" DrawAspect="Content" ObjectID="_1699735749" r:id="rId320"/>
+          <o:OLEObject Type="Embed" ProgID="Equation.DSMT4" ShapeID="_x0000_i1181" DrawAspect="Content" ObjectID="_1699751144" r:id="rId320"/>
         </w:object>
       </w:r>
       <w:r>
@@ -16209,7 +16296,7 @@
           <v:shape id="_x0000_i1182" type="#_x0000_t75" style="width:37.5pt;height:18pt" o:ole="">
             <v:imagedata r:id="rId321" o:title=""/>
           </v:shape>
-          <o:OLEObject Type="Embed" ProgID="Equation.DSMT4" ShapeID="_x0000_i1182" DrawAspect="Content" ObjectID="_1699735750" r:id="rId322"/>
+          <o:OLEObject Type="Embed" ProgID="Equation.DSMT4" ShapeID="_x0000_i1182" DrawAspect="Content" ObjectID="_1699751145" r:id="rId322"/>
         </w:object>
       </w:r>
       <w:r>
@@ -16224,10 +16311,10 @@
           <w:szCs w:val="28"/>
         </w:rPr>
         <w:object w:dxaOrig="999" w:dyaOrig="680" w14:anchorId="2983EB1A">
-          <v:shape id="_x0000_i1183" type="#_x0000_t75" style="width:49.5pt;height:34pt" o:ole="">
+          <v:shape id="_x0000_i1183" type="#_x0000_t75" style="width:49.5pt;height:33.75pt" o:ole="">
             <v:imagedata r:id="rId323" o:title=""/>
           </v:shape>
-          <o:OLEObject Type="Embed" ProgID="Equation.DSMT4" ShapeID="_x0000_i1183" DrawAspect="Content" ObjectID="_1699735751" r:id="rId324"/>
+          <o:OLEObject Type="Embed" ProgID="Equation.DSMT4" ShapeID="_x0000_i1183" DrawAspect="Content" ObjectID="_1699751146" r:id="rId324"/>
         </w:object>
       </w:r>
       <w:r>
@@ -16248,10 +16335,10 @@
           <w:szCs w:val="28"/>
         </w:rPr>
         <w:object w:dxaOrig="660" w:dyaOrig="380" w14:anchorId="44DF1D3C">
-          <v:shape id="_x0000_i1184" type="#_x0000_t75" style="width:33pt;height:19pt" o:ole="">
+          <v:shape id="_x0000_i1184" type="#_x0000_t75" style="width:33pt;height:18.75pt" o:ole="">
             <v:imagedata r:id="rId325" o:title=""/>
           </v:shape>
-          <o:OLEObject Type="Embed" ProgID="Equation.DSMT4" ShapeID="_x0000_i1184" DrawAspect="Content" ObjectID="_1699735752" r:id="rId326"/>
+          <o:OLEObject Type="Embed" ProgID="Equation.DSMT4" ShapeID="_x0000_i1184" DrawAspect="Content" ObjectID="_1699751147" r:id="rId326"/>
         </w:object>
       </w:r>
       <w:r>
@@ -16287,10 +16374,10 @@
           <w:szCs w:val="28"/>
         </w:rPr>
         <w:object w:dxaOrig="3300" w:dyaOrig="680" w14:anchorId="3E716A01">
-          <v:shape id="_x0000_i1185" type="#_x0000_t75" style="width:166pt;height:34pt" o:ole="">
+          <v:shape id="_x0000_i1185" type="#_x0000_t75" style="width:165.75pt;height:33.75pt" o:ole="">
             <v:imagedata r:id="rId327" o:title=""/>
           </v:shape>
-          <o:OLEObject Type="Embed" ProgID="Equation.DSMT4" ShapeID="_x0000_i1185" DrawAspect="Content" ObjectID="_1699735753" r:id="rId328"/>
+          <o:OLEObject Type="Embed" ProgID="Equation.DSMT4" ShapeID="_x0000_i1185" DrawAspect="Content" ObjectID="_1699751148" r:id="rId328"/>
         </w:object>
       </w:r>
       <w:r>
@@ -16345,7 +16432,7 @@
           <v:shape id="_x0000_i1186" type="#_x0000_t75" style="width:417pt;height:19.5pt" o:ole="">
             <v:imagedata r:id="rId329" o:title=""/>
           </v:shape>
-          <o:OLEObject Type="Embed" ProgID="Equation.DSMT4" ShapeID="_x0000_i1186" DrawAspect="Content" ObjectID="_1699735754" r:id="rId330"/>
+          <o:OLEObject Type="Embed" ProgID="Equation.DSMT4" ShapeID="_x0000_i1186" DrawAspect="Content" ObjectID="_1699751149" r:id="rId330"/>
         </w:object>
       </w:r>
       <w:r>
@@ -16381,7 +16468,7 @@
           <v:shape id="_x0000_i1187" type="#_x0000_t75" style="width:76.5pt;height:18pt" o:ole="">
             <v:imagedata r:id="rId331" o:title=""/>
           </v:shape>
-          <o:OLEObject Type="Embed" ProgID="Equation.DSMT4" ShapeID="_x0000_i1187" DrawAspect="Content" ObjectID="_1699735755" r:id="rId332"/>
+          <o:OLEObject Type="Embed" ProgID="Equation.DSMT4" ShapeID="_x0000_i1187" DrawAspect="Content" ObjectID="_1699751150" r:id="rId332"/>
         </w:object>
       </w:r>
       <w:r>
@@ -16448,10 +16535,10 @@
           <w:szCs w:val="28"/>
         </w:rPr>
         <w:object w:dxaOrig="6259" w:dyaOrig="800" w14:anchorId="087FA022">
-          <v:shape id="_x0000_i1188" type="#_x0000_t75" style="width:312.5pt;height:40.5pt" o:ole="">
+          <v:shape id="_x0000_i1188" type="#_x0000_t75" style="width:312.75pt;height:40.5pt" o:ole="">
             <v:imagedata r:id="rId333" o:title=""/>
           </v:shape>
-          <o:OLEObject Type="Embed" ProgID="Equation.DSMT4" ShapeID="_x0000_i1188" DrawAspect="Content" ObjectID="_1699735756" r:id="rId334"/>
+          <o:OLEObject Type="Embed" ProgID="Equation.DSMT4" ShapeID="_x0000_i1188" DrawAspect="Content" ObjectID="_1699751151" r:id="rId334"/>
         </w:object>
       </w:r>
     </w:p>
@@ -16483,7 +16570,7 @@
           <v:shape id="_x0000_i1189" type="#_x0000_t75" style="width:367.5pt;height:40.5pt" o:ole="">
             <v:imagedata r:id="rId335" o:title=""/>
           </v:shape>
-          <o:OLEObject Type="Embed" ProgID="Equation.DSMT4" ShapeID="_x0000_i1189" DrawAspect="Content" ObjectID="_1699735757" r:id="rId336"/>
+          <o:OLEObject Type="Embed" ProgID="Equation.DSMT4" ShapeID="_x0000_i1189" DrawAspect="Content" ObjectID="_1699751152" r:id="rId336"/>
         </w:object>
       </w:r>
     </w:p>
@@ -16522,10 +16609,10 @@
           <w:szCs w:val="28"/>
         </w:rPr>
         <w:object w:dxaOrig="5960" w:dyaOrig="380" w14:anchorId="5B02CB36">
-          <v:shape id="_x0000_i1190" type="#_x0000_t75" style="width:299pt;height:19pt" o:ole="">
+          <v:shape id="_x0000_i1190" type="#_x0000_t75" style="width:299.25pt;height:18.75pt" o:ole="">
             <v:imagedata r:id="rId337" o:title=""/>
           </v:shape>
-          <o:OLEObject Type="Embed" ProgID="Equation.DSMT4" ShapeID="_x0000_i1190" DrawAspect="Content" ObjectID="_1699735758" r:id="rId338"/>
+          <o:OLEObject Type="Embed" ProgID="Equation.DSMT4" ShapeID="_x0000_i1190" DrawAspect="Content" ObjectID="_1699751153" r:id="rId338"/>
         </w:object>
       </w:r>
       <w:r>
@@ -16540,10 +16627,10 @@
           <w:szCs w:val="28"/>
         </w:rPr>
         <w:object w:dxaOrig="680" w:dyaOrig="360" w14:anchorId="153ABB79">
-          <v:shape id="_x0000_i1191" type="#_x0000_t75" style="width:34pt;height:18pt" o:ole="">
+          <v:shape id="_x0000_i1191" type="#_x0000_t75" style="width:33.75pt;height:18pt" o:ole="">
             <v:imagedata r:id="rId339" o:title=""/>
           </v:shape>
-          <o:OLEObject Type="Embed" ProgID="Equation.DSMT4" ShapeID="_x0000_i1191" DrawAspect="Content" ObjectID="_1699735759" r:id="rId340"/>
+          <o:OLEObject Type="Embed" ProgID="Equation.DSMT4" ShapeID="_x0000_i1191" DrawAspect="Content" ObjectID="_1699751154" r:id="rId340"/>
         </w:object>
       </w:r>
       <w:r>
@@ -16558,10 +16645,10 @@
           <w:szCs w:val="28"/>
         </w:rPr>
         <w:object w:dxaOrig="1160" w:dyaOrig="360" w14:anchorId="0936D72B">
-          <v:shape id="_x0000_i1192" type="#_x0000_t75" style="width:58pt;height:18pt" o:ole="">
+          <v:shape id="_x0000_i1192" type="#_x0000_t75" style="width:57.75pt;height:18pt" o:ole="">
             <v:imagedata r:id="rId341" o:title=""/>
           </v:shape>
-          <o:OLEObject Type="Embed" ProgID="Equation.DSMT4" ShapeID="_x0000_i1192" DrawAspect="Content" ObjectID="_1699735760" r:id="rId342"/>
+          <o:OLEObject Type="Embed" ProgID="Equation.DSMT4" ShapeID="_x0000_i1192" DrawAspect="Content" ObjectID="_1699751155" r:id="rId342"/>
         </w:object>
       </w:r>
       <w:r>
@@ -16576,10 +16663,10 @@
           <w:szCs w:val="28"/>
         </w:rPr>
         <w:object w:dxaOrig="920" w:dyaOrig="360" w14:anchorId="17E947AB">
-          <v:shape id="_x0000_i1193" type="#_x0000_t75" style="width:46pt;height:18pt" o:ole="">
+          <v:shape id="_x0000_i1193" type="#_x0000_t75" style="width:45.75pt;height:18pt" o:ole="">
             <v:imagedata r:id="rId343" o:title=""/>
           </v:shape>
-          <o:OLEObject Type="Embed" ProgID="Equation.DSMT4" ShapeID="_x0000_i1193" DrawAspect="Content" ObjectID="_1699735761" r:id="rId344"/>
+          <o:OLEObject Type="Embed" ProgID="Equation.DSMT4" ShapeID="_x0000_i1193" DrawAspect="Content" ObjectID="_1699751156" r:id="rId344"/>
         </w:object>
       </w:r>
       <w:r>
@@ -16594,10 +16681,10 @@
           <w:szCs w:val="28"/>
         </w:rPr>
         <w:object w:dxaOrig="700" w:dyaOrig="380" w14:anchorId="6B6F23B1">
-          <v:shape id="_x0000_i1194" type="#_x0000_t75" style="width:34.5pt;height:19pt" o:ole="">
+          <v:shape id="_x0000_i1194" type="#_x0000_t75" style="width:34.5pt;height:18.75pt" o:ole="">
             <v:imagedata r:id="rId345" o:title=""/>
           </v:shape>
-          <o:OLEObject Type="Embed" ProgID="Equation.DSMT4" ShapeID="_x0000_i1194" DrawAspect="Content" ObjectID="_1699735762" r:id="rId346"/>
+          <o:OLEObject Type="Embed" ProgID="Equation.DSMT4" ShapeID="_x0000_i1194" DrawAspect="Content" ObjectID="_1699751157" r:id="rId346"/>
         </w:object>
       </w:r>
       <w:r>
@@ -16615,7 +16702,7 @@
           <v:shape id="_x0000_i1195" type="#_x0000_t75" style="width:60pt;height:18pt" o:ole="">
             <v:imagedata r:id="rId347" o:title=""/>
           </v:shape>
-          <o:OLEObject Type="Embed" ProgID="Equation.DSMT4" ShapeID="_x0000_i1195" DrawAspect="Content" ObjectID="_1699735763" r:id="rId348"/>
+          <o:OLEObject Type="Embed" ProgID="Equation.DSMT4" ShapeID="_x0000_i1195" DrawAspect="Content" ObjectID="_1699751158" r:id="rId348"/>
         </w:object>
       </w:r>
       <w:r>
@@ -16643,10 +16730,10 @@
           <w:szCs w:val="28"/>
         </w:rPr>
         <w:object w:dxaOrig="660" w:dyaOrig="380" w14:anchorId="5585A8B7">
-          <v:shape id="_x0000_i1196" type="#_x0000_t75" style="width:33pt;height:19pt" o:ole="">
+          <v:shape id="_x0000_i1196" type="#_x0000_t75" style="width:33pt;height:18.75pt" o:ole="">
             <v:imagedata r:id="rId349" o:title=""/>
           </v:shape>
-          <o:OLEObject Type="Embed" ProgID="Equation.DSMT4" ShapeID="_x0000_i1196" DrawAspect="Content" ObjectID="_1699735764" r:id="rId350"/>
+          <o:OLEObject Type="Embed" ProgID="Equation.DSMT4" ShapeID="_x0000_i1196" DrawAspect="Content" ObjectID="_1699751159" r:id="rId350"/>
         </w:object>
       </w:r>
       <w:r>
@@ -16690,10 +16777,10 @@
           <w:szCs w:val="28"/>
         </w:rPr>
         <w:object w:dxaOrig="8660" w:dyaOrig="720" w14:anchorId="03A66A1F">
-          <v:shape id="_x0000_i1197" type="#_x0000_t75" style="width:432.5pt;height:36pt" o:ole="">
+          <v:shape id="_x0000_i1197" type="#_x0000_t75" style="width:432.75pt;height:36pt" o:ole="">
             <v:imagedata r:id="rId351" o:title=""/>
           </v:shape>
-          <o:OLEObject Type="Embed" ProgID="Equation.DSMT4" ShapeID="_x0000_i1197" DrawAspect="Content" ObjectID="_1699735765" r:id="rId352"/>
+          <o:OLEObject Type="Embed" ProgID="Equation.DSMT4" ShapeID="_x0000_i1197" DrawAspect="Content" ObjectID="_1699751160" r:id="rId352"/>
         </w:object>
       </w:r>
       <w:r>
@@ -16725,10 +16812,10 @@
           <w:szCs w:val="28"/>
         </w:rPr>
         <w:object w:dxaOrig="560" w:dyaOrig="380" w14:anchorId="2241E17C">
-          <v:shape id="_x0000_i1198" type="#_x0000_t75" style="width:27.5pt;height:19pt" o:ole="">
+          <v:shape id="_x0000_i1198" type="#_x0000_t75" style="width:27.75pt;height:18.75pt" o:ole="">
             <v:imagedata r:id="rId272" o:title=""/>
           </v:shape>
-          <o:OLEObject Type="Embed" ProgID="Equation.DSMT4" ShapeID="_x0000_i1198" DrawAspect="Content" ObjectID="_1699735766" r:id="rId353"/>
+          <o:OLEObject Type="Embed" ProgID="Equation.DSMT4" ShapeID="_x0000_i1198" DrawAspect="Content" ObjectID="_1699751161" r:id="rId353"/>
         </w:object>
       </w:r>
       <w:r>
@@ -16749,10 +16836,10 @@
           <w:szCs w:val="28"/>
         </w:rPr>
         <w:object w:dxaOrig="260" w:dyaOrig="360" w14:anchorId="54740AB1">
-          <v:shape id="_x0000_i1199" type="#_x0000_t75" style="width:13pt;height:18pt" o:ole="">
+          <v:shape id="_x0000_i1199" type="#_x0000_t75" style="width:12.75pt;height:18pt" o:ole="">
             <v:imagedata r:id="rId276" o:title=""/>
           </v:shape>
-          <o:OLEObject Type="Embed" ProgID="Equation.DSMT4" ShapeID="_x0000_i1199" DrawAspect="Content" ObjectID="_1699735767" r:id="rId354"/>
+          <o:OLEObject Type="Embed" ProgID="Equation.DSMT4" ShapeID="_x0000_i1199" DrawAspect="Content" ObjectID="_1699751162" r:id="rId354"/>
         </w:object>
       </w:r>
       <w:r>
@@ -16798,10 +16885,10 @@
           <w:szCs w:val="28"/>
         </w:rPr>
         <w:object w:dxaOrig="320" w:dyaOrig="360" w14:anchorId="02CB0E6F">
-          <v:shape id="_x0000_i1200" type="#_x0000_t75" style="width:15.5pt;height:18pt" o:ole="">
+          <v:shape id="_x0000_i1200" type="#_x0000_t75" style="width:15.75pt;height:18pt" o:ole="">
             <v:imagedata r:id="rId355" o:title=""/>
           </v:shape>
-          <o:OLEObject Type="Embed" ProgID="Equation.DSMT4" ShapeID="_x0000_i1200" DrawAspect="Content" ObjectID="_1699735768" r:id="rId356"/>
+          <o:OLEObject Type="Embed" ProgID="Equation.DSMT4" ShapeID="_x0000_i1200" DrawAspect="Content" ObjectID="_1699751163" r:id="rId356"/>
         </w:object>
       </w:r>
       <w:r>
@@ -16819,7 +16906,7 @@
           <v:shape id="_x0000_i1201" type="#_x0000_t75" style="width:15pt;height:18pt" o:ole="">
             <v:imagedata r:id="rId357" o:title=""/>
           </v:shape>
-          <o:OLEObject Type="Embed" ProgID="Equation.DSMT4" ShapeID="_x0000_i1201" DrawAspect="Content" ObjectID="_1699735769" r:id="rId358"/>
+          <o:OLEObject Type="Embed" ProgID="Equation.DSMT4" ShapeID="_x0000_i1201" DrawAspect="Content" ObjectID="_1699751164" r:id="rId358"/>
         </w:object>
       </w:r>
       <w:r>
@@ -16876,10 +16963,10 @@
           <w:szCs w:val="28"/>
         </w:rPr>
         <w:object w:dxaOrig="4160" w:dyaOrig="680" w14:anchorId="59C5A536">
-          <v:shape id="_x0000_i1202" type="#_x0000_t75" style="width:208.5pt;height:34pt" o:ole="">
+          <v:shape id="_x0000_i1202" type="#_x0000_t75" style="width:208.5pt;height:33.75pt" o:ole="">
             <v:imagedata r:id="rId359" o:title=""/>
           </v:shape>
-          <o:OLEObject Type="Embed" ProgID="Equation.DSMT4" ShapeID="_x0000_i1202" DrawAspect="Content" ObjectID="_1699735770" r:id="rId360"/>
+          <o:OLEObject Type="Embed" ProgID="Equation.DSMT4" ShapeID="_x0000_i1202" DrawAspect="Content" ObjectID="_1699751165" r:id="rId360"/>
         </w:object>
       </w:r>
       <w:r>
@@ -16916,7 +17003,7 @@
           <v:shape id="_x0000_i1203" type="#_x0000_t75" style="width:163.5pt;height:60pt" o:ole="">
             <v:imagedata r:id="rId361" o:title=""/>
           </v:shape>
-          <o:OLEObject Type="Embed" ProgID="Equation.DSMT4" ShapeID="_x0000_i1203" DrawAspect="Content" ObjectID="_1699735771" r:id="rId362"/>
+          <o:OLEObject Type="Embed" ProgID="Equation.DSMT4" ShapeID="_x0000_i1203" DrawAspect="Content" ObjectID="_1699751166" r:id="rId362"/>
         </w:object>
       </w:r>
       <w:r>
@@ -16945,10 +17032,10 @@
           <w:szCs w:val="28"/>
         </w:rPr>
         <w:object w:dxaOrig="580" w:dyaOrig="360" w14:anchorId="0EE9FAE7">
-          <v:shape id="_x0000_i1204" type="#_x0000_t75" style="width:29.5pt;height:18pt" o:ole="">
+          <v:shape id="_x0000_i1204" type="#_x0000_t75" style="width:29.25pt;height:18pt" o:ole="">
             <v:imagedata r:id="rId363" o:title=""/>
           </v:shape>
-          <o:OLEObject Type="Embed" ProgID="Equation.DSMT4" ShapeID="_x0000_i1204" DrawAspect="Content" ObjectID="_1699735772" r:id="rId364"/>
+          <o:OLEObject Type="Embed" ProgID="Equation.DSMT4" ShapeID="_x0000_i1204" DrawAspect="Content" ObjectID="_1699751167" r:id="rId364"/>
         </w:object>
       </w:r>
       <w:r>
@@ -16972,7 +17059,7 @@
           <v:shape id="_x0000_i1205" type="#_x0000_t75" style="width:75pt;height:40.5pt" o:ole="">
             <v:imagedata r:id="rId365" o:title=""/>
           </v:shape>
-          <o:OLEObject Type="Embed" ProgID="Equation.DSMT4" ShapeID="_x0000_i1205" DrawAspect="Content" ObjectID="_1699735773" r:id="rId366"/>
+          <o:OLEObject Type="Embed" ProgID="Equation.DSMT4" ShapeID="_x0000_i1205" DrawAspect="Content" ObjectID="_1699751168" r:id="rId366"/>
         </w:object>
       </w:r>
       <w:r>
@@ -17006,10 +17093,10 @@
           <w:szCs w:val="28"/>
         </w:rPr>
         <w:object w:dxaOrig="5300" w:dyaOrig="400" w14:anchorId="7DE6C557">
-          <v:shape id="_x0000_i1206" type="#_x0000_t75" style="width:264.5pt;height:19.5pt" o:ole="">
+          <v:shape id="_x0000_i1206" type="#_x0000_t75" style="width:264.75pt;height:19.5pt" o:ole="">
             <v:imagedata r:id="rId367" o:title=""/>
           </v:shape>
-          <o:OLEObject Type="Embed" ProgID="Equation.DSMT4" ShapeID="_x0000_i1206" DrawAspect="Content" ObjectID="_1699735774" r:id="rId368"/>
+          <o:OLEObject Type="Embed" ProgID="Equation.DSMT4" ShapeID="_x0000_i1206" DrawAspect="Content" ObjectID="_1699751169" r:id="rId368"/>
         </w:object>
       </w:r>
       <w:r>
@@ -17045,10 +17132,10 @@
           <w:szCs w:val="28"/>
         </w:rPr>
         <w:object w:dxaOrig="260" w:dyaOrig="360" w14:anchorId="192D8408">
-          <v:shape id="_x0000_i1207" type="#_x0000_t75" style="width:13pt;height:18pt" o:ole="">
+          <v:shape id="_x0000_i1207" type="#_x0000_t75" style="width:12.75pt;height:18pt" o:ole="">
             <v:imagedata r:id="rId369" o:title=""/>
           </v:shape>
-          <o:OLEObject Type="Embed" ProgID="Equation.DSMT4" ShapeID="_x0000_i1207" DrawAspect="Content" ObjectID="_1699735775" r:id="rId370"/>
+          <o:OLEObject Type="Embed" ProgID="Equation.DSMT4" ShapeID="_x0000_i1207" DrawAspect="Content" ObjectID="_1699751170" r:id="rId370"/>
         </w:object>
       </w:r>
       <w:r>
@@ -17083,7 +17170,7 @@
           <v:shape id="_x0000_i1208" type="#_x0000_t75" style="width:307.5pt;height:36pt" o:ole="">
             <v:imagedata r:id="rId371" o:title=""/>
           </v:shape>
-          <o:OLEObject Type="Embed" ProgID="Equation.DSMT4" ShapeID="_x0000_i1208" DrawAspect="Content" ObjectID="_1699735776" r:id="rId372"/>
+          <o:OLEObject Type="Embed" ProgID="Equation.DSMT4" ShapeID="_x0000_i1208" DrawAspect="Content" ObjectID="_1699751171" r:id="rId372"/>
         </w:object>
       </w:r>
       <w:r>
@@ -17139,10 +17226,10 @@
           <w:szCs w:val="28"/>
         </w:rPr>
         <w:object w:dxaOrig="3320" w:dyaOrig="680" w14:anchorId="5DC40D82">
-          <v:shape id="_x0000_i1209" type="#_x0000_t75" style="width:165.5pt;height:34pt" o:ole="">
+          <v:shape id="_x0000_i1209" type="#_x0000_t75" style="width:165.75pt;height:33.75pt" o:ole="">
             <v:imagedata r:id="rId373" o:title=""/>
           </v:shape>
-          <o:OLEObject Type="Embed" ProgID="Equation.DSMT4" ShapeID="_x0000_i1209" DrawAspect="Content" ObjectID="_1699735777" r:id="rId374"/>
+          <o:OLEObject Type="Embed" ProgID="Equation.DSMT4" ShapeID="_x0000_i1209" DrawAspect="Content" ObjectID="_1699751172" r:id="rId374"/>
         </w:object>
       </w:r>
       <w:r>
@@ -17247,7 +17334,7 @@
           <v:shape id="_x0000_i1210" type="#_x0000_t75" style="width:262.5pt;height:37.5pt" o:ole="">
             <v:imagedata r:id="rId375" o:title=""/>
           </v:shape>
-          <o:OLEObject Type="Embed" ProgID="Equation.DSMT4" ShapeID="_x0000_i1210" DrawAspect="Content" ObjectID="_1699735778" r:id="rId376"/>
+          <o:OLEObject Type="Embed" ProgID="Equation.DSMT4" ShapeID="_x0000_i1210" DrawAspect="Content" ObjectID="_1699751173" r:id="rId376"/>
         </w:object>
       </w:r>
     </w:p>
@@ -17278,7 +17365,7 @@
           <v:shape id="_x0000_i1211" type="#_x0000_t75" style="width:280.5pt;height:37.5pt" o:ole="">
             <v:imagedata r:id="rId377" o:title=""/>
           </v:shape>
-          <o:OLEObject Type="Embed" ProgID="Equation.DSMT4" ShapeID="_x0000_i1211" DrawAspect="Content" ObjectID="_1699735779" r:id="rId378"/>
+          <o:OLEObject Type="Embed" ProgID="Equation.DSMT4" ShapeID="_x0000_i1211" DrawAspect="Content" ObjectID="_1699751174" r:id="rId378"/>
         </w:object>
       </w:r>
       <w:r>
@@ -17327,10 +17414,10 @@
           <w:szCs w:val="28"/>
         </w:rPr>
         <w:object w:dxaOrig="1320" w:dyaOrig="380" w14:anchorId="029A26C1">
-          <v:shape id="_x0000_i1212" type="#_x0000_t75" style="width:66pt;height:19pt" o:ole="">
+          <v:shape id="_x0000_i1212" type="#_x0000_t75" style="width:66pt;height:18.75pt" o:ole="">
             <v:imagedata r:id="rId379" o:title=""/>
           </v:shape>
-          <o:OLEObject Type="Embed" ProgID="Equation.DSMT4" ShapeID="_x0000_i1212" DrawAspect="Content" ObjectID="_1699735780" r:id="rId380"/>
+          <o:OLEObject Type="Embed" ProgID="Equation.DSMT4" ShapeID="_x0000_i1212" DrawAspect="Content" ObjectID="_1699751175" r:id="rId380"/>
         </w:object>
       </w:r>
       <w:r>
@@ -17360,7 +17447,7 @@
           <v:shape id="_x0000_i1213" type="#_x0000_t75" style="width:15pt;height:18pt" o:ole="">
             <v:imagedata r:id="rId381" o:title=""/>
           </v:shape>
-          <o:OLEObject Type="Embed" ProgID="Equation.DSMT4" ShapeID="_x0000_i1213" DrawAspect="Content" ObjectID="_1699735781" r:id="rId382"/>
+          <o:OLEObject Type="Embed" ProgID="Equation.DSMT4" ShapeID="_x0000_i1213" DrawAspect="Content" ObjectID="_1699751176" r:id="rId382"/>
         </w:object>
       </w:r>
       <w:r>
@@ -17375,10 +17462,10 @@
           <w:szCs w:val="28"/>
         </w:rPr>
         <w:object w:dxaOrig="380" w:dyaOrig="360" w14:anchorId="58EF572B">
-          <v:shape id="_x0000_i1214" type="#_x0000_t75" style="width:19pt;height:18pt" o:ole="">
+          <v:shape id="_x0000_i1214" type="#_x0000_t75" style="width:18.75pt;height:18pt" o:ole="">
             <v:imagedata r:id="rId383" o:title=""/>
           </v:shape>
-          <o:OLEObject Type="Embed" ProgID="Equation.DSMT4" ShapeID="_x0000_i1214" DrawAspect="Content" ObjectID="_1699735782" r:id="rId384"/>
+          <o:OLEObject Type="Embed" ProgID="Equation.DSMT4" ShapeID="_x0000_i1214" DrawAspect="Content" ObjectID="_1699751177" r:id="rId384"/>
         </w:object>
       </w:r>
       <w:r>
@@ -17399,10 +17486,10 @@
           <w:szCs w:val="28"/>
         </w:rPr>
         <w:object w:dxaOrig="320" w:dyaOrig="360" w14:anchorId="70EFF059">
-          <v:shape id="_x0000_i1215" type="#_x0000_t75" style="width:15.5pt;height:18pt" o:ole="">
+          <v:shape id="_x0000_i1215" type="#_x0000_t75" style="width:15.75pt;height:18pt" o:ole="">
             <v:imagedata r:id="rId385" o:title=""/>
           </v:shape>
-          <o:OLEObject Type="Embed" ProgID="Equation.DSMT4" ShapeID="_x0000_i1215" DrawAspect="Content" ObjectID="_1699735783" r:id="rId386"/>
+          <o:OLEObject Type="Embed" ProgID="Equation.DSMT4" ShapeID="_x0000_i1215" DrawAspect="Content" ObjectID="_1699751178" r:id="rId386"/>
         </w:object>
       </w:r>
       <w:r>
@@ -17420,7 +17507,7 @@
           <v:shape id="_x0000_i1216" type="#_x0000_t75" style="width:18pt;height:18pt" o:ole="">
             <v:imagedata r:id="rId387" o:title=""/>
           </v:shape>
-          <o:OLEObject Type="Embed" ProgID="Equation.DSMT4" ShapeID="_x0000_i1216" DrawAspect="Content" ObjectID="_1699735784" r:id="rId388"/>
+          <o:OLEObject Type="Embed" ProgID="Equation.DSMT4" ShapeID="_x0000_i1216" DrawAspect="Content" ObjectID="_1699751179" r:id="rId388"/>
         </w:object>
       </w:r>
       <w:r>
@@ -17451,10 +17538,10 @@
           <w:szCs w:val="28"/>
         </w:rPr>
         <w:object w:dxaOrig="8380" w:dyaOrig="380" w14:anchorId="3BAE373E">
-          <v:shape id="_x0000_i1217" type="#_x0000_t75" style="width:415.5pt;height:19pt" o:ole="">
+          <v:shape id="_x0000_i1217" type="#_x0000_t75" style="width:415.5pt;height:18.75pt" o:ole="">
             <v:imagedata r:id="rId389" o:title=""/>
           </v:shape>
-          <o:OLEObject Type="Embed" ProgID="Equation.DSMT4" ShapeID="_x0000_i1217" DrawAspect="Content" ObjectID="_1699735785" r:id="rId390"/>
+          <o:OLEObject Type="Embed" ProgID="Equation.DSMT4" ShapeID="_x0000_i1217" DrawAspect="Content" ObjectID="_1699751180" r:id="rId390"/>
         </w:object>
       </w:r>
       <w:r>
@@ -17487,10 +17574,10 @@
           <w:szCs w:val="28"/>
         </w:rPr>
         <w:object w:dxaOrig="7400" w:dyaOrig="400" w14:anchorId="258A066A">
-          <v:shape id="_x0000_i1218" type="#_x0000_t75" style="width:368pt;height:19.5pt" o:ole="">
+          <v:shape id="_x0000_i1218" type="#_x0000_t75" style="width:368.25pt;height:19.5pt" o:ole="">
             <v:imagedata r:id="rId391" o:title=""/>
           </v:shape>
-          <o:OLEObject Type="Embed" ProgID="Equation.DSMT4" ShapeID="_x0000_i1218" DrawAspect="Content" ObjectID="_1699735786" r:id="rId392"/>
+          <o:OLEObject Type="Embed" ProgID="Equation.DSMT4" ShapeID="_x0000_i1218" DrawAspect="Content" ObjectID="_1699751181" r:id="rId392"/>
         </w:object>
       </w:r>
       <w:r>
@@ -17541,10 +17628,10 @@
           <w:lang w:val="en-US"/>
         </w:rPr>
         <w:object w:dxaOrig="260" w:dyaOrig="360" w14:anchorId="3B24CF86">
-          <v:shape id="_x0000_i1219" type="#_x0000_t75" style="width:13pt;height:18pt" o:ole="">
+          <v:shape id="_x0000_i1219" type="#_x0000_t75" style="width:12.75pt;height:18pt" o:ole="">
             <v:imagedata r:id="rId393" o:title=""/>
           </v:shape>
-          <o:OLEObject Type="Embed" ProgID="Equation.DSMT4" ShapeID="_x0000_i1219" DrawAspect="Content" ObjectID="_1699735787" r:id="rId394"/>
+          <o:OLEObject Type="Embed" ProgID="Equation.DSMT4" ShapeID="_x0000_i1219" DrawAspect="Content" ObjectID="_1699751182" r:id="rId394"/>
         </w:object>
       </w:r>
       <w:r>
@@ -17594,10 +17681,10 @@
           <w:lang w:val="en-US"/>
         </w:rPr>
         <w:object w:dxaOrig="5920" w:dyaOrig="400" w14:anchorId="0E3A184E">
-          <v:shape id="_x0000_i1220" type="#_x0000_t75" style="width:295pt;height:19.5pt" o:ole="" fillcolor="window">
+          <v:shape id="_x0000_i1220" type="#_x0000_t75" style="width:294.75pt;height:19.5pt" o:ole="" fillcolor="window">
             <v:imagedata r:id="rId395" o:title=""/>
           </v:shape>
-          <o:OLEObject Type="Embed" ProgID="Equation.DSMT4" ShapeID="_x0000_i1220" DrawAspect="Content" ObjectID="_1699735788" r:id="rId396"/>
+          <o:OLEObject Type="Embed" ProgID="Equation.DSMT4" ShapeID="_x0000_i1220" DrawAspect="Content" ObjectID="_1699751183" r:id="rId396"/>
         </w:object>
       </w:r>
       <w:r>
@@ -17632,7 +17719,7 @@
           <v:shape id="_x0000_i1221" type="#_x0000_t75" style="width:15pt;height:18pt" o:ole="">
             <v:imagedata r:id="rId397" o:title=""/>
           </v:shape>
-          <o:OLEObject Type="Embed" ProgID="Equation.DSMT4" ShapeID="_x0000_i1221" DrawAspect="Content" ObjectID="_1699735789" r:id="rId398"/>
+          <o:OLEObject Type="Embed" ProgID="Equation.DSMT4" ShapeID="_x0000_i1221" DrawAspect="Content" ObjectID="_1699751184" r:id="rId398"/>
         </w:object>
       </w:r>
       <w:r>
@@ -17661,10 +17748,10 @@
           <w:lang w:val="en-US"/>
         </w:rPr>
         <w:object w:dxaOrig="440" w:dyaOrig="380" w14:anchorId="0B9E2EC0">
-          <v:shape id="_x0000_i1222" type="#_x0000_t75" style="width:22pt;height:19pt" o:ole="">
+          <v:shape id="_x0000_i1222" type="#_x0000_t75" style="width:21.75pt;height:18.75pt" o:ole="">
             <v:imagedata r:id="rId399" o:title=""/>
           </v:shape>
-          <o:OLEObject Type="Embed" ProgID="Equation.DSMT4" ShapeID="_x0000_i1222" DrawAspect="Content" ObjectID="_1699735790" r:id="rId400"/>
+          <o:OLEObject Type="Embed" ProgID="Equation.DSMT4" ShapeID="_x0000_i1222" DrawAspect="Content" ObjectID="_1699751185" r:id="rId400"/>
         </w:object>
       </w:r>
       <w:r>
@@ -17691,10 +17778,10 @@
           <w:szCs w:val="28"/>
         </w:rPr>
         <w:object w:dxaOrig="260" w:dyaOrig="360" w14:anchorId="4E744242">
-          <v:shape id="_x0000_i1223" type="#_x0000_t75" style="width:13pt;height:18pt" o:ole="">
+          <v:shape id="_x0000_i1223" type="#_x0000_t75" style="width:12.75pt;height:18pt" o:ole="">
             <v:imagedata r:id="rId401" o:title=""/>
           </v:shape>
-          <o:OLEObject Type="Embed" ProgID="Equation.DSMT4" ShapeID="_x0000_i1223" DrawAspect="Content" ObjectID="_1699735791" r:id="rId402"/>
+          <o:OLEObject Type="Embed" ProgID="Equation.DSMT4" ShapeID="_x0000_i1223" DrawAspect="Content" ObjectID="_1699751186" r:id="rId402"/>
         </w:object>
       </w:r>
       <w:r>
@@ -17722,10 +17809,10 @@
           <w:lang w:val="en-US"/>
         </w:rPr>
         <w:object w:dxaOrig="1240" w:dyaOrig="380" w14:anchorId="5D1EB4E4">
-          <v:shape id="_x0000_i1224" type="#_x0000_t75" style="width:61.5pt;height:19pt" o:ole="">
+          <v:shape id="_x0000_i1224" type="#_x0000_t75" style="width:61.5pt;height:18.75pt" o:ole="">
             <v:imagedata r:id="rId403" o:title=""/>
           </v:shape>
-          <o:OLEObject Type="Embed" ProgID="Equation.DSMT4" ShapeID="_x0000_i1224" DrawAspect="Content" ObjectID="_1699735792" r:id="rId404"/>
+          <o:OLEObject Type="Embed" ProgID="Equation.DSMT4" ShapeID="_x0000_i1224" DrawAspect="Content" ObjectID="_1699751187" r:id="rId404"/>
         </w:object>
       </w:r>
       <w:r>
@@ -17753,10 +17840,10 @@
           <w:szCs w:val="28"/>
         </w:rPr>
         <w:object w:dxaOrig="760" w:dyaOrig="320" w14:anchorId="7E0E83A3">
-          <v:shape id="_x0000_i1225" type="#_x0000_t75" style="width:38.5pt;height:15.5pt" o:ole="">
+          <v:shape id="_x0000_i1225" type="#_x0000_t75" style="width:38.25pt;height:15.75pt" o:ole="">
             <v:imagedata r:id="rId405" o:title=""/>
           </v:shape>
-          <o:OLEObject Type="Embed" ProgID="Equation.DSMT4" ShapeID="_x0000_i1225" DrawAspect="Content" ObjectID="_1699735793" r:id="rId406"/>
+          <o:OLEObject Type="Embed" ProgID="Equation.DSMT4" ShapeID="_x0000_i1225" DrawAspect="Content" ObjectID="_1699751188" r:id="rId406"/>
         </w:object>
       </w:r>
       <w:r>
@@ -17783,10 +17870,10 @@
           <w:szCs w:val="28"/>
         </w:rPr>
         <w:object w:dxaOrig="380" w:dyaOrig="380" w14:anchorId="0DDD0B3D">
-          <v:shape id="_x0000_i1226" type="#_x0000_t75" style="width:19pt;height:19pt" o:ole="">
+          <v:shape id="_x0000_i1226" type="#_x0000_t75" style="width:18.75pt;height:18.75pt" o:ole="">
             <v:imagedata r:id="rId407" o:title=""/>
           </v:shape>
-          <o:OLEObject Type="Embed" ProgID="Equation.DSMT4" ShapeID="_x0000_i1226" DrawAspect="Content" ObjectID="_1699735794" r:id="rId408"/>
+          <o:OLEObject Type="Embed" ProgID="Equation.DSMT4" ShapeID="_x0000_i1226" DrawAspect="Content" ObjectID="_1699751189" r:id="rId408"/>
         </w:object>
       </w:r>
       <w:r>
@@ -17801,10 +17888,10 @@
           <w:szCs w:val="28"/>
         </w:rPr>
         <w:object w:dxaOrig="360" w:dyaOrig="380" w14:anchorId="7404E2EC">
-          <v:shape id="_x0000_i1227" type="#_x0000_t75" style="width:18pt;height:19pt" o:ole="">
+          <v:shape id="_x0000_i1227" type="#_x0000_t75" style="width:18pt;height:18.75pt" o:ole="">
             <v:imagedata r:id="rId409" o:title=""/>
           </v:shape>
-          <o:OLEObject Type="Embed" ProgID="Equation.DSMT4" ShapeID="_x0000_i1227" DrawAspect="Content" ObjectID="_1699735795" r:id="rId410"/>
+          <o:OLEObject Type="Embed" ProgID="Equation.DSMT4" ShapeID="_x0000_i1227" DrawAspect="Content" ObjectID="_1699751190" r:id="rId410"/>
         </w:object>
       </w:r>
       <w:r>
@@ -17819,10 +17906,10 @@
           <w:szCs w:val="28"/>
         </w:rPr>
         <w:object w:dxaOrig="880" w:dyaOrig="380" w14:anchorId="7A8267AD">
-          <v:shape id="_x0000_i1228" type="#_x0000_t75" style="width:44.5pt;height:19pt" o:ole="">
+          <v:shape id="_x0000_i1228" type="#_x0000_t75" style="width:44.25pt;height:18.75pt" o:ole="">
             <v:imagedata r:id="rId411" o:title=""/>
           </v:shape>
-          <o:OLEObject Type="Embed" ProgID="Equation.DSMT4" ShapeID="_x0000_i1228" DrawAspect="Content" ObjectID="_1699735796" r:id="rId412"/>
+          <o:OLEObject Type="Embed" ProgID="Equation.DSMT4" ShapeID="_x0000_i1228" DrawAspect="Content" ObjectID="_1699751191" r:id="rId412"/>
         </w:object>
       </w:r>
       <w:r>
@@ -17837,10 +17924,10 @@
           <w:szCs w:val="28"/>
         </w:rPr>
         <w:object w:dxaOrig="920" w:dyaOrig="380" w14:anchorId="77D04012">
-          <v:shape id="_x0000_i1229" type="#_x0000_t75" style="width:46pt;height:19pt" o:ole="">
+          <v:shape id="_x0000_i1229" type="#_x0000_t75" style="width:45.75pt;height:18.75pt" o:ole="">
             <v:imagedata r:id="rId413" o:title=""/>
           </v:shape>
-          <o:OLEObject Type="Embed" ProgID="Equation.DSMT4" ShapeID="_x0000_i1229" DrawAspect="Content" ObjectID="_1699735797" r:id="rId414"/>
+          <o:OLEObject Type="Embed" ProgID="Equation.DSMT4" ShapeID="_x0000_i1229" DrawAspect="Content" ObjectID="_1699751192" r:id="rId414"/>
         </w:object>
       </w:r>
       <w:r>
@@ -17890,10 +17977,10 @@
           <w:szCs w:val="28"/>
         </w:rPr>
         <w:object w:dxaOrig="7200" w:dyaOrig="440" w14:anchorId="0B36E5DB">
-          <v:shape id="_x0000_i1230" type="#_x0000_t75" style="width:360.5pt;height:22.5pt" o:ole="">
+          <v:shape id="_x0000_i1230" type="#_x0000_t75" style="width:360.75pt;height:22.5pt" o:ole="">
             <v:imagedata r:id="rId415" o:title=""/>
           </v:shape>
-          <o:OLEObject Type="Embed" ProgID="Equation.DSMT4" ShapeID="_x0000_i1230" DrawAspect="Content" ObjectID="_1699735798" r:id="rId416"/>
+          <o:OLEObject Type="Embed" ProgID="Equation.DSMT4" ShapeID="_x0000_i1230" DrawAspect="Content" ObjectID="_1699751193" r:id="rId416"/>
         </w:object>
       </w:r>
       <w:r>
@@ -17952,10 +18039,10 @@
           <w:szCs w:val="28"/>
         </w:rPr>
         <w:object w:dxaOrig="7920" w:dyaOrig="740" w14:anchorId="541CCB03">
-          <v:shape id="_x0000_i1231" type="#_x0000_t75" style="width:397pt;height:37.5pt" o:ole="">
+          <v:shape id="_x0000_i1231" type="#_x0000_t75" style="width:396.75pt;height:37.5pt" o:ole="">
             <v:imagedata r:id="rId417" o:title=""/>
           </v:shape>
-          <o:OLEObject Type="Embed" ProgID="Equation.DSMT4" ShapeID="_x0000_i1231" DrawAspect="Content" ObjectID="_1699735799" r:id="rId418"/>
+          <o:OLEObject Type="Embed" ProgID="Equation.DSMT4" ShapeID="_x0000_i1231" DrawAspect="Content" ObjectID="_1699751194" r:id="rId418"/>
         </w:object>
       </w:r>
       <w:r>
@@ -18003,10 +18090,10 @@
           <w:szCs w:val="28"/>
         </w:rPr>
         <w:object w:dxaOrig="880" w:dyaOrig="360" w14:anchorId="6FA524BA">
-          <v:shape id="_x0000_i1232" type="#_x0000_t75" style="width:44.5pt;height:18pt" o:ole="">
+          <v:shape id="_x0000_i1479" type="#_x0000_t75" style="width:44.25pt;height:18pt" o:ole="">
             <v:imagedata r:id="rId419" o:title=""/>
           </v:shape>
-          <o:OLEObject Type="Embed" ProgID="Equation.DSMT4" ShapeID="_x0000_i1232" DrawAspect="Content" ObjectID="_1699735800" r:id="rId420"/>
+          <o:OLEObject Type="Embed" ProgID="Equation.DSMT4" ShapeID="_x0000_i1479" DrawAspect="Content" ObjectID="_1699751195" r:id="rId420"/>
         </w:object>
       </w:r>
       <w:r>
@@ -18041,7 +18128,7 @@
           <v:shape id="_x0000_i1233" type="#_x0000_t75" style="width:214.5pt;height:18pt" o:ole="">
             <v:imagedata r:id="rId421" o:title=""/>
           </v:shape>
-          <o:OLEObject Type="Embed" ProgID="Equation.DSMT4" ShapeID="_x0000_i1233" DrawAspect="Content" ObjectID="_1699735801" r:id="rId422"/>
+          <o:OLEObject Type="Embed" ProgID="Equation.DSMT4" ShapeID="_x0000_i1233" DrawAspect="Content" ObjectID="_1699751196" r:id="rId422"/>
         </w:object>
       </w:r>
       <w:r>
@@ -18087,7 +18174,7 @@
           <v:shape id="_x0000_i1234" type="#_x0000_t75" style="width:88.5pt;height:33pt" o:ole="">
             <v:imagedata r:id="rId423" o:title=""/>
           </v:shape>
-          <o:OLEObject Type="Embed" ProgID="Equation.DSMT4" ShapeID="_x0000_i1234" DrawAspect="Content" ObjectID="_1699735802" r:id="rId424"/>
+          <o:OLEObject Type="Embed" ProgID="Equation.DSMT4" ShapeID="_x0000_i1234" DrawAspect="Content" ObjectID="_1699751197" r:id="rId424"/>
         </w:object>
       </w:r>
       <w:r>
@@ -18102,10 +18189,10 @@
           <w:szCs w:val="28"/>
         </w:rPr>
         <w:object w:dxaOrig="1060" w:dyaOrig="360" w14:anchorId="3690FA3C">
-          <v:shape id="_x0000_i1235" type="#_x0000_t75" style="width:53.5pt;height:18pt" o:ole="">
+          <v:shape id="_x0000_i1235" type="#_x0000_t75" style="width:53.25pt;height:18pt" o:ole="">
             <v:imagedata r:id="rId425" o:title=""/>
           </v:shape>
-          <o:OLEObject Type="Embed" ProgID="Equation.DSMT4" ShapeID="_x0000_i1235" DrawAspect="Content" ObjectID="_1699735803" r:id="rId426"/>
+          <o:OLEObject Type="Embed" ProgID="Equation.DSMT4" ShapeID="_x0000_i1235" DrawAspect="Content" ObjectID="_1699751198" r:id="rId426"/>
         </w:object>
       </w:r>
       <w:r>
@@ -18154,7 +18241,7 @@
           <v:shape id="_x0000_i1236" type="#_x0000_t75" style="width:304.5pt;height:37.5pt" o:ole="">
             <v:imagedata r:id="rId427" o:title=""/>
           </v:shape>
-          <o:OLEObject Type="Embed" ProgID="Equation.DSMT4" ShapeID="_x0000_i1236" DrawAspect="Content" ObjectID="_1699735804" r:id="rId428"/>
+          <o:OLEObject Type="Embed" ProgID="Equation.DSMT4" ShapeID="_x0000_i1236" DrawAspect="Content" ObjectID="_1699751199" r:id="rId428"/>
         </w:object>
       </w:r>
       <w:r>
@@ -18187,7 +18274,7 @@
           <v:shape id="_x0000_i1237" type="#_x0000_t75" style="width:19.5pt;height:18pt" o:ole="">
             <v:imagedata r:id="rId429" o:title=""/>
           </v:shape>
-          <o:OLEObject Type="Embed" ProgID="Equation.DSMT4" ShapeID="_x0000_i1237" DrawAspect="Content" ObjectID="_1699735805" r:id="rId430"/>
+          <o:OLEObject Type="Embed" ProgID="Equation.DSMT4" ShapeID="_x0000_i1237" DrawAspect="Content" ObjectID="_1699751200" r:id="rId430"/>
         </w:object>
       </w:r>
       <w:r>
@@ -18230,10 +18317,10 @@
           <w:szCs w:val="28"/>
         </w:rPr>
         <w:object w:dxaOrig="6840" w:dyaOrig="380" w14:anchorId="31BDDD22">
-          <v:shape id="_x0000_i1238" type="#_x0000_t75" style="width:340.5pt;height:19pt" o:ole="">
+          <v:shape id="_x0000_i1238" type="#_x0000_t75" style="width:340.5pt;height:18.75pt" o:ole="">
             <v:imagedata r:id="rId431" o:title=""/>
           </v:shape>
-          <o:OLEObject Type="Embed" ProgID="Equation.DSMT4" ShapeID="_x0000_i1238" DrawAspect="Content" ObjectID="_1699735806" r:id="rId432"/>
+          <o:OLEObject Type="Embed" ProgID="Equation.DSMT4" ShapeID="_x0000_i1238" DrawAspect="Content" ObjectID="_1699751201" r:id="rId432"/>
         </w:object>
       </w:r>
       <w:r>
@@ -18274,10 +18361,10 @@
           <w:lang w:val="en-US" w:eastAsia="de-DE"/>
         </w:rPr>
         <w:object w:dxaOrig="4180" w:dyaOrig="680" w14:anchorId="5BD9321F">
-          <v:shape id="_x0000_i1239" type="#_x0000_t75" style="width:208.5pt;height:34pt" o:ole="" fillcolor="window">
+          <v:shape id="_x0000_i1239" type="#_x0000_t75" style="width:208.5pt;height:33.75pt" o:ole="" fillcolor="window">
             <v:imagedata r:id="rId433" o:title=""/>
           </v:shape>
-          <o:OLEObject Type="Embed" ProgID="Equation.DSMT4" ShapeID="_x0000_i1239" DrawAspect="Content" ObjectID="_1699735807" r:id="rId434"/>
+          <o:OLEObject Type="Embed" ProgID="Equation.DSMT4" ShapeID="_x0000_i1239" DrawAspect="Content" ObjectID="_1699751202" r:id="rId434"/>
         </w:object>
       </w:r>
       <w:r>
@@ -18305,7 +18392,7 @@
           <v:shape id="_x0000_i1240" type="#_x0000_t75" style="width:19.5pt;height:18pt" o:ole="">
             <v:imagedata r:id="rId435" o:title=""/>
           </v:shape>
-          <o:OLEObject Type="Embed" ProgID="Equation.DSMT4" ShapeID="_x0000_i1240" DrawAspect="Content" ObjectID="_1699735808" r:id="rId436"/>
+          <o:OLEObject Type="Embed" ProgID="Equation.DSMT4" ShapeID="_x0000_i1240" DrawAspect="Content" ObjectID="_1699751203" r:id="rId436"/>
         </w:object>
       </w:r>
       <w:r>
@@ -18342,10 +18429,10 @@
           <w:szCs w:val="28"/>
         </w:rPr>
         <w:object w:dxaOrig="840" w:dyaOrig="320" w14:anchorId="535E2693">
-          <v:shape id="_x0000_i1241" type="#_x0000_t75" style="width:41pt;height:15.5pt" o:ole="">
+          <v:shape id="_x0000_i1241" type="#_x0000_t75" style="width:41.25pt;height:15.75pt" o:ole="">
             <v:imagedata r:id="rId437" o:title=""/>
           </v:shape>
-          <o:OLEObject Type="Embed" ProgID="Equation.DSMT4" ShapeID="_x0000_i1241" DrawAspect="Content" ObjectID="_1699735809" r:id="rId438"/>
+          <o:OLEObject Type="Embed" ProgID="Equation.DSMT4" ShapeID="_x0000_i1241" DrawAspect="Content" ObjectID="_1699751204" r:id="rId438"/>
         </w:object>
       </w:r>
       <w:r>
@@ -18394,10 +18481,10 @@
           <w:lang w:val="en-US" w:eastAsia="de-DE"/>
         </w:rPr>
         <w:object w:dxaOrig="4580" w:dyaOrig="380" w14:anchorId="5DFAC305">
-          <v:shape id="_x0000_i1242" type="#_x0000_t75" style="width:229pt;height:19pt" o:ole="" fillcolor="window">
+          <v:shape id="_x0000_i1242" type="#_x0000_t75" style="width:228.75pt;height:18.75pt" o:ole="" fillcolor="window">
             <v:imagedata r:id="rId439" o:title=""/>
           </v:shape>
-          <o:OLEObject Type="Embed" ProgID="Equation.DSMT4" ShapeID="_x0000_i1242" DrawAspect="Content" ObjectID="_1699735810" r:id="rId440"/>
+          <o:OLEObject Type="Embed" ProgID="Equation.DSMT4" ShapeID="_x0000_i1242" DrawAspect="Content" ObjectID="_1699751205" r:id="rId440"/>
         </w:object>
       </w:r>
       <w:r>
@@ -18458,10 +18545,10 @@
           <w:lang w:val="en-US" w:eastAsia="de-DE"/>
         </w:rPr>
         <w:object w:dxaOrig="4780" w:dyaOrig="380" w14:anchorId="78188D0D">
-          <v:shape id="_x0000_i1243" type="#_x0000_t75" style="width:238.5pt;height:19pt" o:ole="" fillcolor="window">
+          <v:shape id="_x0000_i1243" type="#_x0000_t75" style="width:238.5pt;height:18.75pt" o:ole="" fillcolor="window">
             <v:imagedata r:id="rId441" o:title=""/>
           </v:shape>
-          <o:OLEObject Type="Embed" ProgID="Equation.DSMT4" ShapeID="_x0000_i1243" DrawAspect="Content" ObjectID="_1699735811" r:id="rId442"/>
+          <o:OLEObject Type="Embed" ProgID="Equation.DSMT4" ShapeID="_x0000_i1243" DrawAspect="Content" ObjectID="_1699751206" r:id="rId442"/>
         </w:object>
       </w:r>
       <w:r>
@@ -18503,10 +18590,10 @@
           <w:lang w:eastAsia="de-DE"/>
         </w:rPr>
         <w:object w:dxaOrig="720" w:dyaOrig="380" w14:anchorId="60E81DB0">
-          <v:shape id="_x0000_i1244" type="#_x0000_t75" style="width:36pt;height:19pt" o:ole="">
+          <v:shape id="_x0000_i1244" type="#_x0000_t75" style="width:36pt;height:18.75pt" o:ole="">
             <v:imagedata r:id="rId443" o:title=""/>
           </v:shape>
-          <o:OLEObject Type="Embed" ProgID="Equation.DSMT4" ShapeID="_x0000_i1244" DrawAspect="Content" ObjectID="_1699735812" r:id="rId444"/>
+          <o:OLEObject Type="Embed" ProgID="Equation.DSMT4" ShapeID="_x0000_i1244" DrawAspect="Content" ObjectID="_1699751207" r:id="rId444"/>
         </w:object>
       </w:r>
       <w:r>
@@ -18540,7 +18627,7 @@
           <v:shape id="_x0000_i1245" type="#_x0000_t75" style="width:36pt;height:18pt" o:ole="">
             <v:imagedata r:id="rId445" o:title=""/>
           </v:shape>
-          <o:OLEObject Type="Embed" ProgID="Equation.DSMT4" ShapeID="_x0000_i1245" DrawAspect="Content" ObjectID="_1699735813" r:id="rId446"/>
+          <o:OLEObject Type="Embed" ProgID="Equation.DSMT4" ShapeID="_x0000_i1245" DrawAspect="Content" ObjectID="_1699751208" r:id="rId446"/>
         </w:object>
       </w:r>
       <w:r>
@@ -18595,7 +18682,7 @@
           <v:shape id="_x0000_i1246" type="#_x0000_t75" style="width:249pt;height:37.5pt" o:ole="" fillcolor="window">
             <v:imagedata r:id="rId447" o:title=""/>
           </v:shape>
-          <o:OLEObject Type="Embed" ProgID="Equation.DSMT4" ShapeID="_x0000_i1246" DrawAspect="Content" ObjectID="_1699735814" r:id="rId448"/>
+          <o:OLEObject Type="Embed" ProgID="Equation.DSMT4" ShapeID="_x0000_i1246" DrawAspect="Content" ObjectID="_1699751209" r:id="rId448"/>
         </w:object>
       </w:r>
       <w:r>
@@ -18638,10 +18725,10 @@
           <w:szCs w:val="28"/>
         </w:rPr>
         <w:object w:dxaOrig="720" w:dyaOrig="320" w14:anchorId="69012298">
-          <v:shape id="_x0000_i1247" type="#_x0000_t75" style="width:36pt;height:15.5pt" o:ole="">
+          <v:shape id="_x0000_i1247" type="#_x0000_t75" style="width:36pt;height:15.75pt" o:ole="">
             <v:imagedata r:id="rId449" o:title=""/>
           </v:shape>
-          <o:OLEObject Type="Embed" ProgID="Equation.DSMT4" ShapeID="_x0000_i1247" DrawAspect="Content" ObjectID="_1699735815" r:id="rId450"/>
+          <o:OLEObject Type="Embed" ProgID="Equation.DSMT4" ShapeID="_x0000_i1247" DrawAspect="Content" ObjectID="_1699751210" r:id="rId450"/>
         </w:object>
       </w:r>
       <w:r>
@@ -18660,10 +18747,10 @@
           <w:szCs w:val="28"/>
         </w:rPr>
         <w:object w:dxaOrig="680" w:dyaOrig="360" w14:anchorId="6B98FE47">
-          <v:shape id="_x0000_i1248" type="#_x0000_t75" style="width:34pt;height:18pt" o:ole="">
+          <v:shape id="_x0000_i1248" type="#_x0000_t75" style="width:33.75pt;height:18pt" o:ole="">
             <v:imagedata r:id="rId451" o:title=""/>
           </v:shape>
-          <o:OLEObject Type="Embed" ProgID="Equation.DSMT4" ShapeID="_x0000_i1248" DrawAspect="Content" ObjectID="_1699735816" r:id="rId452"/>
+          <o:OLEObject Type="Embed" ProgID="Equation.DSMT4" ShapeID="_x0000_i1248" DrawAspect="Content" ObjectID="_1699751211" r:id="rId452"/>
         </w:object>
       </w:r>
       <w:r>
@@ -18696,10 +18783,10 @@
           <w:szCs w:val="28"/>
         </w:rPr>
         <w:object w:dxaOrig="720" w:dyaOrig="320" w14:anchorId="675FDA8F">
-          <v:shape id="_x0000_i1249" type="#_x0000_t75" style="width:36pt;height:15.5pt" o:ole="">
+          <v:shape id="_x0000_i1249" type="#_x0000_t75" style="width:36pt;height:15.75pt" o:ole="">
             <v:imagedata r:id="rId453" o:title=""/>
           </v:shape>
-          <o:OLEObject Type="Embed" ProgID="Equation.DSMT4" ShapeID="_x0000_i1249" DrawAspect="Content" ObjectID="_1699735817" r:id="rId454"/>
+          <o:OLEObject Type="Embed" ProgID="Equation.DSMT4" ShapeID="_x0000_i1249" DrawAspect="Content" ObjectID="_1699751212" r:id="rId454"/>
         </w:object>
       </w:r>
       <w:r>
@@ -18718,10 +18805,10 @@
           <w:szCs w:val="28"/>
         </w:rPr>
         <w:object w:dxaOrig="1900" w:dyaOrig="360" w14:anchorId="63508806">
-          <v:shape id="_x0000_i1250" type="#_x0000_t75" style="width:95.5pt;height:18pt" o:ole="">
+          <v:shape id="_x0000_i1250" type="#_x0000_t75" style="width:95.25pt;height:18pt" o:ole="">
             <v:imagedata r:id="rId455" o:title=""/>
           </v:shape>
-          <o:OLEObject Type="Embed" ProgID="Equation.DSMT4" ShapeID="_x0000_i1250" DrawAspect="Content" ObjectID="_1699735818" r:id="rId456"/>
+          <o:OLEObject Type="Embed" ProgID="Equation.DSMT4" ShapeID="_x0000_i1250" DrawAspect="Content" ObjectID="_1699751213" r:id="rId456"/>
         </w:object>
       </w:r>
       <w:r>
@@ -18772,10 +18859,10 @@
           <w:lang w:val="en-US" w:eastAsia="de-DE"/>
         </w:rPr>
         <w:object w:dxaOrig="5580" w:dyaOrig="660" w14:anchorId="237F337C">
-          <v:shape id="_x0000_i1251" type="#_x0000_t75" style="width:278pt;height:33pt" o:ole="" fillcolor="window">
+          <v:shape id="_x0000_i1251" type="#_x0000_t75" style="width:278.25pt;height:33pt" o:ole="" fillcolor="window">
             <v:imagedata r:id="rId457" o:title=""/>
           </v:shape>
-          <o:OLEObject Type="Embed" ProgID="Equation.DSMT4" ShapeID="_x0000_i1251" DrawAspect="Content" ObjectID="_1699735819" r:id="rId458"/>
+          <o:OLEObject Type="Embed" ProgID="Equation.DSMT4" ShapeID="_x0000_i1251" DrawAspect="Content" ObjectID="_1699751214" r:id="rId458"/>
         </w:object>
       </w:r>
       <w:r>
@@ -18817,10 +18904,10 @@
           <w:lang w:eastAsia="de-DE"/>
         </w:rPr>
         <w:object w:dxaOrig="200" w:dyaOrig="260" w14:anchorId="61E6E5B3">
-          <v:shape id="_x0000_i1252" type="#_x0000_t75" style="width:10.5pt;height:13pt" o:ole="">
+          <v:shape id="_x0000_i1252" type="#_x0000_t75" style="width:10.5pt;height:12.75pt" o:ole="">
             <v:imagedata r:id="rId459" o:title=""/>
           </v:shape>
-          <o:OLEObject Type="Embed" ProgID="Equation.DSMT4" ShapeID="_x0000_i1252" DrawAspect="Content" ObjectID="_1699735820" r:id="rId460"/>
+          <o:OLEObject Type="Embed" ProgID="Equation.DSMT4" ShapeID="_x0000_i1252" DrawAspect="Content" ObjectID="_1699751215" r:id="rId460"/>
         </w:object>
       </w:r>
       <w:r>
@@ -18908,7 +18995,7 @@
           <v:shape id="_x0000_i1253" type="#_x0000_t75" style="width:211.5pt;height:24pt" o:ole="" fillcolor="window">
             <v:imagedata r:id="rId461" o:title=""/>
           </v:shape>
-          <o:OLEObject Type="Embed" ProgID="Equation.DSMT4" ShapeID="_x0000_i1253" DrawAspect="Content" ObjectID="_1699735821" r:id="rId462"/>
+          <o:OLEObject Type="Embed" ProgID="Equation.DSMT4" ShapeID="_x0000_i1253" DrawAspect="Content" ObjectID="_1699751216" r:id="rId462"/>
         </w:object>
       </w:r>
       <w:r>
@@ -18966,10 +19053,10 @@
           <w:lang w:val="en-US" w:eastAsia="de-DE"/>
         </w:rPr>
         <w:object w:dxaOrig="5679" w:dyaOrig="680" w14:anchorId="0FA7DAB9">
-          <v:shape id="_x0000_i1254" type="#_x0000_t75" style="width:284pt;height:34pt" o:ole="" fillcolor="window">
+          <v:shape id="_x0000_i1254" type="#_x0000_t75" style="width:284.25pt;height:33.75pt" o:ole="" fillcolor="window">
             <v:imagedata r:id="rId463" o:title=""/>
           </v:shape>
-          <o:OLEObject Type="Embed" ProgID="Equation.DSMT4" ShapeID="_x0000_i1254" DrawAspect="Content" ObjectID="_1699735822" r:id="rId464"/>
+          <o:OLEObject Type="Embed" ProgID="Equation.DSMT4" ShapeID="_x0000_i1254" DrawAspect="Content" ObjectID="_1699751217" r:id="rId464"/>
         </w:object>
       </w:r>
       <w:r>
@@ -19014,7 +19101,7 @@
           <v:shape id="_x0000_i1255" type="#_x0000_t75" style="width:205.5pt;height:21pt" o:ole="" fillcolor="window">
             <v:imagedata r:id="rId465" o:title=""/>
           </v:shape>
-          <o:OLEObject Type="Embed" ProgID="Equation.DSMT4" ShapeID="_x0000_i1255" DrawAspect="Content" ObjectID="_1699735823" r:id="rId466"/>
+          <o:OLEObject Type="Embed" ProgID="Equation.DSMT4" ShapeID="_x0000_i1255" DrawAspect="Content" ObjectID="_1699751218" r:id="rId466"/>
         </w:object>
       </w:r>
       <w:r>
@@ -19064,10 +19151,10 @@
           <w:lang w:eastAsia="de-DE"/>
         </w:rPr>
         <w:object w:dxaOrig="920" w:dyaOrig="380" w14:anchorId="58FE8A30">
-          <v:shape id="_x0000_i1256" type="#_x0000_t75" style="width:46pt;height:19pt" o:ole="">
+          <v:shape id="_x0000_i1256" type="#_x0000_t75" style="width:45.75pt;height:18.75pt" o:ole="">
             <v:imagedata r:id="rId467" o:title=""/>
           </v:shape>
-          <o:OLEObject Type="Embed" ProgID="Equation.DSMT4" ShapeID="_x0000_i1256" DrawAspect="Content" ObjectID="_1699735824" r:id="rId468"/>
+          <o:OLEObject Type="Embed" ProgID="Equation.DSMT4" ShapeID="_x0000_i1256" DrawAspect="Content" ObjectID="_1699751219" r:id="rId468"/>
         </w:object>
       </w:r>
       <w:r>
@@ -19125,10 +19212,10 @@
           <w:lang w:val="en-US" w:eastAsia="de-DE"/>
         </w:rPr>
         <w:object w:dxaOrig="3040" w:dyaOrig="680" w14:anchorId="38084242">
-          <v:shape id="_x0000_i1257" type="#_x0000_t75" style="width:151.5pt;height:34pt" o:ole="" fillcolor="window">
+          <v:shape id="_x0000_i1257" type="#_x0000_t75" style="width:151.5pt;height:33.75pt" o:ole="" fillcolor="window">
             <v:imagedata r:id="rId469" o:title=""/>
           </v:shape>
-          <o:OLEObject Type="Embed" ProgID="Equation.DSMT4" ShapeID="_x0000_i1257" DrawAspect="Content" ObjectID="_1699735825" r:id="rId470"/>
+          <o:OLEObject Type="Embed" ProgID="Equation.DSMT4" ShapeID="_x0000_i1257" DrawAspect="Content" ObjectID="_1699751220" r:id="rId470"/>
         </w:object>
       </w:r>
       <w:r>
@@ -19272,7 +19359,7 @@
           <v:shape id="_x0000_i1258" type="#_x0000_t75" style="width:157.5pt;height:34.5pt" o:ole="">
             <v:imagedata r:id="rId471" o:title=""/>
           </v:shape>
-          <o:OLEObject Type="Embed" ProgID="Equation.DSMT4" ShapeID="_x0000_i1258" DrawAspect="Content" ObjectID="_1699735826" r:id="rId472"/>
+          <o:OLEObject Type="Embed" ProgID="Equation.DSMT4" ShapeID="_x0000_i1258" DrawAspect="Content" ObjectID="_1699751221" r:id="rId472"/>
         </w:object>
       </w:r>
       <w:r>
@@ -19309,10 +19396,10 @@
           <w:szCs w:val="28"/>
         </w:rPr>
         <w:object w:dxaOrig="3780" w:dyaOrig="700" w14:anchorId="25AA5602">
-          <v:shape id="_x0000_i1259" type="#_x0000_t75" style="width:188pt;height:34.5pt" o:ole="">
+          <v:shape id="_x0000_i1259" type="#_x0000_t75" style="width:188.25pt;height:34.5pt" o:ole="">
             <v:imagedata r:id="rId473" o:title=""/>
           </v:shape>
-          <o:OLEObject Type="Embed" ProgID="Equation.DSMT4" ShapeID="_x0000_i1259" DrawAspect="Content" ObjectID="_1699735827" r:id="rId474"/>
+          <o:OLEObject Type="Embed" ProgID="Equation.DSMT4" ShapeID="_x0000_i1259" DrawAspect="Content" ObjectID="_1699751222" r:id="rId474"/>
         </w:object>
       </w:r>
       <w:r>
@@ -19372,7 +19459,7 @@
           <v:shape id="_x0000_i1260" type="#_x0000_t75" style="width:34.5pt;height:19.5pt" o:ole="">
             <v:imagedata r:id="rId475" o:title=""/>
           </v:shape>
-          <o:OLEObject Type="Embed" ProgID="Equation.DSMT4" ShapeID="_x0000_i1260" DrawAspect="Content" ObjectID="_1699735828" r:id="rId476"/>
+          <o:OLEObject Type="Embed" ProgID="Equation.DSMT4" ShapeID="_x0000_i1260" DrawAspect="Content" ObjectID="_1699751223" r:id="rId476"/>
         </w:object>
       </w:r>
       <w:r>
@@ -19410,7 +19497,7 @@
           <v:shape id="_x0000_i1261" type="#_x0000_t75" style="width:204pt;height:34.5pt" o:ole="">
             <v:imagedata r:id="rId477" o:title=""/>
           </v:shape>
-          <o:OLEObject Type="Embed" ProgID="Equation.DSMT4" ShapeID="_x0000_i1261" DrawAspect="Content" ObjectID="_1699735829" r:id="rId478"/>
+          <o:OLEObject Type="Embed" ProgID="Equation.DSMT4" ShapeID="_x0000_i1261" DrawAspect="Content" ObjectID="_1699751224" r:id="rId478"/>
         </w:object>
       </w:r>
       <w:r>
@@ -19459,7 +19546,7 @@
           <v:shape id="_x0000_i1262" type="#_x0000_t75" style="width:157.5pt;height:34.5pt" o:ole="">
             <v:imagedata r:id="rId479" o:title=""/>
           </v:shape>
-          <o:OLEObject Type="Embed" ProgID="Equation.DSMT4" ShapeID="_x0000_i1262" DrawAspect="Content" ObjectID="_1699735830" r:id="rId480"/>
+          <o:OLEObject Type="Embed" ProgID="Equation.DSMT4" ShapeID="_x0000_i1262" DrawAspect="Content" ObjectID="_1699751225" r:id="rId480"/>
         </w:object>
       </w:r>
       <w:r>
@@ -19519,10 +19606,10 @@
           <w:szCs w:val="28"/>
         </w:rPr>
         <w:object w:dxaOrig="5500" w:dyaOrig="740" w14:anchorId="01FE4F6E">
-          <v:shape id="_x0000_i1263" type="#_x0000_t75" style="width:272.5pt;height:37.5pt" o:ole="">
+          <v:shape id="_x0000_i1263" type="#_x0000_t75" style="width:272.25pt;height:37.5pt" o:ole="">
             <v:imagedata r:id="rId481" o:title=""/>
           </v:shape>
-          <o:OLEObject Type="Embed" ProgID="Equation.DSMT4" ShapeID="_x0000_i1263" DrawAspect="Content" ObjectID="_1699735831" r:id="rId482"/>
+          <o:OLEObject Type="Embed" ProgID="Equation.DSMT4" ShapeID="_x0000_i1263" DrawAspect="Content" ObjectID="_1699751226" r:id="rId482"/>
         </w:object>
       </w:r>
       <w:r>
@@ -19578,7 +19665,7 @@
           <v:shape id="_x0000_i1264" type="#_x0000_t75" style="width:34.5pt;height:19.5pt" o:ole="">
             <v:imagedata r:id="rId475" o:title=""/>
           </v:shape>
-          <o:OLEObject Type="Embed" ProgID="Equation.DSMT4" ShapeID="_x0000_i1264" DrawAspect="Content" ObjectID="_1699735832" r:id="rId483"/>
+          <o:OLEObject Type="Embed" ProgID="Equation.DSMT4" ShapeID="_x0000_i1264" DrawAspect="Content" ObjectID="_1699751227" r:id="rId483"/>
         </w:object>
       </w:r>
       <w:r>
@@ -19614,7 +19701,7 @@
           <v:shape id="_x0000_i1265" type="#_x0000_t75" style="width:118.5pt;height:19.5pt" o:ole="">
             <v:imagedata r:id="rId484" o:title=""/>
           </v:shape>
-          <o:OLEObject Type="Embed" ProgID="Equation.DSMT4" ShapeID="_x0000_i1265" DrawAspect="Content" ObjectID="_1699735833" r:id="rId485"/>
+          <o:OLEObject Type="Embed" ProgID="Equation.DSMT4" ShapeID="_x0000_i1265" DrawAspect="Content" ObjectID="_1699751228" r:id="rId485"/>
         </w:object>
       </w:r>
       <w:r>
@@ -19651,10 +19738,10 @@
           <w:szCs w:val="28"/>
         </w:rPr>
         <w:object w:dxaOrig="620" w:dyaOrig="279" w14:anchorId="53B35476">
-          <v:shape id="_x0000_i1266" type="#_x0000_t75" style="width:31pt;height:14.5pt" o:ole="">
+          <v:shape id="_x0000_i1266" type="#_x0000_t75" style="width:30.75pt;height:14.25pt" o:ole="">
             <v:imagedata r:id="rId486" o:title=""/>
           </v:shape>
-          <o:OLEObject Type="Embed" ProgID="Equation.DSMT4" ShapeID="_x0000_i1266" DrawAspect="Content" ObjectID="_1699735834" r:id="rId487"/>
+          <o:OLEObject Type="Embed" ProgID="Equation.DSMT4" ShapeID="_x0000_i1266" DrawAspect="Content" ObjectID="_1699751229" r:id="rId487"/>
         </w:object>
       </w:r>
       <w:r>
@@ -19691,10 +19778,10 @@
           <w:szCs w:val="28"/>
         </w:rPr>
         <w:object w:dxaOrig="3100" w:dyaOrig="360" w14:anchorId="21BC13FA">
-          <v:shape id="_x0000_i1267" type="#_x0000_t75" style="width:154.5pt;height:19pt" o:ole="">
+          <v:shape id="_x0000_i1267" type="#_x0000_t75" style="width:154.5pt;height:18.75pt" o:ole="">
             <v:imagedata r:id="rId488" o:title=""/>
           </v:shape>
-          <o:OLEObject Type="Embed" ProgID="Equation.DSMT4" ShapeID="_x0000_i1267" DrawAspect="Content" ObjectID="_1699735835" r:id="rId489"/>
+          <o:OLEObject Type="Embed" ProgID="Equation.DSMT4" ShapeID="_x0000_i1267" DrawAspect="Content" ObjectID="_1699751230" r:id="rId489"/>
         </w:object>
       </w:r>
       <w:r>
@@ -19729,10 +19816,10 @@
           <w:szCs w:val="28"/>
         </w:rPr>
         <w:object w:dxaOrig="5480" w:dyaOrig="360" w14:anchorId="475720E2">
-          <v:shape id="_x0000_i1268" type="#_x0000_t75" style="width:273.5pt;height:18pt" o:ole="">
+          <v:shape id="_x0000_i1268" type="#_x0000_t75" style="width:273.75pt;height:18pt" o:ole="">
             <v:imagedata r:id="rId490" o:title=""/>
           </v:shape>
-          <o:OLEObject Type="Embed" ProgID="Equation.DSMT4" ShapeID="_x0000_i1268" DrawAspect="Content" ObjectID="_1699735836" r:id="rId491"/>
+          <o:OLEObject Type="Embed" ProgID="Equation.DSMT4" ShapeID="_x0000_i1268" DrawAspect="Content" ObjectID="_1699751231" r:id="rId491"/>
         </w:object>
       </w:r>
       <w:r>
@@ -19788,7 +19875,7 @@
           <v:shape id="_x0000_i1269" type="#_x0000_t75" style="width:181.5pt;height:18pt" o:ole="">
             <v:imagedata r:id="rId492" o:title=""/>
           </v:shape>
-          <o:OLEObject Type="Embed" ProgID="Equation.DSMT4" ShapeID="_x0000_i1269" DrawAspect="Content" ObjectID="_1699735837" r:id="rId493"/>
+          <o:OLEObject Type="Embed" ProgID="Equation.DSMT4" ShapeID="_x0000_i1269" DrawAspect="Content" ObjectID="_1699751232" r:id="rId493"/>
         </w:object>
       </w:r>
       <w:r>
@@ -19827,7 +19914,7 @@
           <v:shape id="_x0000_i1270" type="#_x0000_t75" style="width:78.5pt;height:18pt" o:ole="">
             <v:imagedata r:id="rId494" o:title=""/>
           </v:shape>
-          <o:OLEObject Type="Embed" ProgID="Equation.DSMT4" ShapeID="_x0000_i1270" DrawAspect="Content" ObjectID="_1699735838" r:id="rId495"/>
+          <o:OLEObject Type="Embed" ProgID="Equation.DSMT4" ShapeID="_x0000_i1270" DrawAspect="Content" ObjectID="_1699751233" r:id="rId495"/>
         </w:object>
       </w:r>
       <w:r>
@@ -20492,7 +20579,7 @@
                 <v:shape id="_x0000_i1271" type="#_x0000_t75" style="width:39pt;height:19pt" o:ole="">
                   <v:imagedata r:id="rId496" o:title=""/>
                 </v:shape>
-                <o:OLEObject Type="Embed" ProgID="Equation.DSMT4" ShapeID="_x0000_i1271" DrawAspect="Content" ObjectID="_1699735839" r:id="rId497"/>
+                <o:OLEObject Type="Embed" ProgID="Equation.DSMT4" ShapeID="_x0000_i1271" DrawAspect="Content" ObjectID="_1699751234" r:id="rId497"/>
               </w:object>
             </w:r>
           </w:p>
@@ -20759,7 +20846,7 @@
                 <v:shape id="_x0000_i1272" type="#_x0000_t75" style="width:37.5pt;height:19pt" o:ole="">
                   <v:imagedata r:id="rId498" o:title=""/>
                 </v:shape>
-                <o:OLEObject Type="Embed" ProgID="Equation.DSMT4" ShapeID="_x0000_i1272" DrawAspect="Content" ObjectID="_1699735840" r:id="rId499"/>
+                <o:OLEObject Type="Embed" ProgID="Equation.DSMT4" ShapeID="_x0000_i1272" DrawAspect="Content" ObjectID="_1699751235" r:id="rId499"/>
               </w:object>
             </w:r>
           </w:p>
@@ -21020,7 +21107,7 @@
                 <v:shape id="_x0000_i1273" type="#_x0000_t75" style="width:76pt;height:19pt" o:ole="">
                   <v:imagedata r:id="rId500" o:title=""/>
                 </v:shape>
-                <o:OLEObject Type="Embed" ProgID="Equation.DSMT4" ShapeID="_x0000_i1273" DrawAspect="Content" ObjectID="_1699735841" r:id="rId501"/>
+                <o:OLEObject Type="Embed" ProgID="Equation.DSMT4" ShapeID="_x0000_i1273" DrawAspect="Content" ObjectID="_1699751236" r:id="rId501"/>
               </w:object>
             </w:r>
           </w:p>
@@ -21287,7 +21374,7 @@
                 <v:shape id="_x0000_i1274" type="#_x0000_t75" style="width:76.5pt;height:19pt" o:ole="">
                   <v:imagedata r:id="rId502" o:title=""/>
                 </v:shape>
-                <o:OLEObject Type="Embed" ProgID="Equation.DSMT4" ShapeID="_x0000_i1274" DrawAspect="Content" ObjectID="_1699735842" r:id="rId503"/>
+                <o:OLEObject Type="Embed" ProgID="Equation.DSMT4" ShapeID="_x0000_i1274" DrawAspect="Content" ObjectID="_1699751237" r:id="rId503"/>
               </w:object>
             </w:r>
           </w:p>
@@ -21548,7 +21635,7 @@
                 <v:shape id="_x0000_i1275" type="#_x0000_t75" style="width:1in;height:19pt" o:ole="">
                   <v:imagedata r:id="rId504" o:title=""/>
                 </v:shape>
-                <o:OLEObject Type="Embed" ProgID="Equation.DSMT4" ShapeID="_x0000_i1275" DrawAspect="Content" ObjectID="_1699735843" r:id="rId505"/>
+                <o:OLEObject Type="Embed" ProgID="Equation.DSMT4" ShapeID="_x0000_i1275" DrawAspect="Content" ObjectID="_1699751238" r:id="rId505"/>
               </w:object>
             </w:r>
           </w:p>
@@ -21851,7 +21938,7 @@
                 <v:shape id="_x0000_i1276" type="#_x0000_t75" style="width:60pt;height:19pt" o:ole="">
                   <v:imagedata r:id="rId506" o:title=""/>
                 </v:shape>
-                <o:OLEObject Type="Embed" ProgID="Equation.DSMT4" ShapeID="_x0000_i1276" DrawAspect="Content" ObjectID="_1699735844" r:id="rId507"/>
+                <o:OLEObject Type="Embed" ProgID="Equation.DSMT4" ShapeID="_x0000_i1276" DrawAspect="Content" ObjectID="_1699751239" r:id="rId507"/>
               </w:object>
             </w:r>
           </w:p>
@@ -22118,7 +22205,7 @@
                 <v:shape id="_x0000_i1277" type="#_x0000_t75" style="width:69pt;height:19pt" o:ole="">
                   <v:imagedata r:id="rId508" o:title=""/>
                 </v:shape>
-                <o:OLEObject Type="Embed" ProgID="Equation.DSMT4" ShapeID="_x0000_i1277" DrawAspect="Content" ObjectID="_1699735845" r:id="rId509"/>
+                <o:OLEObject Type="Embed" ProgID="Equation.DSMT4" ShapeID="_x0000_i1277" DrawAspect="Content" ObjectID="_1699751240" r:id="rId509"/>
               </w:object>
             </w:r>
           </w:p>
@@ -22380,7 +22467,7 @@
                 <v:shape id="_x0000_i1278" type="#_x0000_t75" style="width:69pt;height:19pt" o:ole="">
                   <v:imagedata r:id="rId510" o:title=""/>
                 </v:shape>
-                <o:OLEObject Type="Embed" ProgID="Equation.DSMT4" ShapeID="_x0000_i1278" DrawAspect="Content" ObjectID="_1699735846" r:id="rId511"/>
+                <o:OLEObject Type="Embed" ProgID="Equation.DSMT4" ShapeID="_x0000_i1278" DrawAspect="Content" ObjectID="_1699751241" r:id="rId511"/>
               </w:object>
             </w:r>
           </w:p>
@@ -22647,7 +22734,7 @@
                 <v:shape id="_x0000_i1279" type="#_x0000_t75" style="width:91.5pt;height:19pt" o:ole="">
                   <v:imagedata r:id="rId512" o:title=""/>
                 </v:shape>
-                <o:OLEObject Type="Embed" ProgID="Equation.DSMT4" ShapeID="_x0000_i1279" DrawAspect="Content" ObjectID="_1699735847" r:id="rId513"/>
+                <o:OLEObject Type="Embed" ProgID="Equation.DSMT4" ShapeID="_x0000_i1279" DrawAspect="Content" ObjectID="_1699751242" r:id="rId513"/>
               </w:object>
             </w:r>
           </w:p>
@@ -22914,7 +23001,7 @@
                 <v:shape id="_x0000_i1280" type="#_x0000_t75" style="width:91.5pt;height:19.5pt" o:ole="">
                   <v:imagedata r:id="rId514" o:title=""/>
                 </v:shape>
-                <o:OLEObject Type="Embed" ProgID="Equation.DSMT4" ShapeID="_x0000_i1280" DrawAspect="Content" ObjectID="_1699735848" r:id="rId515"/>
+                <o:OLEObject Type="Embed" ProgID="Equation.DSMT4" ShapeID="_x0000_i1280" DrawAspect="Content" ObjectID="_1699751243" r:id="rId515"/>
               </w:object>
             </w:r>
           </w:p>
@@ -23180,7 +23267,7 @@
                 <v:shape id="_x0000_i1281" type="#_x0000_t75" style="width:69.5pt;height:24pt" o:ole="">
                   <v:imagedata r:id="rId516" o:title=""/>
                 </v:shape>
-                <o:OLEObject Type="Embed" ProgID="Equation.DSMT4" ShapeID="_x0000_i1281" DrawAspect="Content" ObjectID="_1699735849" r:id="rId517"/>
+                <o:OLEObject Type="Embed" ProgID="Equation.DSMT4" ShapeID="_x0000_i1281" DrawAspect="Content" ObjectID="_1699751244" r:id="rId517"/>
               </w:object>
             </w:r>
           </w:p>
@@ -23447,7 +23534,7 @@
                 <v:shape id="_x0000_i1282" type="#_x0000_t75" style="width:49pt;height:19pt" o:ole="">
                   <v:imagedata r:id="rId518" o:title=""/>
                 </v:shape>
-                <o:OLEObject Type="Embed" ProgID="Equation.DSMT4" ShapeID="_x0000_i1282" DrawAspect="Content" ObjectID="_1699735850" r:id="rId519"/>
+                <o:OLEObject Type="Embed" ProgID="Equation.DSMT4" ShapeID="_x0000_i1282" DrawAspect="Content" ObjectID="_1699751245" r:id="rId519"/>
               </w:object>
             </w:r>
           </w:p>
@@ -23714,7 +23801,7 @@
                 <v:shape id="_x0000_i1283" type="#_x0000_t75" style="width:84.5pt;height:19pt" o:ole="">
                   <v:imagedata r:id="rId520" o:title=""/>
                 </v:shape>
-                <o:OLEObject Type="Embed" ProgID="Equation.DSMT4" ShapeID="_x0000_i1283" DrawAspect="Content" ObjectID="_1699735851" r:id="rId521"/>
+                <o:OLEObject Type="Embed" ProgID="Equation.DSMT4" ShapeID="_x0000_i1283" DrawAspect="Content" ObjectID="_1699751246" r:id="rId521"/>
               </w:object>
             </w:r>
           </w:p>
@@ -23981,7 +24068,7 @@
                 <v:shape id="_x0000_i1284" type="#_x0000_t75" style="width:74.5pt;height:19pt" o:ole="">
                   <v:imagedata r:id="rId522" o:title=""/>
                 </v:shape>
-                <o:OLEObject Type="Embed" ProgID="Equation.DSMT4" ShapeID="_x0000_i1284" DrawAspect="Content" ObjectID="_1699735852" r:id="rId523"/>
+                <o:OLEObject Type="Embed" ProgID="Equation.DSMT4" ShapeID="_x0000_i1284" DrawAspect="Content" ObjectID="_1699751247" r:id="rId523"/>
               </w:object>
             </w:r>
           </w:p>
@@ -24248,7 +24335,7 @@
                 <v:shape id="_x0000_i1285" type="#_x0000_t75" style="width:79.5pt;height:19pt" o:ole="">
                   <v:imagedata r:id="rId524" o:title=""/>
                 </v:shape>
-                <o:OLEObject Type="Embed" ProgID="Equation.DSMT4" ShapeID="_x0000_i1285" DrawAspect="Content" ObjectID="_1699735853" r:id="rId525"/>
+                <o:OLEObject Type="Embed" ProgID="Equation.DSMT4" ShapeID="_x0000_i1285" DrawAspect="Content" ObjectID="_1699751248" r:id="rId525"/>
               </w:object>
             </w:r>
           </w:p>
@@ -24516,7 +24603,7 @@
                 <v:shape id="_x0000_i1286" type="#_x0000_t75" style="width:106.5pt;height:19pt" o:ole="">
                   <v:imagedata r:id="rId526" o:title=""/>
                 </v:shape>
-                <o:OLEObject Type="Embed" ProgID="Equation.DSMT4" ShapeID="_x0000_i1286" DrawAspect="Content" ObjectID="_1699735854" r:id="rId527"/>
+                <o:OLEObject Type="Embed" ProgID="Equation.DSMT4" ShapeID="_x0000_i1286" DrawAspect="Content" ObjectID="_1699751249" r:id="rId527"/>
               </w:object>
             </w:r>
           </w:p>
@@ -24783,7 +24870,7 @@
                 <v:shape id="_x0000_i1287" type="#_x0000_t75" style="width:106pt;height:36pt" o:ole="">
                   <v:imagedata r:id="rId528" o:title=""/>
                 </v:shape>
-                <o:OLEObject Type="Embed" ProgID="Equation.DSMT4" ShapeID="_x0000_i1287" DrawAspect="Content" ObjectID="_1699735855" r:id="rId529"/>
+                <o:OLEObject Type="Embed" ProgID="Equation.DSMT4" ShapeID="_x0000_i1287" DrawAspect="Content" ObjectID="_1699751250" r:id="rId529"/>
               </w:object>
             </w:r>
           </w:p>
@@ -25049,7 +25136,7 @@
                 <v:shape id="_x0000_i1288" type="#_x0000_t75" style="width:70.5pt;height:18pt" o:ole="">
                   <v:imagedata r:id="rId530" o:title=""/>
                 </v:shape>
-                <o:OLEObject Type="Embed" ProgID="Equation.DSMT4" ShapeID="_x0000_i1288" DrawAspect="Content" ObjectID="_1699735856" r:id="rId531"/>
+                <o:OLEObject Type="Embed" ProgID="Equation.DSMT4" ShapeID="_x0000_i1288" DrawAspect="Content" ObjectID="_1699751251" r:id="rId531"/>
               </w:object>
             </w:r>
           </w:p>
@@ -25316,7 +25403,7 @@
                 <v:shape id="_x0000_i1289" type="#_x0000_t75" style="width:89.5pt;height:18pt" o:ole="">
                   <v:imagedata r:id="rId532" o:title=""/>
                 </v:shape>
-                <o:OLEObject Type="Embed" ProgID="Equation.DSMT4" ShapeID="_x0000_i1289" DrawAspect="Content" ObjectID="_1699735857" r:id="rId533"/>
+                <o:OLEObject Type="Embed" ProgID="Equation.DSMT4" ShapeID="_x0000_i1289" DrawAspect="Content" ObjectID="_1699751252" r:id="rId533"/>
               </w:object>
             </w:r>
           </w:p>
@@ -25580,7 +25667,7 @@
                 <v:shape id="_x0000_i1290" type="#_x0000_t75" style="width:76.5pt;height:18pt" o:ole="">
                   <v:imagedata r:id="rId534" o:title=""/>
                 </v:shape>
-                <o:OLEObject Type="Embed" ProgID="Equation.DSMT4" ShapeID="_x0000_i1290" DrawAspect="Content" ObjectID="_1699735858" r:id="rId535"/>
+                <o:OLEObject Type="Embed" ProgID="Equation.DSMT4" ShapeID="_x0000_i1290" DrawAspect="Content" ObjectID="_1699751253" r:id="rId535"/>
               </w:object>
             </w:r>
           </w:p>
@@ -26666,7 +26753,7 @@
                 <v:shape id="_x0000_i1291" type="#_x0000_t75" style="width:10.5pt;height:15.5pt" o:ole="">
                   <v:imagedata r:id="rId540" o:title=""/>
                 </v:shape>
-                <o:OLEObject Type="Embed" ProgID="Equation.DSMT4" ShapeID="_x0000_i1291" DrawAspect="Content" ObjectID="_1699735859" r:id="rId541"/>
+                <o:OLEObject Type="Embed" ProgID="Equation.DSMT4" ShapeID="_x0000_i1291" DrawAspect="Content" ObjectID="_1699751254" r:id="rId541"/>
               </w:object>
             </w:r>
           </w:p>
@@ -26920,7 +27007,7 @@
                 <v:shape id="_x0000_i1292" type="#_x0000_t75" style="width:11.5pt;height:13pt" o:ole="">
                   <v:imagedata r:id="rId542" o:title=""/>
                 </v:shape>
-                <o:OLEObject Type="Embed" ProgID="Equation.DSMT4" ShapeID="_x0000_i1292" DrawAspect="Content" ObjectID="_1699735860" r:id="rId543"/>
+                <o:OLEObject Type="Embed" ProgID="Equation.DSMT4" ShapeID="_x0000_i1292" DrawAspect="Content" ObjectID="_1699751255" r:id="rId543"/>
               </w:object>
             </w:r>
           </w:p>
@@ -27192,7 +27279,7 @@
                 <v:shape id="_x0000_i1293" type="#_x0000_t75" style="width:54pt;height:18pt" o:ole="">
                   <v:imagedata r:id="rId544" o:title=""/>
                 </v:shape>
-                <o:OLEObject Type="Embed" ProgID="Equation.DSMT4" ShapeID="_x0000_i1293" DrawAspect="Content" ObjectID="_1699735861" r:id="rId545"/>
+                <o:OLEObject Type="Embed" ProgID="Equation.DSMT4" ShapeID="_x0000_i1293" DrawAspect="Content" ObjectID="_1699751256" r:id="rId545"/>
               </w:object>
             </w:r>
           </w:p>
@@ -27439,7 +27526,7 @@
                 <v:shape id="_x0000_i1294" type="#_x0000_t75" style="width:87.5pt;height:34pt" o:ole="">
                   <v:imagedata r:id="rId546" o:title=""/>
                 </v:shape>
-                <o:OLEObject Type="Embed" ProgID="Equation.DSMT4" ShapeID="_x0000_i1294" DrawAspect="Content" ObjectID="_1699735862" r:id="rId547"/>
+                <o:OLEObject Type="Embed" ProgID="Equation.DSMT4" ShapeID="_x0000_i1294" DrawAspect="Content" ObjectID="_1699751257" r:id="rId547"/>
               </w:object>
             </w:r>
           </w:p>
@@ -27700,7 +27787,7 @@
                 <v:shape id="_x0000_i1295" type="#_x0000_t75" style="width:49.5pt;height:19.5pt" o:ole="">
                   <v:imagedata r:id="rId548" o:title=""/>
                 </v:shape>
-                <o:OLEObject Type="Embed" ProgID="Equation.DSMT4" ShapeID="_x0000_i1295" DrawAspect="Content" ObjectID="_1699735863" r:id="rId549"/>
+                <o:OLEObject Type="Embed" ProgID="Equation.DSMT4" ShapeID="_x0000_i1295" DrawAspect="Content" ObjectID="_1699751258" r:id="rId549"/>
               </w:object>
             </w:r>
           </w:p>
@@ -27940,7 +28027,7 @@
                 <v:shape id="_x0000_i1296" type="#_x0000_t75" style="width:15.5pt;height:19pt" o:ole="">
                   <v:imagedata r:id="rId550" o:title=""/>
                 </v:shape>
-                <o:OLEObject Type="Embed" ProgID="Equation.DSMT4" ShapeID="_x0000_i1296" DrawAspect="Content" ObjectID="_1699735864" r:id="rId551"/>
+                <o:OLEObject Type="Embed" ProgID="Equation.DSMT4" ShapeID="_x0000_i1296" DrawAspect="Content" ObjectID="_1699751259" r:id="rId551"/>
               </w:object>
             </w:r>
           </w:p>
@@ -28177,7 +28264,7 @@
                 <v:shape id="_x0000_i1297" type="#_x0000_t75" style="width:95.5pt;height:19.5pt" o:ole="">
                   <v:imagedata r:id="rId552" o:title=""/>
                 </v:shape>
-                <o:OLEObject Type="Embed" ProgID="Equation.DSMT4" ShapeID="_x0000_i1297" DrawAspect="Content" ObjectID="_1699735865" r:id="rId553"/>
+                <o:OLEObject Type="Embed" ProgID="Equation.DSMT4" ShapeID="_x0000_i1297" DrawAspect="Content" ObjectID="_1699751260" r:id="rId553"/>
               </w:object>
             </w:r>
           </w:p>
@@ -28417,7 +28504,7 @@
                 <v:shape id="_x0000_i1298" type="#_x0000_t75" style="width:56pt;height:19.5pt" o:ole="">
                   <v:imagedata r:id="rId554" o:title=""/>
                 </v:shape>
-                <o:OLEObject Type="Embed" ProgID="Equation.DSMT4" ShapeID="_x0000_i1298" DrawAspect="Content" ObjectID="_1699735866" r:id="rId555"/>
+                <o:OLEObject Type="Embed" ProgID="Equation.DSMT4" ShapeID="_x0000_i1298" DrawAspect="Content" ObjectID="_1699751261" r:id="rId555"/>
               </w:object>
             </w:r>
           </w:p>
@@ -28630,7 +28717,7 @@
                 <v:shape id="_x0000_i1299" type="#_x0000_t75" style="width:93pt;height:37.5pt" o:ole="">
                   <v:imagedata r:id="rId556" o:title=""/>
                 </v:shape>
-                <o:OLEObject Type="Embed" ProgID="Equation.DSMT4" ShapeID="_x0000_i1299" DrawAspect="Content" ObjectID="_1699735867" r:id="rId557"/>
+                <o:OLEObject Type="Embed" ProgID="Equation.DSMT4" ShapeID="_x0000_i1299" DrawAspect="Content" ObjectID="_1699751262" r:id="rId557"/>
               </w:object>
             </w:r>
           </w:p>
@@ -28842,7 +28929,7 @@
                 <v:shape id="_x0000_i1300" type="#_x0000_t75" style="width:102pt;height:19.5pt" o:ole="">
                   <v:imagedata r:id="rId558" o:title=""/>
                 </v:shape>
-                <o:OLEObject Type="Embed" ProgID="Equation.DSMT4" ShapeID="_x0000_i1300" DrawAspect="Content" ObjectID="_1699735868" r:id="rId559"/>
+                <o:OLEObject Type="Embed" ProgID="Equation.DSMT4" ShapeID="_x0000_i1300" DrawAspect="Content" ObjectID="_1699751263" r:id="rId559"/>
               </w:object>
             </w:r>
           </w:p>
@@ -29079,7 +29166,7 @@
                 <v:shape id="_x0000_i1301" type="#_x0000_t75" style="width:101pt;height:18pt" o:ole="">
                   <v:imagedata r:id="rId560" o:title=""/>
                 </v:shape>
-                <o:OLEObject Type="Embed" ProgID="Equation.DSMT4" ShapeID="_x0000_i1301" DrawAspect="Content" ObjectID="_1699735869" r:id="rId561"/>
+                <o:OLEObject Type="Embed" ProgID="Equation.DSMT4" ShapeID="_x0000_i1301" DrawAspect="Content" ObjectID="_1699751264" r:id="rId561"/>
               </w:object>
             </w:r>
           </w:p>
@@ -29340,7 +29427,7 @@
                 <v:shape id="_x0000_i1302" type="#_x0000_t75" style="width:99pt;height:19.5pt" o:ole="">
                   <v:imagedata r:id="rId562" o:title=""/>
                 </v:shape>
-                <o:OLEObject Type="Embed" ProgID="Equation.DSMT4" ShapeID="_x0000_i1302" DrawAspect="Content" ObjectID="_1699735870" r:id="rId563"/>
+                <o:OLEObject Type="Embed" ProgID="Equation.DSMT4" ShapeID="_x0000_i1302" DrawAspect="Content" ObjectID="_1699751265" r:id="rId563"/>
               </w:object>
             </w:r>
           </w:p>
@@ -29580,7 +29667,7 @@
                 <v:shape id="_x0000_i1303" type="#_x0000_t75" style="width:100pt;height:34pt" o:ole="">
                   <v:imagedata r:id="rId564" o:title=""/>
                 </v:shape>
-                <o:OLEObject Type="Embed" ProgID="Equation.DSMT4" ShapeID="_x0000_i1303" DrawAspect="Content" ObjectID="_1699735871" r:id="rId565"/>
+                <o:OLEObject Type="Embed" ProgID="Equation.DSMT4" ShapeID="_x0000_i1303" DrawAspect="Content" ObjectID="_1699751266" r:id="rId565"/>
               </w:object>
             </w:r>
           </w:p>
@@ -29798,7 +29885,7 @@
                 <v:shape id="_x0000_i1304" type="#_x0000_t75" style="width:73pt;height:37.5pt" o:ole="">
                   <v:imagedata r:id="rId566" o:title=""/>
                 </v:shape>
-                <o:OLEObject Type="Embed" ProgID="Equation.DSMT4" ShapeID="_x0000_i1304" DrawAspect="Content" ObjectID="_1699735872" r:id="rId567"/>
+                <o:OLEObject Type="Embed" ProgID="Equation.DSMT4" ShapeID="_x0000_i1304" DrawAspect="Content" ObjectID="_1699751267" r:id="rId567"/>
               </w:object>
             </w:r>
           </w:p>
@@ -30014,7 +30101,7 @@
                 <v:shape id="_x0000_i1305" type="#_x0000_t75" style="width:123pt;height:38.5pt" o:ole="">
                   <v:imagedata r:id="rId568" o:title=""/>
                 </v:shape>
-                <o:OLEObject Type="Embed" ProgID="Equation.DSMT4" ShapeID="_x0000_i1305" DrawAspect="Content" ObjectID="_1699735873" r:id="rId569"/>
+                <o:OLEObject Type="Embed" ProgID="Equation.DSMT4" ShapeID="_x0000_i1305" DrawAspect="Content" ObjectID="_1699751268" r:id="rId569"/>
               </w:object>
             </w:r>
           </w:p>
@@ -30237,7 +30324,7 @@
                 <v:shape id="_x0000_i1306" type="#_x0000_t75" style="width:44.5pt;height:34pt" o:ole="">
                   <v:imagedata r:id="rId570" o:title=""/>
                 </v:shape>
-                <o:OLEObject Type="Embed" ProgID="Equation.DSMT4" ShapeID="_x0000_i1306" DrawAspect="Content" ObjectID="_1699735874" r:id="rId571"/>
+                <o:OLEObject Type="Embed" ProgID="Equation.DSMT4" ShapeID="_x0000_i1306" DrawAspect="Content" ObjectID="_1699751269" r:id="rId571"/>
               </w:object>
             </w:r>
           </w:p>
@@ -30456,7 +30543,7 @@
                 <v:shape id="_x0000_i1307" type="#_x0000_t75" style="width:103pt;height:40.5pt" o:ole="">
                   <v:imagedata r:id="rId572" o:title=""/>
                 </v:shape>
-                <o:OLEObject Type="Embed" ProgID="Equation.DSMT4" ShapeID="_x0000_i1307" DrawAspect="Content" ObjectID="_1699735875" r:id="rId573"/>
+                <o:OLEObject Type="Embed" ProgID="Equation.DSMT4" ShapeID="_x0000_i1307" DrawAspect="Content" ObjectID="_1699751270" r:id="rId573"/>
               </w:object>
             </w:r>
           </w:p>
@@ -30965,7 +31052,7 @@
           <v:shape id="_x0000_i1308" type="#_x0000_t75" style="width:67.5pt;height:19pt" o:ole="">
             <v:imagedata r:id="rId576" o:title=""/>
           </v:shape>
-          <o:OLEObject Type="Embed" ProgID="Equation.DSMT4" ShapeID="_x0000_i1308" DrawAspect="Content" ObjectID="_1699735876" r:id="rId577"/>
+          <o:OLEObject Type="Embed" ProgID="Equation.DSMT4" ShapeID="_x0000_i1308" DrawAspect="Content" ObjectID="_1699751271" r:id="rId577"/>
         </w:object>
       </w:r>
       <w:r>
@@ -31012,7 +31099,7 @@
           <v:shape id="_x0000_i1309" type="#_x0000_t75" style="width:207pt;height:19.5pt" o:ole="">
             <v:imagedata r:id="rId578" o:title=""/>
           </v:shape>
-          <o:OLEObject Type="Embed" ProgID="Equation.DSMT4" ShapeID="_x0000_i1309" DrawAspect="Content" ObjectID="_1699735877" r:id="rId579"/>
+          <o:OLEObject Type="Embed" ProgID="Equation.DSMT4" ShapeID="_x0000_i1309" DrawAspect="Content" ObjectID="_1699751272" r:id="rId579"/>
         </w:object>
       </w:r>
       <w:r>
@@ -31101,7 +31188,7 @@
           <v:shape id="_x0000_i1310" type="#_x0000_t75" style="width:211.5pt;height:18pt" o:ole="">
             <v:imagedata r:id="rId580" o:title=""/>
           </v:shape>
-          <o:OLEObject Type="Embed" ProgID="Equation.DSMT4" ShapeID="_x0000_i1310" DrawAspect="Content" ObjectID="_1699735878" r:id="rId581"/>
+          <o:OLEObject Type="Embed" ProgID="Equation.DSMT4" ShapeID="_x0000_i1310" DrawAspect="Content" ObjectID="_1699751273" r:id="rId581"/>
         </w:object>
       </w:r>
       <w:r>
@@ -31141,7 +31228,7 @@
           <v:shape id="_x0000_i1311" type="#_x0000_t75" style="width:49pt;height:15.5pt" o:ole="">
             <v:imagedata r:id="rId582" o:title=""/>
           </v:shape>
-          <o:OLEObject Type="Embed" ProgID="Equation.DSMT4" ShapeID="_x0000_i1311" DrawAspect="Content" ObjectID="_1699735879" r:id="rId583"/>
+          <o:OLEObject Type="Embed" ProgID="Equation.DSMT4" ShapeID="_x0000_i1311" DrawAspect="Content" ObjectID="_1699751274" r:id="rId583"/>
         </w:object>
       </w:r>
       <w:r>
@@ -31365,7 +31452,7 @@
           <v:shape id="_x0000_i1312" type="#_x0000_t75" style="width:120.5pt;height:33pt" o:ole="">
             <v:imagedata r:id="rId584" o:title=""/>
           </v:shape>
-          <o:OLEObject Type="Embed" ProgID="Equation.DSMT4" ShapeID="_x0000_i1312" DrawAspect="Content" ObjectID="_1699735880" r:id="rId585"/>
+          <o:OLEObject Type="Embed" ProgID="Equation.DSMT4" ShapeID="_x0000_i1312" DrawAspect="Content" ObjectID="_1699751275" r:id="rId585"/>
         </w:object>
       </w:r>
       <w:r>
@@ -31401,7 +31488,7 @@
           <v:shape id="_x0000_i1313" type="#_x0000_t75" style="width:341.5pt;height:33pt" o:ole="">
             <v:imagedata r:id="rId586" o:title=""/>
           </v:shape>
-          <o:OLEObject Type="Embed" ProgID="Equation.DSMT4" ShapeID="_x0000_i1313" DrawAspect="Content" ObjectID="_1699735881" r:id="rId587"/>
+          <o:OLEObject Type="Embed" ProgID="Equation.DSMT4" ShapeID="_x0000_i1313" DrawAspect="Content" ObjectID="_1699751276" r:id="rId587"/>
         </w:object>
       </w:r>
       <w:r>
@@ -31450,7 +31537,7 @@
           <v:shape id="_x0000_i1314" type="#_x0000_t75" style="width:286pt;height:34pt" o:ole="">
             <v:imagedata r:id="rId588" o:title=""/>
           </v:shape>
-          <o:OLEObject Type="Embed" ProgID="Equation.DSMT4" ShapeID="_x0000_i1314" DrawAspect="Content" ObjectID="_1699735882" r:id="rId589"/>
+          <o:OLEObject Type="Embed" ProgID="Equation.DSMT4" ShapeID="_x0000_i1314" DrawAspect="Content" ObjectID="_1699751277" r:id="rId589"/>
         </w:object>
       </w:r>
       <w:r>
@@ -31560,7 +31647,7 @@
           <v:shape id="_x0000_i1315" type="#_x0000_t75" style="width:123pt;height:34pt" o:ole="">
             <v:imagedata r:id="rId590" o:title=""/>
           </v:shape>
-          <o:OLEObject Type="Embed" ProgID="Equation.DSMT4" ShapeID="_x0000_i1315" DrawAspect="Content" ObjectID="_1699735883" r:id="rId591"/>
+          <o:OLEObject Type="Embed" ProgID="Equation.DSMT4" ShapeID="_x0000_i1315" DrawAspect="Content" ObjectID="_1699751278" r:id="rId591"/>
         </w:object>
       </w:r>
       <w:r>
@@ -31615,7 +31702,7 @@
           <v:shape id="_x0000_i1316" type="#_x0000_t75" style="width:257pt;height:36pt" o:ole="">
             <v:imagedata r:id="rId592" o:title=""/>
           </v:shape>
-          <o:OLEObject Type="Embed" ProgID="Equation.DSMT4" ShapeID="_x0000_i1316" DrawAspect="Content" ObjectID="_1699735884" r:id="rId593"/>
+          <o:OLEObject Type="Embed" ProgID="Equation.DSMT4" ShapeID="_x0000_i1316" DrawAspect="Content" ObjectID="_1699751279" r:id="rId593"/>
         </w:object>
       </w:r>
       <w:r>
@@ -31670,7 +31757,7 @@
           <v:shape id="_x0000_i1317" type="#_x0000_t75" style="width:180.5pt;height:19pt" o:ole="">
             <v:imagedata r:id="rId594" o:title=""/>
           </v:shape>
-          <o:OLEObject Type="Embed" ProgID="Equation.DSMT4" ShapeID="_x0000_i1317" DrawAspect="Content" ObjectID="_1699735885" r:id="rId595"/>
+          <o:OLEObject Type="Embed" ProgID="Equation.DSMT4" ShapeID="_x0000_i1317" DrawAspect="Content" ObjectID="_1699751280" r:id="rId595"/>
         </w:object>
       </w:r>
       <w:r>
@@ -31831,7 +31918,7 @@
           <v:shape id="_x0000_i1318" type="#_x0000_t75" style="width:283pt;height:43.5pt" o:ole="">
             <v:imagedata r:id="rId596" o:title=""/>
           </v:shape>
-          <o:OLEObject Type="Embed" ProgID="Equation.DSMT4" ShapeID="_x0000_i1318" DrawAspect="Content" ObjectID="_1699735886" r:id="rId597"/>
+          <o:OLEObject Type="Embed" ProgID="Equation.DSMT4" ShapeID="_x0000_i1318" DrawAspect="Content" ObjectID="_1699751281" r:id="rId597"/>
         </w:object>
       </w:r>
     </w:p>
@@ -31862,7 +31949,7 @@
           <v:shape id="_x0000_i1319" type="#_x0000_t75" style="width:375pt;height:43.5pt" o:ole="">
             <v:imagedata r:id="rId598" o:title=""/>
           </v:shape>
-          <o:OLEObject Type="Embed" ProgID="Equation.DSMT4" ShapeID="_x0000_i1319" DrawAspect="Content" ObjectID="_1699735887" r:id="rId599"/>
+          <o:OLEObject Type="Embed" ProgID="Equation.DSMT4" ShapeID="_x0000_i1319" DrawAspect="Content" ObjectID="_1699751282" r:id="rId599"/>
         </w:object>
       </w:r>
       <w:r>
@@ -31914,7 +32001,7 @@
           <v:shape id="_x0000_i1320" type="#_x0000_t75" style="width:46.5pt;height:34pt" o:ole="">
             <v:imagedata r:id="rId600" o:title=""/>
           </v:shape>
-          <o:OLEObject Type="Embed" ProgID="Equation.DSMT4" ShapeID="_x0000_i1320" DrawAspect="Content" ObjectID="_1699735888" r:id="rId601"/>
+          <o:OLEObject Type="Embed" ProgID="Equation.DSMT4" ShapeID="_x0000_i1320" DrawAspect="Content" ObjectID="_1699751283" r:id="rId601"/>
         </w:object>
       </w:r>
       <w:r>
@@ -31988,7 +32075,7 @@
           <v:shape id="_x0000_i1321" type="#_x0000_t75" style="width:222pt;height:36pt" o:ole="">
             <v:imagedata r:id="rId602" o:title=""/>
           </v:shape>
-          <o:OLEObject Type="Embed" ProgID="Equation.DSMT4" ShapeID="_x0000_i1321" DrawAspect="Content" ObjectID="_1699735889" r:id="rId603"/>
+          <o:OLEObject Type="Embed" ProgID="Equation.DSMT4" ShapeID="_x0000_i1321" DrawAspect="Content" ObjectID="_1699751284" r:id="rId603"/>
         </w:object>
       </w:r>
       <w:r>
@@ -32023,7 +32110,7 @@
           <v:shape id="_x0000_i1322" type="#_x0000_t75" style="width:168pt;height:19pt" o:ole="">
             <v:imagedata r:id="rId604" o:title=""/>
           </v:shape>
-          <o:OLEObject Type="Embed" ProgID="Equation.DSMT4" ShapeID="_x0000_i1322" DrawAspect="Content" ObjectID="_1699735890" r:id="rId605"/>
+          <o:OLEObject Type="Embed" ProgID="Equation.DSMT4" ShapeID="_x0000_i1322" DrawAspect="Content" ObjectID="_1699751285" r:id="rId605"/>
         </w:object>
       </w:r>
       <w:r>
@@ -32062,7 +32149,7 @@
           <v:shape id="_x0000_i1323" type="#_x0000_t75" style="width:31.5pt;height:18pt" o:ole="">
             <v:imagedata r:id="rId606" o:title=""/>
           </v:shape>
-          <o:OLEObject Type="Embed" ProgID="Equation.DSMT4" ShapeID="_x0000_i1323" DrawAspect="Content" ObjectID="_1699735891" r:id="rId607"/>
+          <o:OLEObject Type="Embed" ProgID="Equation.DSMT4" ShapeID="_x0000_i1323" DrawAspect="Content" ObjectID="_1699751286" r:id="rId607"/>
         </w:object>
       </w:r>
     </w:p>
@@ -32090,7 +32177,7 @@
           <v:shape id="_x0000_i1324" type="#_x0000_t75" style="width:390.5pt;height:58pt" o:ole="">
             <v:imagedata r:id="rId608" o:title=""/>
           </v:shape>
-          <o:OLEObject Type="Embed" ProgID="Equation.DSMT4" ShapeID="_x0000_i1324" DrawAspect="Content" ObjectID="_1699735892" r:id="rId609"/>
+          <o:OLEObject Type="Embed" ProgID="Equation.DSMT4" ShapeID="_x0000_i1324" DrawAspect="Content" ObjectID="_1699751287" r:id="rId609"/>
         </w:object>
       </w:r>
       <w:r>
@@ -32211,7 +32298,7 @@
           <v:shape id="_x0000_i1325" type="#_x0000_t75" style="width:142.5pt;height:18pt" o:ole="">
             <v:imagedata r:id="rId610" o:title=""/>
           </v:shape>
-          <o:OLEObject Type="Embed" ProgID="Equation.DSMT4" ShapeID="_x0000_i1325" DrawAspect="Content" ObjectID="_1699735893" r:id="rId611"/>
+          <o:OLEObject Type="Embed" ProgID="Equation.DSMT4" ShapeID="_x0000_i1325" DrawAspect="Content" ObjectID="_1699751288" r:id="rId611"/>
         </w:object>
       </w:r>
       <w:r>
@@ -32237,7 +32324,7 @@
           <v:shape id="_x0000_i1326" type="#_x0000_t75" style="width:25.5pt;height:18pt" o:ole="">
             <v:imagedata r:id="rId612" o:title=""/>
           </v:shape>
-          <o:OLEObject Type="Embed" ProgID="Equation.DSMT4" ShapeID="_x0000_i1326" DrawAspect="Content" ObjectID="_1699735894" r:id="rId613"/>
+          <o:OLEObject Type="Embed" ProgID="Equation.DSMT4" ShapeID="_x0000_i1326" DrawAspect="Content" ObjectID="_1699751289" r:id="rId613"/>
         </w:object>
       </w:r>
       <w:r>
@@ -32294,7 +32381,7 @@
           <v:shape id="_x0000_i1377" type="#_x0000_t75" style="width:187pt;height:37.5pt" o:ole="">
             <v:imagedata r:id="rId614" o:title=""/>
           </v:shape>
-          <o:OLEObject Type="Embed" ProgID="Equation.DSMT4" ShapeID="_x0000_i1377" DrawAspect="Content" ObjectID="_1699735895" r:id="rId615"/>
+          <o:OLEObject Type="Embed" ProgID="Equation.DSMT4" ShapeID="_x0000_i1377" DrawAspect="Content" ObjectID="_1699751290" r:id="rId615"/>
         </w:object>
       </w:r>
     </w:p>
@@ -32324,7 +32411,7 @@
           <v:shape id="_x0000_i1379" type="#_x0000_t75" style="width:241pt;height:34pt" o:ole="">
             <v:imagedata r:id="rId616" o:title=""/>
           </v:shape>
-          <o:OLEObject Type="Embed" ProgID="Equation.DSMT4" ShapeID="_x0000_i1379" DrawAspect="Content" ObjectID="_1699735896" r:id="rId617"/>
+          <o:OLEObject Type="Embed" ProgID="Equation.DSMT4" ShapeID="_x0000_i1379" DrawAspect="Content" ObjectID="_1699751291" r:id="rId617"/>
         </w:object>
       </w:r>
     </w:p>
@@ -32508,7 +32595,7 @@
           <v:shape id="_x0000_i1328" type="#_x0000_t75" style="width:241.5pt;height:36pt" o:ole="">
             <v:imagedata r:id="rId618" o:title=""/>
           </v:shape>
-          <o:OLEObject Type="Embed" ProgID="Equation.DSMT4" ShapeID="_x0000_i1328" DrawAspect="Content" ObjectID="_1699735897" r:id="rId619"/>
+          <o:OLEObject Type="Embed" ProgID="Equation.DSMT4" ShapeID="_x0000_i1328" DrawAspect="Content" ObjectID="_1699751292" r:id="rId619"/>
         </w:object>
       </w:r>
       <w:r>
@@ -32564,7 +32651,7 @@
           <v:shape id="_x0000_i1329" type="#_x0000_t75" style="width:269pt;height:37.5pt" o:ole="">
             <v:imagedata r:id="rId620" o:title=""/>
           </v:shape>
-          <o:OLEObject Type="Embed" ProgID="Equation.DSMT4" ShapeID="_x0000_i1329" DrawAspect="Content" ObjectID="_1699735898" r:id="rId621"/>
+          <o:OLEObject Type="Embed" ProgID="Equation.DSMT4" ShapeID="_x0000_i1329" DrawAspect="Content" ObjectID="_1699751293" r:id="rId621"/>
         </w:object>
       </w:r>
     </w:p>
@@ -32702,7 +32789,7 @@
           <v:shape id="_x0000_i1330" type="#_x0000_t75" style="width:248.5pt;height:18pt" o:ole="">
             <v:imagedata r:id="rId622" o:title=""/>
           </v:shape>
-          <o:OLEObject Type="Embed" ProgID="Equation.DSMT4" ShapeID="_x0000_i1330" DrawAspect="Content" ObjectID="_1699735899" r:id="rId623"/>
+          <o:OLEObject Type="Embed" ProgID="Equation.DSMT4" ShapeID="_x0000_i1330" DrawAspect="Content" ObjectID="_1699751294" r:id="rId623"/>
         </w:object>
       </w:r>
       <w:r>
@@ -32758,7 +32845,7 @@
           <v:shape id="_x0000_i1331" type="#_x0000_t75" style="width:199.5pt;height:18pt" o:ole="">
             <v:imagedata r:id="rId624" o:title=""/>
           </v:shape>
-          <o:OLEObject Type="Embed" ProgID="Equation.DSMT4" ShapeID="_x0000_i1331" DrawAspect="Content" ObjectID="_1699735900" r:id="rId625"/>
+          <o:OLEObject Type="Embed" ProgID="Equation.DSMT4" ShapeID="_x0000_i1331" DrawAspect="Content" ObjectID="_1699751295" r:id="rId625"/>
         </w:object>
       </w:r>
       <w:r>
@@ -32801,7 +32888,7 @@
           <v:shape id="_x0000_i1332" type="#_x0000_t75" style="width:328.5pt;height:34pt" o:ole="">
             <v:imagedata r:id="rId626" o:title=""/>
           </v:shape>
-          <o:OLEObject Type="Embed" ProgID="Equation.DSMT4" ShapeID="_x0000_i1332" DrawAspect="Content" ObjectID="_1699735901" r:id="rId627"/>
+          <o:OLEObject Type="Embed" ProgID="Equation.DSMT4" ShapeID="_x0000_i1332" DrawAspect="Content" ObjectID="_1699751296" r:id="rId627"/>
         </w:object>
       </w:r>
       <w:r>
@@ -32856,7 +32943,7 @@
           <v:shape id="_x0000_i1333" type="#_x0000_t75" style="width:205.5pt;height:18pt" o:ole="">
             <v:imagedata r:id="rId628" o:title=""/>
           </v:shape>
-          <o:OLEObject Type="Embed" ProgID="Equation.DSMT4" ShapeID="_x0000_i1333" DrawAspect="Content" ObjectID="_1699735902" r:id="rId629"/>
+          <o:OLEObject Type="Embed" ProgID="Equation.DSMT4" ShapeID="_x0000_i1333" DrawAspect="Content" ObjectID="_1699751297" r:id="rId629"/>
         </w:object>
       </w:r>
       <w:r>
@@ -32950,7 +33037,7 @@
           <v:shape id="_x0000_i1334" type="#_x0000_t75" style="width:166.5pt;height:18pt" o:ole="">
             <v:imagedata r:id="rId630" o:title=""/>
           </v:shape>
-          <o:OLEObject Type="Embed" ProgID="Equation.DSMT4" ShapeID="_x0000_i1334" DrawAspect="Content" ObjectID="_1699735903" r:id="rId631"/>
+          <o:OLEObject Type="Embed" ProgID="Equation.DSMT4" ShapeID="_x0000_i1334" DrawAspect="Content" ObjectID="_1699751298" r:id="rId631"/>
         </w:object>
       </w:r>
       <w:r>
@@ -33005,7 +33092,7 @@
           <v:shape id="_x0000_i1335" type="#_x0000_t75" style="width:190.5pt;height:34pt" o:ole="">
             <v:imagedata r:id="rId632" o:title=""/>
           </v:shape>
-          <o:OLEObject Type="Embed" ProgID="Equation.DSMT4" ShapeID="_x0000_i1335" DrawAspect="Content" ObjectID="_1699735904" r:id="rId633"/>
+          <o:OLEObject Type="Embed" ProgID="Equation.DSMT4" ShapeID="_x0000_i1335" DrawAspect="Content" ObjectID="_1699751299" r:id="rId633"/>
         </w:object>
       </w:r>
       <w:r>
@@ -33040,7 +33127,7 @@
           <v:shape id="_x0000_i1336" type="#_x0000_t75" style="width:281pt;height:18pt" o:ole="">
             <v:imagedata r:id="rId634" o:title=""/>
           </v:shape>
-          <o:OLEObject Type="Embed" ProgID="Equation.DSMT4" ShapeID="_x0000_i1336" DrawAspect="Content" ObjectID="_1699735905" r:id="rId635"/>
+          <o:OLEObject Type="Embed" ProgID="Equation.DSMT4" ShapeID="_x0000_i1336" DrawAspect="Content" ObjectID="_1699751300" r:id="rId635"/>
         </w:object>
       </w:r>
       <w:r>
@@ -33100,7 +33187,7 @@
           <v:shape id="_x0000_i1337" type="#_x0000_t75" style="width:222pt;height:34pt" o:ole="">
             <v:imagedata r:id="rId636" o:title=""/>
           </v:shape>
-          <o:OLEObject Type="Embed" ProgID="Equation.DSMT4" ShapeID="_x0000_i1337" DrawAspect="Content" ObjectID="_1699735906" r:id="rId637"/>
+          <o:OLEObject Type="Embed" ProgID="Equation.DSMT4" ShapeID="_x0000_i1337" DrawAspect="Content" ObjectID="_1699751301" r:id="rId637"/>
         </w:object>
       </w:r>
       <w:r>
@@ -33193,7 +33280,7 @@
           <v:shape id="_x0000_i1338" type="#_x0000_t75" style="width:247.5pt;height:18pt" o:ole="">
             <v:imagedata r:id="rId638" o:title=""/>
           </v:shape>
-          <o:OLEObject Type="Embed" ProgID="Equation.DSMT4" ShapeID="_x0000_i1338" DrawAspect="Content" ObjectID="_1699735907" r:id="rId639"/>
+          <o:OLEObject Type="Embed" ProgID="Equation.DSMT4" ShapeID="_x0000_i1338" DrawAspect="Content" ObjectID="_1699751302" r:id="rId639"/>
         </w:object>
       </w:r>
       <w:r>
@@ -33260,7 +33347,7 @@
           <v:shape id="_x0000_i1339" type="#_x0000_t75" style="width:217.5pt;height:19pt" o:ole="">
             <v:imagedata r:id="rId640" o:title=""/>
           </v:shape>
-          <o:OLEObject Type="Embed" ProgID="Equation.DSMT4" ShapeID="_x0000_i1339" DrawAspect="Content" ObjectID="_1699735908" r:id="rId641"/>
+          <o:OLEObject Type="Embed" ProgID="Equation.DSMT4" ShapeID="_x0000_i1339" DrawAspect="Content" ObjectID="_1699751303" r:id="rId641"/>
         </w:object>
       </w:r>
       <w:r>
@@ -33314,7 +33401,7 @@
           <v:shape id="_x0000_i1340" type="#_x0000_t75" style="width:9pt;height:17.5pt" o:ole="" fillcolor="window">
             <v:imagedata r:id="rId642" o:title=""/>
           </v:shape>
-          <o:OLEObject Type="Embed" ProgID="Equation.3" ShapeID="_x0000_i1340" DrawAspect="Content" ObjectID="_1699735909" r:id="rId643"/>
+          <o:OLEObject Type="Embed" ProgID="Equation.3" ShapeID="_x0000_i1340" DrawAspect="Content" ObjectID="_1699751304" r:id="rId643"/>
         </w:object>
       </w:r>
       <w:r>
@@ -33354,7 +33441,7 @@
           <v:shape id="_x0000_i1341" type="#_x0000_t75" style="width:172.5pt;height:18pt" o:ole="">
             <v:imagedata r:id="rId644" o:title=""/>
           </v:shape>
-          <o:OLEObject Type="Embed" ProgID="Equation.DSMT4" ShapeID="_x0000_i1341" DrawAspect="Content" ObjectID="_1699735910" r:id="rId645"/>
+          <o:OLEObject Type="Embed" ProgID="Equation.DSMT4" ShapeID="_x0000_i1341" DrawAspect="Content" ObjectID="_1699751305" r:id="rId645"/>
         </w:object>
       </w:r>
       <w:r>
@@ -33424,7 +33511,7 @@
           <v:shape id="_x0000_i1342" type="#_x0000_t75" style="width:213pt;height:36pt" o:ole="">
             <v:imagedata r:id="rId646" o:title=""/>
           </v:shape>
-          <o:OLEObject Type="Embed" ProgID="Equation.DSMT4" ShapeID="_x0000_i1342" DrawAspect="Content" ObjectID="_1699735911" r:id="rId647"/>
+          <o:OLEObject Type="Embed" ProgID="Equation.DSMT4" ShapeID="_x0000_i1342" DrawAspect="Content" ObjectID="_1699751306" r:id="rId647"/>
         </w:object>
       </w:r>
       <w:r>
@@ -33466,7 +33553,7 @@
           <v:shape id="_x0000_i1343" type="#_x0000_t75" style="width:294pt;height:19pt" o:ole="">
             <v:imagedata r:id="rId648" o:title=""/>
           </v:shape>
-          <o:OLEObject Type="Embed" ProgID="Equation.DSMT4" ShapeID="_x0000_i1343" DrawAspect="Content" ObjectID="_1699735912" r:id="rId649"/>
+          <o:OLEObject Type="Embed" ProgID="Equation.DSMT4" ShapeID="_x0000_i1343" DrawAspect="Content" ObjectID="_1699751307" r:id="rId649"/>
         </w:object>
       </w:r>
       <w:r>
@@ -33533,7 +33620,7 @@
           <v:shape id="_x0000_i1344" type="#_x0000_t75" style="width:215.5pt;height:34pt" o:ole="">
             <v:imagedata r:id="rId650" o:title=""/>
           </v:shape>
-          <o:OLEObject Type="Embed" ProgID="Equation.DSMT4" ShapeID="_x0000_i1344" DrawAspect="Content" ObjectID="_1699735913" r:id="rId651"/>
+          <o:OLEObject Type="Embed" ProgID="Equation.DSMT4" ShapeID="_x0000_i1344" DrawAspect="Content" ObjectID="_1699751308" r:id="rId651"/>
         </w:object>
       </w:r>
       <w:r>
@@ -33601,7 +33688,7 @@
           <v:shape id="_x0000_i1345" type="#_x0000_t75" style="width:178.5pt;height:34pt" o:ole="">
             <v:imagedata r:id="rId652" o:title=""/>
           </v:shape>
-          <o:OLEObject Type="Embed" ProgID="Equation.DSMT4" ShapeID="_x0000_i1345" DrawAspect="Content" ObjectID="_1699735914" r:id="rId653"/>
+          <o:OLEObject Type="Embed" ProgID="Equation.DSMT4" ShapeID="_x0000_i1345" DrawAspect="Content" ObjectID="_1699751309" r:id="rId653"/>
         </w:object>
       </w:r>
       <w:r>
@@ -33643,7 +33730,7 @@
           <v:shape id="_x0000_i1346" type="#_x0000_t75" style="width:244.5pt;height:33pt" o:ole="">
             <v:imagedata r:id="rId654" o:title=""/>
           </v:shape>
-          <o:OLEObject Type="Embed" ProgID="Equation.DSMT4" ShapeID="_x0000_i1346" DrawAspect="Content" ObjectID="_1699735915" r:id="rId655"/>
+          <o:OLEObject Type="Embed" ProgID="Equation.DSMT4" ShapeID="_x0000_i1346" DrawAspect="Content" ObjectID="_1699751310" r:id="rId655"/>
         </w:object>
       </w:r>
       <w:r>
@@ -33685,7 +33772,7 @@
           <v:shape id="_x0000_i1347" type="#_x0000_t75" style="width:259.5pt;height:19pt" o:ole="">
             <v:imagedata r:id="rId656" o:title=""/>
           </v:shape>
-          <o:OLEObject Type="Embed" ProgID="Equation.DSMT4" ShapeID="_x0000_i1347" DrawAspect="Content" ObjectID="_1699735916" r:id="rId657"/>
+          <o:OLEObject Type="Embed" ProgID="Equation.DSMT4" ShapeID="_x0000_i1347" DrawAspect="Content" ObjectID="_1699751311" r:id="rId657"/>
         </w:object>
       </w:r>
       <w:r>
@@ -33752,7 +33839,7 @@
           <v:shape id="_x0000_i1348" type="#_x0000_t75" style="width:214.5pt;height:37.5pt" o:ole="">
             <v:imagedata r:id="rId658" o:title=""/>
           </v:shape>
-          <o:OLEObject Type="Embed" ProgID="Equation.DSMT4" ShapeID="_x0000_i1348" DrawAspect="Content" ObjectID="_1699735917" r:id="rId659"/>
+          <o:OLEObject Type="Embed" ProgID="Equation.DSMT4" ShapeID="_x0000_i1348" DrawAspect="Content" ObjectID="_1699751312" r:id="rId659"/>
         </w:object>
       </w:r>
       <w:r>
@@ -33794,7 +33881,7 @@
           <v:shape id="_x0000_i1349" type="#_x0000_t75" style="width:362.5pt;height:39pt" o:ole="">
             <v:imagedata r:id="rId660" o:title=""/>
           </v:shape>
-          <o:OLEObject Type="Embed" ProgID="Equation.DSMT4" ShapeID="_x0000_i1349" DrawAspect="Content" ObjectID="_1699735918" r:id="rId661"/>
+          <o:OLEObject Type="Embed" ProgID="Equation.DSMT4" ShapeID="_x0000_i1349" DrawAspect="Content" ObjectID="_1699751313" r:id="rId661"/>
         </w:object>
       </w:r>
       <w:r>
@@ -33861,7 +33948,7 @@
           <v:shape id="_x0000_i1350" type="#_x0000_t75" style="width:121.5pt;height:34pt" o:ole="">
             <v:imagedata r:id="rId662" o:title=""/>
           </v:shape>
-          <o:OLEObject Type="Embed" ProgID="Equation.DSMT4" ShapeID="_x0000_i1350" DrawAspect="Content" ObjectID="_1699735919" r:id="rId663"/>
+          <o:OLEObject Type="Embed" ProgID="Equation.DSMT4" ShapeID="_x0000_i1350" DrawAspect="Content" ObjectID="_1699751314" r:id="rId663"/>
         </w:object>
       </w:r>
       <w:r>
@@ -33902,7 +33989,7 @@
           <v:shape id="_x0000_i1351" type="#_x0000_t75" style="width:269.5pt;height:40.5pt" o:ole="">
             <v:imagedata r:id="rId664" o:title=""/>
           </v:shape>
-          <o:OLEObject Type="Embed" ProgID="Equation.DSMT4" ShapeID="_x0000_i1351" DrawAspect="Content" ObjectID="_1699735920" r:id="rId665"/>
+          <o:OLEObject Type="Embed" ProgID="Equation.DSMT4" ShapeID="_x0000_i1351" DrawAspect="Content" ObjectID="_1699751315" r:id="rId665"/>
         </w:object>
       </w:r>
       <w:r>
@@ -34093,7 +34180,7 @@
           <v:shape id="_x0000_i1352" type="#_x0000_t75" style="width:217.5pt;height:49pt" o:ole="">
             <v:imagedata r:id="rId666" o:title=""/>
           </v:shape>
-          <o:OLEObject Type="Embed" ProgID="Equation.DSMT4" ShapeID="_x0000_i1352" DrawAspect="Content" ObjectID="_1699735921" r:id="rId667"/>
+          <o:OLEObject Type="Embed" ProgID="Equation.DSMT4" ShapeID="_x0000_i1352" DrawAspect="Content" ObjectID="_1699751316" r:id="rId667"/>
         </w:object>
       </w:r>
       <w:r>
@@ -34160,7 +34247,7 @@
           <v:shape id="_x0000_i1353" type="#_x0000_t75" style="width:37.5pt;height:18pt" o:ole="">
             <v:imagedata r:id="rId668" o:title=""/>
           </v:shape>
-          <o:OLEObject Type="Embed" ProgID="Equation.DSMT4" ShapeID="_x0000_i1353" DrawAspect="Content" ObjectID="_1699735922" r:id="rId669"/>
+          <o:OLEObject Type="Embed" ProgID="Equation.DSMT4" ShapeID="_x0000_i1353" DrawAspect="Content" ObjectID="_1699751317" r:id="rId669"/>
         </w:object>
       </w:r>
       <w:r>
@@ -34326,7 +34413,7 @@
           <v:shape id="_x0000_i1354" type="#_x0000_t75" style="width:306.5pt;height:34pt" o:ole="">
             <v:imagedata r:id="rId670" o:title=""/>
           </v:shape>
-          <o:OLEObject Type="Embed" ProgID="Equation.DSMT4" ShapeID="_x0000_i1354" DrawAspect="Content" ObjectID="_1699735923" r:id="rId671"/>
+          <o:OLEObject Type="Embed" ProgID="Equation.DSMT4" ShapeID="_x0000_i1354" DrawAspect="Content" ObjectID="_1699751318" r:id="rId671"/>
         </w:object>
       </w:r>
       <w:r>
@@ -34447,7 +34534,7 @@
           <v:shape id="_x0000_i1355" type="#_x0000_t75" style="width:244.5pt;height:34.5pt" o:ole="">
             <v:imagedata r:id="rId672" o:title=""/>
           </v:shape>
-          <o:OLEObject Type="Embed" ProgID="Equation.DSMT4" ShapeID="_x0000_i1355" DrawAspect="Content" ObjectID="_1699735924" r:id="rId673"/>
+          <o:OLEObject Type="Embed" ProgID="Equation.DSMT4" ShapeID="_x0000_i1355" DrawAspect="Content" ObjectID="_1699751319" r:id="rId673"/>
         </w:object>
       </w:r>
       <w:r>
@@ -34698,7 +34785,7 @@
           <v:shape id="_x0000_i1383" type="#_x0000_t75" style="width:188pt;height:37.5pt" o:ole="">
             <v:imagedata r:id="rId674" o:title=""/>
           </v:shape>
-          <o:OLEObject Type="Embed" ProgID="Equation.DSMT4" ShapeID="_x0000_i1383" DrawAspect="Content" ObjectID="_1699735925" r:id="rId675"/>
+          <o:OLEObject Type="Embed" ProgID="Equation.DSMT4" ShapeID="_x0000_i1383" DrawAspect="Content" ObjectID="_1699751320" r:id="rId675"/>
         </w:object>
       </w:r>
     </w:p>
@@ -34730,7 +34817,7 @@
           <v:shape id="_x0000_i1405" type="#_x0000_t75" style="width:290pt;height:38pt" o:ole="">
             <v:imagedata r:id="rId676" o:title=""/>
           </v:shape>
-          <o:OLEObject Type="Embed" ProgID="Equation.DSMT4" ShapeID="_x0000_i1405" DrawAspect="Content" ObjectID="_1699735926" r:id="rId677"/>
+          <o:OLEObject Type="Embed" ProgID="Equation.DSMT4" ShapeID="_x0000_i1405" DrawAspect="Content" ObjectID="_1699751321" r:id="rId677"/>
         </w:object>
       </w:r>
       <w:r>
@@ -34812,7 +34899,7 @@
           <v:shape id="_x0000_i1357" type="#_x0000_t75" style="width:43.5pt;height:18pt" o:ole="">
             <v:imagedata r:id="rId678" o:title=""/>
           </v:shape>
-          <o:OLEObject Type="Embed" ProgID="Equation.DSMT4" ShapeID="_x0000_i1357" DrawAspect="Content" ObjectID="_1699735927" r:id="rId679"/>
+          <o:OLEObject Type="Embed" ProgID="Equation.DSMT4" ShapeID="_x0000_i1357" DrawAspect="Content" ObjectID="_1699751322" r:id="rId679"/>
         </w:object>
       </w:r>
       <w:r>
@@ -34936,7 +35023,7 @@
           <v:shape id="_x0000_i1358" type="#_x0000_t75" style="width:53.5pt;height:34pt" o:ole="">
             <v:imagedata r:id="rId680" o:title=""/>
           </v:shape>
-          <o:OLEObject Type="Embed" ProgID="Equation.DSMT4" ShapeID="_x0000_i1358" DrawAspect="Content" ObjectID="_1699735928" r:id="rId681"/>
+          <o:OLEObject Type="Embed" ProgID="Equation.DSMT4" ShapeID="_x0000_i1358" DrawAspect="Content" ObjectID="_1699751323" r:id="rId681"/>
         </w:object>
       </w:r>
       <w:r>
@@ -34954,7 +35041,7 @@
           <v:shape id="_x0000_i1359" type="#_x0000_t75" style="width:55.5pt;height:18pt" o:ole="">
             <v:imagedata r:id="rId682" o:title=""/>
           </v:shape>
-          <o:OLEObject Type="Embed" ProgID="Equation.DSMT4" ShapeID="_x0000_i1359" DrawAspect="Content" ObjectID="_1699735929" r:id="rId683"/>
+          <o:OLEObject Type="Embed" ProgID="Equation.DSMT4" ShapeID="_x0000_i1359" DrawAspect="Content" ObjectID="_1699751324" r:id="rId683"/>
         </w:object>
       </w:r>
       <w:r>
@@ -35022,7 +35109,7 @@
           <v:shape id="_x0000_i1412" type="#_x0000_t75" style="width:200.5pt;height:37.5pt" o:ole="">
             <v:imagedata r:id="rId684" o:title=""/>
           </v:shape>
-          <o:OLEObject Type="Embed" ProgID="Equation.DSMT4" ShapeID="_x0000_i1412" DrawAspect="Content" ObjectID="_1699735930" r:id="rId685"/>
+          <o:OLEObject Type="Embed" ProgID="Equation.DSMT4" ShapeID="_x0000_i1412" DrawAspect="Content" ObjectID="_1699751325" r:id="rId685"/>
         </w:object>
       </w:r>
     </w:p>
@@ -35051,7 +35138,7 @@
           <v:shape id="_x0000_i1434" type="#_x0000_t75" style="width:238pt;height:38pt" o:ole="">
             <v:imagedata r:id="rId686" o:title=""/>
           </v:shape>
-          <o:OLEObject Type="Embed" ProgID="Equation.DSMT4" ShapeID="_x0000_i1434" DrawAspect="Content" ObjectID="_1699735931" r:id="rId687"/>
+          <o:OLEObject Type="Embed" ProgID="Equation.DSMT4" ShapeID="_x0000_i1434" DrawAspect="Content" ObjectID="_1699751326" r:id="rId687"/>
         </w:object>
       </w:r>
       <w:r>
@@ -35141,7 +35228,7 @@
           <v:shape id="_x0000_i1361" type="#_x0000_t75" style="width:253.5pt;height:34.5pt" o:ole="">
             <v:imagedata r:id="rId688" o:title=""/>
           </v:shape>
-          <o:OLEObject Type="Embed" ProgID="Equation.DSMT4" ShapeID="_x0000_i1361" DrawAspect="Content" ObjectID="_1699735932" r:id="rId689"/>
+          <o:OLEObject Type="Embed" ProgID="Equation.DSMT4" ShapeID="_x0000_i1361" DrawAspect="Content" ObjectID="_1699751327" r:id="rId689"/>
         </w:object>
       </w:r>
       <w:r>
@@ -35181,7 +35268,7 @@
           <v:shape id="_x0000_i1362" type="#_x0000_t75" style="width:73.5pt;height:18pt" o:ole="">
             <v:imagedata r:id="rId690" o:title=""/>
           </v:shape>
-          <o:OLEObject Type="Embed" ProgID="Equation.DSMT4" ShapeID="_x0000_i1362" DrawAspect="Content" ObjectID="_1699735933" r:id="rId691"/>
+          <o:OLEObject Type="Embed" ProgID="Equation.DSMT4" ShapeID="_x0000_i1362" DrawAspect="Content" ObjectID="_1699751328" r:id="rId691"/>
         </w:object>
       </w:r>
       <w:r>
@@ -35265,7 +35352,7 @@
           <v:shape id="_x0000_i1363" type="#_x0000_t75" style="width:319pt;height:34pt" o:ole="">
             <v:imagedata r:id="rId692" o:title=""/>
           </v:shape>
-          <o:OLEObject Type="Embed" ProgID="Equation.DSMT4" ShapeID="_x0000_i1363" DrawAspect="Content" ObjectID="_1699735934" r:id="rId693"/>
+          <o:OLEObject Type="Embed" ProgID="Equation.DSMT4" ShapeID="_x0000_i1363" DrawAspect="Content" ObjectID="_1699751329" r:id="rId693"/>
         </w:object>
       </w:r>
       <w:r>
@@ -35348,7 +35435,7 @@
           <v:shape id="_x0000_i1442" type="#_x0000_t75" style="width:261pt;height:37pt" o:ole="">
             <v:imagedata r:id="rId694" o:title=""/>
           </v:shape>
-          <o:OLEObject Type="Embed" ProgID="Equation.DSMT4" ShapeID="_x0000_i1442" DrawAspect="Content" ObjectID="_1699735935" r:id="rId695"/>
+          <o:OLEObject Type="Embed" ProgID="Equation.DSMT4" ShapeID="_x0000_i1442" DrawAspect="Content" ObjectID="_1699751330" r:id="rId695"/>
         </w:object>
       </w:r>
     </w:p>
@@ -35370,7 +35457,7 @@
           <v:shape id="_x0000_i1465" type="#_x0000_t75" style="width:308pt;height:35pt" o:ole="">
             <v:imagedata r:id="rId696" o:title=""/>
           </v:shape>
-          <o:OLEObject Type="Embed" ProgID="Equation.DSMT4" ShapeID="_x0000_i1465" DrawAspect="Content" ObjectID="_1699735936" r:id="rId697"/>
+          <o:OLEObject Type="Embed" ProgID="Equation.DSMT4" ShapeID="_x0000_i1465" DrawAspect="Content" ObjectID="_1699751331" r:id="rId697"/>
         </w:object>
       </w:r>
       <w:r>
@@ -35459,7 +35546,7 @@
           <v:shape id="_x0000_i1365" type="#_x0000_t75" style="width:173.5pt;height:34.5pt" o:ole="">
             <v:imagedata r:id="rId698" o:title=""/>
           </v:shape>
-          <o:OLEObject Type="Embed" ProgID="Equation.DSMT4" ShapeID="_x0000_i1365" DrawAspect="Content" ObjectID="_1699735937" r:id="rId699"/>
+          <o:OLEObject Type="Embed" ProgID="Equation.DSMT4" ShapeID="_x0000_i1365" DrawAspect="Content" ObjectID="_1699751332" r:id="rId699"/>
         </w:object>
       </w:r>
       <w:r>
@@ -35534,7 +35621,7 @@
           <v:shape id="_x0000_i1366" type="#_x0000_t75" style="width:28.5pt;height:18pt" o:ole="">
             <v:imagedata r:id="rId700" o:title=""/>
           </v:shape>
-          <o:OLEObject Type="Embed" ProgID="Equation.DSMT4" ShapeID="_x0000_i1366" DrawAspect="Content" ObjectID="_1699735938" r:id="rId701"/>
+          <o:OLEObject Type="Embed" ProgID="Equation.DSMT4" ShapeID="_x0000_i1366" DrawAspect="Content" ObjectID="_1699751333" r:id="rId701"/>
         </w:object>
       </w:r>
       <w:r>
@@ -35564,7 +35651,7 @@
           <v:shape id="_x0000_i1367" type="#_x0000_t75" style="width:25.5pt;height:15pt" o:ole="">
             <v:imagedata r:id="rId702" o:title=""/>
           </v:shape>
-          <o:OLEObject Type="Embed" ProgID="Equation.DSMT4" ShapeID="_x0000_i1367" DrawAspect="Content" ObjectID="_1699735939" r:id="rId703"/>
+          <o:OLEObject Type="Embed" ProgID="Equation.DSMT4" ShapeID="_x0000_i1367" DrawAspect="Content" ObjectID="_1699751334" r:id="rId703"/>
         </w:object>
       </w:r>
       <w:r>
@@ -35610,7 +35697,7 @@
           <v:shape id="_x0000_i1468" type="#_x0000_t75" style="width:237.5pt;height:18pt" o:ole="">
             <v:imagedata r:id="rId704" o:title=""/>
           </v:shape>
-          <o:OLEObject Type="Embed" ProgID="Equation.DSMT4" ShapeID="_x0000_i1468" DrawAspect="Content" ObjectID="_1699735940" r:id="rId705"/>
+          <o:OLEObject Type="Embed" ProgID="Equation.DSMT4" ShapeID="_x0000_i1468" DrawAspect="Content" ObjectID="_1699751335" r:id="rId705"/>
         </w:object>
       </w:r>
     </w:p>
@@ -35636,7 +35723,7 @@
           <v:shape id="_x0000_i1470" type="#_x0000_t75" style="width:320pt;height:16pt" o:ole="">
             <v:imagedata r:id="rId706" o:title=""/>
           </v:shape>
-          <o:OLEObject Type="Embed" ProgID="Equation.DSMT4" ShapeID="_x0000_i1470" DrawAspect="Content" ObjectID="_1699735941" r:id="rId707"/>
+          <o:OLEObject Type="Embed" ProgID="Equation.DSMT4" ShapeID="_x0000_i1470" DrawAspect="Content" ObjectID="_1699751336" r:id="rId707"/>
         </w:object>
       </w:r>
     </w:p>
@@ -35666,7 +35753,7 @@
           <v:shape id="_x0000_i1369" type="#_x0000_t75" style="width:321.5pt;height:19pt" o:ole="">
             <v:imagedata r:id="rId708" o:title=""/>
           </v:shape>
-          <o:OLEObject Type="Embed" ProgID="Equation.DSMT4" ShapeID="_x0000_i1369" DrawAspect="Content" ObjectID="_1699735942" r:id="rId709"/>
+          <o:OLEObject Type="Embed" ProgID="Equation.DSMT4" ShapeID="_x0000_i1369" DrawAspect="Content" ObjectID="_1699751337" r:id="rId709"/>
         </w:object>
       </w:r>
       <w:r>
@@ -35722,7 +35809,7 @@
           <v:shape id="_x0000_i1370" type="#_x0000_t75" style="width:408pt;height:19pt" o:ole="">
             <v:imagedata r:id="rId710" o:title=""/>
           </v:shape>
-          <o:OLEObject Type="Embed" ProgID="Equation.DSMT4" ShapeID="_x0000_i1370" DrawAspect="Content" ObjectID="_1699735943" r:id="rId711"/>
+          <o:OLEObject Type="Embed" ProgID="Equation.DSMT4" ShapeID="_x0000_i1370" DrawAspect="Content" ObjectID="_1699751338" r:id="rId711"/>
         </w:object>
       </w:r>
       <w:r>
@@ -35918,7 +36005,7 @@
           <v:shape id="_x0000_i1371" type="#_x0000_t75" style="width:205pt;height:18pt" o:ole="">
             <v:imagedata r:id="rId712" o:title=""/>
           </v:shape>
-          <o:OLEObject Type="Embed" ProgID="Equation.DSMT4" ShapeID="_x0000_i1371" DrawAspect="Content" ObjectID="_1699735944" r:id="rId713"/>
+          <o:OLEObject Type="Embed" ProgID="Equation.DSMT4" ShapeID="_x0000_i1371" DrawAspect="Content" ObjectID="_1699751339" r:id="rId713"/>
         </w:object>
       </w:r>
       <w:r>
@@ -36006,7 +36093,7 @@
           <v:shape id="_x0000_i1372" type="#_x0000_t75" style="width:199.5pt;height:34pt" o:ole="">
             <v:imagedata r:id="rId714" o:title=""/>
           </v:shape>
-          <o:OLEObject Type="Embed" ProgID="Equation.DSMT4" ShapeID="_x0000_i1372" DrawAspect="Content" ObjectID="_1699735945" r:id="rId715"/>
+          <o:OLEObject Type="Embed" ProgID="Equation.DSMT4" ShapeID="_x0000_i1372" DrawAspect="Content" ObjectID="_1699751340" r:id="rId715"/>
         </w:object>
       </w:r>
       <w:r>
@@ -36110,7 +36197,7 @@
           <v:shape id="_x0000_i1373" type="#_x0000_t75" style="width:217.5pt;height:34.5pt" o:ole="">
             <v:imagedata r:id="rId716" o:title=""/>
           </v:shape>
-          <o:OLEObject Type="Embed" ProgID="Equation.DSMT4" ShapeID="_x0000_i1373" DrawAspect="Content" ObjectID="_1699735946" r:id="rId717"/>
+          <o:OLEObject Type="Embed" ProgID="Equation.DSMT4" ShapeID="_x0000_i1373" DrawAspect="Content" ObjectID="_1699751341" r:id="rId717"/>
         </w:object>
       </w:r>
       <w:r>
@@ -36166,7 +36253,7 @@
           <v:shape id="_x0000_i1374" type="#_x0000_t75" style="width:222pt;height:31pt" o:ole="">
             <v:imagedata r:id="rId718" o:title=""/>
           </v:shape>
-          <o:OLEObject Type="Embed" ProgID="Equation.DSMT4" ShapeID="_x0000_i1374" DrawAspect="Content" ObjectID="_1699735947" r:id="rId719"/>
+          <o:OLEObject Type="Embed" ProgID="Equation.DSMT4" ShapeID="_x0000_i1374" DrawAspect="Content" ObjectID="_1699751342" r:id="rId719"/>
         </w:object>
       </w:r>
       <w:r>
@@ -36280,7 +36367,7 @@
           <v:shape id="_x0000_i1375" type="#_x0000_t75" style="width:43.5pt;height:18pt" o:ole="">
             <v:imagedata r:id="rId720" o:title=""/>
           </v:shape>
-          <o:OLEObject Type="Embed" ProgID="Equation.DSMT4" ShapeID="_x0000_i1375" DrawAspect="Content" ObjectID="_1699735948" r:id="rId721"/>
+          <o:OLEObject Type="Embed" ProgID="Equation.DSMT4" ShapeID="_x0000_i1375" DrawAspect="Content" ObjectID="_1699751343" r:id="rId721"/>
         </w:object>
       </w:r>
       <w:r>
@@ -43616,7 +43703,7 @@
 </file>
 
 <file path=customXml/itemProps1.xml><?xml version="1.0" encoding="utf-8"?>
-<ds:datastoreItem xmlns:ds="http://schemas.openxmlformats.org/officeDocument/2006/customXml" ds:itemID="{04043409-B276-475E-BC47-B9FDADB19699}">
+<ds:datastoreItem xmlns:ds="http://schemas.openxmlformats.org/officeDocument/2006/customXml" ds:itemID="{BE8109E2-99D3-48DC-8AAE-9D3BD7413E92}">
   <ds:schemaRefs>
     <ds:schemaRef ds:uri="http://schemas.openxmlformats.org/officeDocument/2006/bibliography"/>
   </ds:schemaRefs>
